--- a/2025_LAFONT_MARTIN.docx
+++ b/2025_LAFONT_MARTIN.docx
@@ -5,6 +5,7 @@
     <w:p>
       <w:pPr>
         <w:spacing w:after="0"/>
+        <w:jc w:val="left"/>
       </w:pPr>
       <w:r>
         <w:rPr>
@@ -195,30 +196,1493 @@
           </mc:Fallback>
         </mc:AlternateContent>
       </w:r>
-      <w:r>
-        <w:rPr>
+    </w:p>
+    <w:p>
+      <w:pPr>
+        <w:pStyle w:val="Title"/>
+        <w:spacing w:line="276" w:lineRule="auto"/>
+        <w:ind w:left="0"/>
+        <w:jc w:val="center"/>
+        <w:rPr>
+          <w:sz w:val="72"/>
+          <w:lang w:val="fr-FR"/>
+        </w:rPr>
+      </w:pPr>
+      <w:r>
+        <w:rPr>
+          <w:sz w:val="72"/>
+          <w:lang w:val="fr-FR"/>
+        </w:rPr>
+        <w:t>Caractériser les passes récifales du Pacifique Sud</w:t>
+      </w:r>
+      <w:r>
+        <w:rPr>
+          <w:sz w:val="72"/>
+          <w:lang w:val="fr-FR"/>
+        </w:rPr>
+        <w:t>. Contribution au projet SocPacific2R</w:t>
+      </w:r>
+    </w:p>
+    <w:p>
+      <w:pPr>
+        <w:pStyle w:val="ContactInfo"/>
+        <w:ind w:left="0" w:right="-2160"/>
+        <w:rPr>
+          <w:szCs w:val="24"/>
+          <w:lang w:val="fr-FR"/>
+        </w:rPr>
+      </w:pPr>
+    </w:p>
+    <w:p>
+      <w:pPr>
+        <w:pStyle w:val="ContactInfo"/>
+        <w:ind w:left="0"/>
+        <w:jc w:val="right"/>
+        <w:rPr>
+          <w:lang w:val="fr-FR"/>
+        </w:rPr>
+      </w:pPr>
+    </w:p>
+    <w:p>
+      <w:pPr>
+        <w:pStyle w:val="ContactInfo"/>
+        <w:ind w:left="0"/>
+        <w:jc w:val="right"/>
+        <w:rPr>
+          <w:lang w:val="fr-FR"/>
+        </w:rPr>
+      </w:pPr>
+    </w:p>
+    <w:p>
+      <w:pPr>
+        <w:pStyle w:val="ContactInfo"/>
+        <w:ind w:left="0"/>
+        <w:jc w:val="right"/>
+        <w:rPr>
+          <w:lang w:val="fr-FR"/>
+        </w:rPr>
+      </w:pPr>
+      <w:r>
+        <w:rPr>
+          <w:lang w:val="fr-FR"/>
+        </w:rPr>
+        <w:t>Par LAFONT</w:t>
+      </w:r>
+      <w:r>
+        <w:rPr>
+          <w:lang w:val="fr-FR"/>
+        </w:rPr>
+        <w:t xml:space="preserve"> </w:t>
+      </w:r>
+      <w:r>
+        <w:rPr>
+          <w:lang w:val="fr-FR"/>
+        </w:rPr>
+        <w:t xml:space="preserve">Nathan et </w:t>
+      </w:r>
+      <w:r>
+        <w:rPr>
+          <w:lang w:val="fr-FR"/>
+        </w:rPr>
+        <w:t xml:space="preserve">MARTIN </w:t>
+      </w:r>
+      <w:r>
+        <w:rPr>
+          <w:lang w:val="fr-FR"/>
+        </w:rPr>
+        <w:t>Samuel</w:t>
+      </w:r>
+    </w:p>
+    <w:p>
+      <w:pPr>
+        <w:pStyle w:val="ContactInfo"/>
+        <w:ind w:left="0"/>
+        <w:jc w:val="right"/>
+        <w:rPr>
+          <w:lang w:val="fr-FR"/>
+        </w:rPr>
+      </w:pPr>
+      <w:r>
+        <w:rPr>
+          <w:lang w:val="fr-FR"/>
+        </w:rPr>
+        <w:t>Université Montpellier III Paul V</w:t>
+      </w:r>
+      <w:r>
+        <w:rPr>
+          <w:lang w:val="fr-FR"/>
+        </w:rPr>
+        <w:t>aléry</w:t>
+      </w:r>
+    </w:p>
+    <w:p>
+      <w:pPr>
+        <w:pStyle w:val="ContactInfo"/>
+        <w:ind w:left="0"/>
+        <w:jc w:val="right"/>
+        <w:rPr>
+          <w:lang w:val="fr-FR"/>
+        </w:rPr>
+      </w:pPr>
+      <w:r>
+        <w:rPr>
+          <w:lang w:val="fr-FR"/>
+        </w:rPr>
+        <w:t>Février 2025 – Mai 2025</w:t>
+      </w:r>
+    </w:p>
+    <w:p>
+      <w:pPr>
+        <w:pStyle w:val="ContactInfo"/>
+        <w:ind w:left="0"/>
+        <w:jc w:val="right"/>
+        <w:rPr>
+          <w:lang w:val="fr-FR"/>
+        </w:rPr>
+      </w:pPr>
+    </w:p>
+    <w:p>
+      <w:pPr>
+        <w:pStyle w:val="ContactInfo"/>
+        <w:ind w:left="0"/>
+        <w:rPr>
+          <w:lang w:val="fr-FR"/>
+        </w:rPr>
+      </w:pPr>
+      <w:r>
+        <w:rPr>
+          <w:lang w:val="fr-FR"/>
+        </w:rPr>
+        <w:lastRenderedPageBreak/>
+        <w:t xml:space="preserve"> </w:t>
+      </w:r>
+    </w:p>
+    <w:p>
+      <w:pPr>
+        <w:pStyle w:val="ContactInfo"/>
+        <w:rPr>
+          <w:lang w:val="fr-FR"/>
+        </w:rPr>
+      </w:pPr>
+    </w:p>
+    <w:p>
+      <w:pPr>
+        <w:pStyle w:val="GreenHeading"/>
+        <w:rPr>
+          <w:lang w:val="fr-FR"/>
+        </w:rPr>
+        <w:sectPr>
+          <w:footerReference w:type="default" r:id="rId11"/>
+          <w:pgSz w:w="11906" w:h="16838" w:code="9"/>
+          <w:pgMar w:top="9000" w:right="3600" w:bottom="288" w:left="1440" w:header="720" w:footer="720" w:gutter="0"/>
+          <w:pgNumType w:start="0"/>
+          <w:cols w:space="720"/>
+          <w:titlePg/>
+          <w:docGrid w:linePitch="360"/>
+        </w:sectPr>
+      </w:pPr>
+    </w:p>
+    <w:p>
+      <w:pPr>
+        <w:pStyle w:val="Heading3"/>
+        <w:rPr>
+          <w:lang w:val="fr-FR"/>
+        </w:rPr>
+      </w:pPr>
+      <w:bookmarkStart w:id="0" w:name="_Toc197709448"/>
+      <w:r>
+        <w:rPr>
+          <w:lang w:val="fr-FR"/>
+        </w:rPr>
+        <w:lastRenderedPageBreak/>
+        <w:t>RÉSUMÉ</w:t>
+      </w:r>
+      <w:bookmarkEnd w:id="0"/>
+    </w:p>
+    <w:p>
+      <w:pPr>
+        <w:rPr>
+          <w:lang w:val="fr-FR"/>
+        </w:rPr>
+      </w:pPr>
+      <w:r>
+        <w:rPr>
+          <w:lang w:val="fr-FR"/>
+        </w:rPr>
+        <w:tab/>
+      </w:r>
+    </w:p>
+    <w:p>
+      <w:pPr>
+        <w:ind w:firstLine="720"/>
+        <w:rPr>
+          <w:lang w:val="fr-FR"/>
+        </w:rPr>
+      </w:pPr>
+      <w:r>
+        <w:rPr>
+          <w:lang w:val="fr-FR"/>
+        </w:rPr>
+        <w:t xml:space="preserve">Par </w:t>
+      </w:r>
+      <w:r>
+        <w:rPr>
+          <w:lang w:val="fr-FR"/>
+        </w:rPr>
+        <w:t>notre</w:t>
+      </w:r>
+      <w:r>
+        <w:rPr>
+          <w:lang w:val="fr-FR"/>
+        </w:rPr>
+        <w:t xml:space="preserve"> parcours universitaire, </w:t>
+      </w:r>
+      <w:r>
+        <w:rPr>
+          <w:lang w:val="fr-FR"/>
+        </w:rPr>
+        <w:t>nous avons</w:t>
+      </w:r>
+      <w:r>
+        <w:rPr>
+          <w:lang w:val="fr-FR"/>
+        </w:rPr>
+        <w:t xml:space="preserve"> eu l’occasion de réaliser un</w:t>
+      </w:r>
+      <w:r>
+        <w:rPr>
+          <w:lang w:val="fr-FR"/>
+        </w:rPr>
+        <w:t xml:space="preserve"> projet tuteuré </w:t>
+      </w:r>
+      <w:r>
+        <w:rPr>
+          <w:lang w:val="fr-FR"/>
+        </w:rPr>
+        <w:t xml:space="preserve">d’une durée de </w:t>
+      </w:r>
+      <w:r>
+        <w:rPr>
+          <w:lang w:val="fr-FR"/>
+        </w:rPr>
+        <w:t xml:space="preserve">4 mois </w:t>
+      </w:r>
+      <w:r>
+        <w:rPr>
+          <w:lang w:val="fr-FR"/>
+        </w:rPr>
+        <w:t xml:space="preserve">auprès de </w:t>
+      </w:r>
+      <w:r>
+        <w:rPr>
+          <w:lang w:val="fr-FR"/>
+        </w:rPr>
+        <w:t>l’UMR-SENS à Saint-Charles, Université Montpellier III Paul Valéry</w:t>
+      </w:r>
+      <w:r>
+        <w:rPr>
+          <w:lang w:val="fr-FR"/>
+        </w:rPr>
+        <w:t>.</w:t>
+      </w:r>
+    </w:p>
+    <w:p>
+      <w:pPr>
+        <w:rPr>
+          <w:lang w:val="fr-FR"/>
+        </w:rPr>
+      </w:pPr>
+      <w:r>
+        <w:rPr>
+          <w:lang w:val="fr-FR"/>
+        </w:rPr>
+        <w:tab/>
+      </w:r>
+      <w:r>
+        <w:rPr>
+          <w:lang w:val="fr-FR"/>
+        </w:rPr>
+        <w:t>Notre mission était de recenser les passes récifales sur une partie des archipels de Nouvelle-Calédonie, Fidji et Polynésie Française et de définir un ensemble de critères permettant de les caractériser pour ensuite partager ces information</w:t>
+      </w:r>
+      <w:r>
+        <w:rPr>
+          <w:lang w:val="fr-FR"/>
+        </w:rPr>
+        <w:t>s</w:t>
+      </w:r>
+      <w:r>
+        <w:rPr>
+          <w:lang w:val="fr-FR"/>
+        </w:rPr>
+        <w:t> : un travail de recensement qui impliquait la photo-interprétation des passes, l’élaboration d’indices et le choix de critères pour caractériser ces formations récifales</w:t>
+      </w:r>
+      <w:r>
+        <w:rPr>
+          <w:lang w:val="fr-FR"/>
+        </w:rPr>
+        <w:t xml:space="preserve"> ; un corpus de données qu’il </w:t>
+      </w:r>
+      <w:r>
+        <w:rPr>
+          <w:lang w:val="fr-FR"/>
+        </w:rPr>
+        <w:t xml:space="preserve">a </w:t>
+      </w:r>
+      <w:r>
+        <w:rPr>
+          <w:lang w:val="fr-FR"/>
+        </w:rPr>
+        <w:t>ensuite fallu rendre intelligible et accessible au grand public</w:t>
+      </w:r>
+      <w:r>
+        <w:rPr>
+          <w:lang w:val="fr-FR"/>
+        </w:rPr>
+        <w:t xml:space="preserve">. </w:t>
+      </w:r>
+    </w:p>
+    <w:p>
+      <w:pPr>
+        <w:rPr>
+          <w:lang w:val="fr-FR"/>
+        </w:rPr>
+      </w:pPr>
+      <w:r>
+        <w:rPr>
+          <w:lang w:val="fr-FR"/>
+        </w:rPr>
+        <w:tab/>
+      </w:r>
+      <w:r>
+        <w:rPr>
+          <w:i/>
+          <w:iCs/>
+          <w:highlight w:val="yellow"/>
+          <w:lang w:val="fr-FR"/>
+        </w:rPr>
+        <w:t xml:space="preserve">Paragraphe sur les compétences apportés par le projet, aussi bien les hard </w:t>
+      </w:r>
+      <w:proofErr w:type="spellStart"/>
+      <w:r>
+        <w:rPr>
+          <w:i/>
+          <w:iCs/>
+          <w:highlight w:val="yellow"/>
+          <w:lang w:val="fr-FR"/>
+        </w:rPr>
+        <w:t>skills</w:t>
+      </w:r>
+      <w:proofErr w:type="spellEnd"/>
+      <w:r>
+        <w:rPr>
+          <w:i/>
+          <w:iCs/>
+          <w:highlight w:val="yellow"/>
+          <w:lang w:val="fr-FR"/>
+        </w:rPr>
+        <w:t xml:space="preserve"> que les soft </w:t>
+      </w:r>
+      <w:proofErr w:type="spellStart"/>
+      <w:r>
+        <w:rPr>
+          <w:i/>
+          <w:iCs/>
+          <w:highlight w:val="yellow"/>
+          <w:lang w:val="fr-FR"/>
+        </w:rPr>
+        <w:t>skills</w:t>
+      </w:r>
+      <w:proofErr w:type="spellEnd"/>
+      <w:r>
+        <w:rPr>
+          <w:highlight w:val="yellow"/>
+          <w:lang w:val="fr-FR"/>
+        </w:rPr>
+        <w:t>.</w:t>
+      </w:r>
+    </w:p>
+    <w:p>
+      <w:pPr>
+        <w:rPr>
+          <w:lang w:val="fr-FR"/>
+        </w:rPr>
+      </w:pPr>
+    </w:p>
+    <w:p>
+      <w:pPr>
+        <w:pStyle w:val="Heading3"/>
+        <w:rPr>
+          <w:lang w:val="en-GB"/>
+        </w:rPr>
+      </w:pPr>
+      <w:bookmarkStart w:id="1" w:name="_Toc197709449"/>
+      <w:r>
+        <w:rPr>
+          <w:lang w:val="en-GB"/>
+        </w:rPr>
+        <w:t>SUMMARY</w:t>
+      </w:r>
+      <w:bookmarkEnd w:id="1"/>
+    </w:p>
+    <w:p>
+      <w:pPr>
+        <w:ind w:firstLine="720"/>
+        <w:rPr>
+          <w:lang w:val="en"/>
+        </w:rPr>
+      </w:pPr>
+    </w:p>
+    <w:p>
+      <w:pPr>
+        <w:ind w:firstLine="720"/>
+        <w:rPr>
+          <w:lang w:val="en"/>
+        </w:rPr>
+      </w:pPr>
+      <w:r>
+        <w:rPr>
+          <w:lang w:val="en"/>
+        </w:rPr>
+        <w:t xml:space="preserve">Through our academic studies, we had the opportunity to </w:t>
+      </w:r>
+      <w:r>
+        <w:rPr>
+          <w:lang w:val="en"/>
+        </w:rPr>
+        <w:t>carry out</w:t>
+      </w:r>
+      <w:r>
+        <w:rPr>
+          <w:lang w:val="en"/>
+        </w:rPr>
+        <w:t xml:space="preserve"> a four-month supervised project at the UMR-SENS in Saint-Charles, Montpellier III Paul Valéry University.</w:t>
+      </w:r>
+    </w:p>
+    <w:p>
+      <w:pPr>
+        <w:ind w:firstLine="720"/>
+        <w:rPr>
+          <w:lang w:val="en"/>
+        </w:rPr>
+      </w:pPr>
+      <w:r>
+        <w:rPr>
+          <w:lang w:val="en"/>
+        </w:rPr>
+        <w:t>Our mission was to identify</w:t>
+      </w:r>
+      <w:r>
+        <w:rPr>
+          <w:lang w:val="en"/>
+        </w:rPr>
+        <w:t xml:space="preserve"> and inventory</w:t>
+      </w:r>
+      <w:r>
+        <w:rPr>
+          <w:lang w:val="en"/>
+        </w:rPr>
+        <w:t xml:space="preserve"> reef passes in parts of the archipelagos of New Caledonia, Fiji, and French Polynesia and to define a set of criteria for characterizing them, thereby sharing this information. </w:t>
+      </w:r>
+      <w:r>
+        <w:rPr>
+          <w:lang w:val="en"/>
+        </w:rPr>
+        <w:t xml:space="preserve">An </w:t>
+      </w:r>
+      <w:r>
+        <w:rPr>
+          <w:lang w:val="en"/>
+        </w:rPr>
+        <w:t xml:space="preserve">inventory </w:t>
+      </w:r>
+      <w:r>
+        <w:rPr>
+          <w:lang w:val="en"/>
+        </w:rPr>
+        <w:t>work</w:t>
+      </w:r>
+      <w:r>
+        <w:rPr>
+          <w:lang w:val="en"/>
+        </w:rPr>
+        <w:t xml:space="preserve"> involv</w:t>
+      </w:r>
+      <w:r>
+        <w:rPr>
+          <w:lang w:val="en"/>
+        </w:rPr>
+        <w:t xml:space="preserve">ing </w:t>
+      </w:r>
+      <w:r>
+        <w:rPr>
+          <w:lang w:val="en"/>
+        </w:rPr>
+        <w:t>photo</w:t>
+      </w:r>
+      <w:r>
+        <w:rPr>
+          <w:lang w:val="en"/>
+        </w:rPr>
+        <w:t>-</w:t>
+      </w:r>
+      <w:r>
+        <w:rPr>
+          <w:lang w:val="en"/>
+        </w:rPr>
+        <w:t>interpreting the passes, developing indices, and selecting criteria to characterize these reef formations; this data</w:t>
+      </w:r>
+      <w:r>
+        <w:rPr>
+          <w:lang w:val="en"/>
+        </w:rPr>
+        <w:t xml:space="preserve"> corpus</w:t>
+      </w:r>
+      <w:r>
+        <w:rPr>
+          <w:lang w:val="en"/>
+        </w:rPr>
+        <w:t xml:space="preserve"> then had to be made </w:t>
+      </w:r>
+      <w:r>
+        <w:rPr>
+          <w:lang w:val="en"/>
+        </w:rPr>
+        <w:t>understandable</w:t>
+      </w:r>
+      <w:r>
+        <w:rPr>
+          <w:lang w:val="en"/>
+        </w:rPr>
+        <w:t xml:space="preserve"> and accessible to the general public.</w:t>
+      </w:r>
+    </w:p>
+    <w:p>
+      <w:pPr>
+        <w:ind w:firstLine="720"/>
+        <w:rPr>
+          <w:lang w:val="fr-FR"/>
+        </w:rPr>
+      </w:pPr>
+      <w:r>
+        <w:rPr>
+          <w:i/>
+          <w:iCs/>
+          <w:highlight w:val="yellow"/>
+          <w:lang w:val="fr-FR"/>
+        </w:rPr>
+        <w:t xml:space="preserve">Paragraphe sur les compétences apportés par le projet, aussi bien les hard </w:t>
+      </w:r>
+      <w:proofErr w:type="spellStart"/>
+      <w:r>
+        <w:rPr>
+          <w:i/>
+          <w:iCs/>
+          <w:highlight w:val="yellow"/>
+          <w:lang w:val="fr-FR"/>
+        </w:rPr>
+        <w:t>skills</w:t>
+      </w:r>
+      <w:proofErr w:type="spellEnd"/>
+      <w:r>
+        <w:rPr>
+          <w:i/>
+          <w:iCs/>
+          <w:highlight w:val="yellow"/>
+          <w:lang w:val="fr-FR"/>
+        </w:rPr>
+        <w:t xml:space="preserve"> que les soft </w:t>
+      </w:r>
+      <w:proofErr w:type="spellStart"/>
+      <w:r>
+        <w:rPr>
+          <w:i/>
+          <w:iCs/>
+          <w:highlight w:val="yellow"/>
+          <w:lang w:val="fr-FR"/>
+        </w:rPr>
+        <w:t>skills</w:t>
+      </w:r>
+      <w:proofErr w:type="spellEnd"/>
+      <w:r>
+        <w:rPr>
+          <w:highlight w:val="yellow"/>
+          <w:lang w:val="fr-FR"/>
+        </w:rPr>
+        <w:t>.</w:t>
+      </w:r>
+    </w:p>
+    <w:p>
+      <w:pPr>
+        <w:rPr>
+          <w:lang w:val="fr-FR"/>
+        </w:rPr>
+      </w:pPr>
+    </w:p>
+    <w:p>
+      <w:pPr>
+        <w:rPr>
+          <w:lang w:val="fr-FR"/>
+        </w:rPr>
+      </w:pPr>
+    </w:p>
+    <w:p>
+      <w:pPr>
+        <w:rPr>
+          <w:lang w:val="fr-FR"/>
+        </w:rPr>
+      </w:pPr>
+    </w:p>
+    <w:p>
+      <w:pPr>
+        <w:rPr>
+          <w:lang w:val="fr-FR"/>
+        </w:rPr>
+      </w:pPr>
+    </w:p>
+    <w:p>
+      <w:pPr>
+        <w:spacing w:before="120" w:after="0" w:line="264" w:lineRule="auto"/>
+        <w:jc w:val="left"/>
+        <w:rPr>
+          <w:lang w:val="fr-FR"/>
+        </w:rPr>
+      </w:pPr>
+      <w:r>
+        <w:rPr>
+          <w:lang w:val="fr-FR"/>
+        </w:rPr>
+        <w:br w:type="page"/>
+      </w:r>
+    </w:p>
+    <w:p>
+      <w:pPr>
+        <w:pStyle w:val="Heading1"/>
+        <w:rPr>
+          <w:lang w:val="fr-FR"/>
+        </w:rPr>
+      </w:pPr>
+      <w:bookmarkStart w:id="2" w:name="_Toc197709450"/>
+      <w:r>
+        <w:rPr>
+          <w:lang w:val="fr-FR"/>
+        </w:rPr>
+        <w:lastRenderedPageBreak/>
+        <w:t>Sommaire</w:t>
+      </w:r>
+      <w:bookmarkEnd w:id="2"/>
+    </w:p>
+    <w:p>
+      <w:pPr>
+        <w:pStyle w:val="Heading1"/>
+        <w:rPr>
+          <w:lang w:val="fr-FR"/>
+        </w:rPr>
+      </w:pPr>
+    </w:p>
+    <w:p>
+      <w:pPr>
+        <w:spacing w:before="120" w:after="0" w:line="264" w:lineRule="auto"/>
+        <w:jc w:val="left"/>
+        <w:rPr>
+          <w:lang w:val="fr-FR"/>
+        </w:rPr>
+      </w:pPr>
+    </w:p>
+    <w:p>
+      <w:pPr>
+        <w:spacing w:before="120" w:after="0" w:line="264" w:lineRule="auto"/>
+        <w:jc w:val="left"/>
+        <w:rPr>
+          <w:lang w:val="fr-FR"/>
+        </w:rPr>
+      </w:pPr>
+    </w:p>
+    <w:p>
+      <w:pPr>
+        <w:spacing w:before="120" w:after="0" w:line="264" w:lineRule="auto"/>
+        <w:jc w:val="left"/>
+        <w:rPr>
+          <w:lang w:val="fr-FR"/>
+        </w:rPr>
+      </w:pPr>
+      <w:r>
+        <w:rPr>
+          <w:lang w:val="fr-FR"/>
+        </w:rPr>
+        <w:br w:type="page"/>
+      </w:r>
+    </w:p>
+    <w:p>
+      <w:pPr>
+        <w:pStyle w:val="Heading1"/>
+        <w:rPr>
+          <w:lang w:val="fr-FR"/>
+        </w:rPr>
+      </w:pPr>
+      <w:bookmarkStart w:id="3" w:name="_Toc197709451"/>
+      <w:r>
+        <w:rPr>
+          <w:lang w:val="fr-FR"/>
+        </w:rPr>
+        <w:lastRenderedPageBreak/>
+        <w:t>Remerciements</w:t>
+      </w:r>
+      <w:bookmarkEnd w:id="3"/>
+      <w:r>
+        <w:rPr>
+          <w:lang w:val="fr-FR"/>
+        </w:rPr>
+        <w:t xml:space="preserve"> </w:t>
+      </w:r>
+    </w:p>
+    <w:p>
+      <w:pPr>
+        <w:ind w:firstLine="720"/>
+        <w:rPr>
+          <w:rFonts w:eastAsiaTheme="majorEastAsia"/>
+          <w:lang w:val="fr-FR"/>
+        </w:rPr>
+      </w:pPr>
+      <w:r>
+        <w:rPr>
+          <w:rFonts w:eastAsiaTheme="majorEastAsia"/>
+          <w:lang w:val="fr-FR"/>
+        </w:rPr>
+        <w:t xml:space="preserve">Remerciements à Jean-François GIRRES (enseignant-chercheur à l’UMR </w:t>
+      </w:r>
+      <w:r>
+        <w:rPr>
+          <w:rFonts w:eastAsiaTheme="majorEastAsia"/>
+          <w:lang w:val="fr-FR"/>
+        </w:rPr>
+        <w:t>ESPACE-DEV</w:t>
+      </w:r>
+      <w:r>
+        <w:rPr>
+          <w:rFonts w:eastAsiaTheme="majorEastAsia"/>
+          <w:lang w:val="fr-FR"/>
+        </w:rPr>
+        <w:t>) pour nous avoir aiguillé dans notre gestion de projet</w:t>
+      </w:r>
+      <w:r>
+        <w:rPr>
+          <w:rFonts w:eastAsiaTheme="majorEastAsia"/>
+          <w:lang w:val="fr-FR"/>
+        </w:rPr>
+        <w:t>.</w:t>
+      </w:r>
+    </w:p>
+    <w:p>
+      <w:pPr>
+        <w:ind w:firstLine="720"/>
+        <w:rPr>
+          <w:rFonts w:eastAsiaTheme="majorEastAsia"/>
+          <w:lang w:val="fr-FR"/>
+        </w:rPr>
+      </w:pPr>
+      <w:r>
+        <w:rPr>
+          <w:rFonts w:eastAsiaTheme="majorEastAsia"/>
+          <w:lang w:val="fr-FR"/>
+        </w:rPr>
+        <w:t xml:space="preserve">Remerciements à Elodie </w:t>
+      </w:r>
+      <w:r>
+        <w:rPr>
+          <w:rFonts w:eastAsiaTheme="majorEastAsia"/>
+          <w:lang w:val="fr-FR"/>
+        </w:rPr>
+        <w:t>FACHE</w:t>
+      </w:r>
+      <w:r>
+        <w:rPr>
+          <w:rFonts w:eastAsiaTheme="majorEastAsia"/>
+          <w:lang w:val="fr-FR"/>
+        </w:rPr>
+        <w:t xml:space="preserve"> (Responsable au sein d</w:t>
+      </w:r>
+      <w:r>
+        <w:rPr>
+          <w:rFonts w:eastAsiaTheme="majorEastAsia"/>
+          <w:lang w:val="fr-FR"/>
+        </w:rPr>
+        <w:t>e l’</w:t>
+      </w:r>
+      <w:r>
+        <w:rPr>
+          <w:rFonts w:eastAsiaTheme="majorEastAsia"/>
+          <w:lang w:val="fr-FR"/>
+        </w:rPr>
+        <w:t xml:space="preserve">UMR SENS du projet SocPacific2R) pour nous avoir offert cette opportunité, pour sa présence et pour avoir partagé avec nous ses connaissances des passes récifales du Pacifique Sud. </w:t>
+      </w:r>
+    </w:p>
+    <w:p>
+      <w:pPr>
+        <w:ind w:firstLine="720"/>
+        <w:rPr>
+          <w:rFonts w:eastAsiaTheme="majorEastAsia"/>
+          <w:lang w:val="fr-FR"/>
+        </w:rPr>
+      </w:pPr>
+      <w:r>
+        <w:rPr>
+          <w:rFonts w:eastAsiaTheme="majorEastAsia"/>
+          <w:lang w:val="fr-FR"/>
+        </w:rPr>
+        <w:t xml:space="preserve">Remerciements à </w:t>
+      </w:r>
+      <w:proofErr w:type="spellStart"/>
+      <w:r>
+        <w:rPr>
+          <w:rFonts w:eastAsiaTheme="majorEastAsia"/>
+          <w:lang w:val="fr-FR"/>
+        </w:rPr>
+        <w:t>Auréa</w:t>
+      </w:r>
+      <w:proofErr w:type="spellEnd"/>
+      <w:r>
+        <w:rPr>
+          <w:rFonts w:eastAsiaTheme="majorEastAsia"/>
+          <w:lang w:val="fr-FR"/>
+        </w:rPr>
+        <w:t xml:space="preserve"> </w:t>
+      </w:r>
+      <w:r>
+        <w:rPr>
+          <w:rFonts w:eastAsiaTheme="majorEastAsia"/>
+          <w:lang w:val="fr-FR"/>
+        </w:rPr>
+        <w:t>POTTIER</w:t>
+      </w:r>
+      <w:r>
+        <w:rPr>
+          <w:rFonts w:eastAsiaTheme="majorEastAsia"/>
+          <w:lang w:val="fr-FR"/>
+        </w:rPr>
+        <w:t xml:space="preserve"> (Membre de l’équipe</w:t>
+      </w:r>
+      <w:r>
+        <w:rPr>
+          <w:rFonts w:eastAsiaTheme="majorEastAsia"/>
+          <w:lang w:val="fr-FR"/>
+        </w:rPr>
+        <w:t xml:space="preserve">, au sein de l’UMR SENS, du projet SocPacific2R) pour avoir été présente à chacune de nos réunions et pour avoir partagé avec nous ses idées. </w:t>
+      </w:r>
+    </w:p>
+    <w:p>
+      <w:pPr>
+        <w:ind w:firstLine="720"/>
+        <w:rPr>
+          <w:rFonts w:eastAsiaTheme="majorEastAsia"/>
+          <w:lang w:val="fr-FR"/>
+        </w:rPr>
+      </w:pPr>
+      <w:r>
+        <w:rPr>
+          <w:rFonts w:eastAsiaTheme="majorEastAsia"/>
+          <w:lang w:val="fr-FR"/>
+        </w:rPr>
+        <w:t xml:space="preserve">Remerciements à Annette BRECKWOLDT (Responsable au sein du ZMT du projet SocPacific2R), Stéphanie </w:t>
+      </w:r>
+      <w:r>
+        <w:rPr>
+          <w:rFonts w:eastAsiaTheme="majorEastAsia"/>
+          <w:lang w:val="fr-FR"/>
+        </w:rPr>
+        <w:t xml:space="preserve">CARRIÈRE </w:t>
+      </w:r>
+      <w:r>
+        <w:rPr>
+          <w:rFonts w:eastAsiaTheme="majorEastAsia"/>
+          <w:lang w:val="fr-FR"/>
+        </w:rPr>
+        <w:t>et Catherine SABINOT (Membres de l’équipe, au sein de l’UMR SENS, du projet SocPacific2R) pour leur</w:t>
+      </w:r>
+      <w:r>
+        <w:rPr>
+          <w:rFonts w:eastAsiaTheme="majorEastAsia"/>
+          <w:lang w:val="fr-FR"/>
+        </w:rPr>
+        <w:t>s</w:t>
+      </w:r>
+      <w:r>
+        <w:rPr>
+          <w:rFonts w:eastAsiaTheme="majorEastAsia"/>
+          <w:lang w:val="fr-FR"/>
+        </w:rPr>
+        <w:t xml:space="preserve"> remarques et suggestions qui nous ont permis d’affiner nos travaux de recensement et l’interface web-cartographique. </w:t>
+      </w:r>
+    </w:p>
+    <w:p>
+      <w:pPr>
+        <w:spacing w:before="120" w:after="0" w:line="264" w:lineRule="auto"/>
+        <w:jc w:val="left"/>
+        <w:rPr>
+          <w:rFonts w:eastAsiaTheme="majorEastAsia"/>
+          <w:lang w:val="fr-FR"/>
+        </w:rPr>
+      </w:pPr>
+      <w:r>
+        <w:rPr>
+          <w:rFonts w:eastAsiaTheme="majorEastAsia"/>
+          <w:lang w:val="fr-FR"/>
+        </w:rPr>
+        <w:br/>
+      </w:r>
+    </w:p>
+    <w:p>
+      <w:pPr>
+        <w:spacing w:before="120" w:after="0" w:line="264" w:lineRule="auto"/>
+        <w:jc w:val="left"/>
+        <w:rPr>
+          <w:rFonts w:eastAsiaTheme="majorEastAsia"/>
+          <w:lang w:val="fr-FR"/>
+        </w:rPr>
+      </w:pPr>
+      <w:r>
+        <w:rPr>
+          <w:rFonts w:eastAsiaTheme="majorEastAsia"/>
+          <w:lang w:val="fr-FR"/>
+        </w:rPr>
+        <w:br w:type="page"/>
+      </w:r>
+    </w:p>
+    <w:p>
+      <w:pPr>
+        <w:pStyle w:val="Heading1"/>
+        <w:rPr>
+          <w:lang w:val="fr-FR"/>
+        </w:rPr>
+      </w:pPr>
+      <w:r>
+        <w:rPr>
+          <w:lang w:val="fr-FR"/>
+        </w:rPr>
+        <w:lastRenderedPageBreak/>
+        <w:t>Introduction</w:t>
+      </w:r>
+    </w:p>
+    <w:p>
+      <w:pPr>
+        <w:spacing w:line="360" w:lineRule="auto"/>
+        <w:rPr>
+          <w:rFonts w:eastAsiaTheme="majorEastAsia"/>
+          <w:b/>
+          <w:bCs/>
+          <w:sz w:val="20"/>
+          <w:szCs w:val="20"/>
+          <w:lang w:val="fr-FR"/>
+        </w:rPr>
+      </w:pPr>
+      <w:r>
+        <w:rPr>
+          <w:rFonts w:eastAsiaTheme="majorEastAsia"/>
+          <w:sz w:val="20"/>
+          <w:szCs w:val="20"/>
+          <w:lang w:val="fr-FR"/>
+        </w:rPr>
+        <w:t>           Dans le cadre de la formation de Master Géomatique des Université de Montpellier, Montpellier III Paul Valéry et de AgroParisTech, nous avons eu à réaliser un projet tuteuré dans le but d’élargir et approfondir nos connaissances et compétences de géomaticiens. Le sujet de ce projet nous a été proposé parmi un corpus de 10 sujets variés et a retenu notre attention pour l’aspect transdisciplinaire du projet principal, le milieu étudié et les compétences requises. De plus, ce sujet de projet tuteuré permettait de suivre la chaîne complète de l’information géographique</w:t>
+      </w:r>
+      <w:r>
+        <w:rPr>
+          <w:rStyle w:val="FootnoteReference"/>
+          <w:rFonts w:eastAsiaTheme="majorEastAsia"/>
+          <w:sz w:val="20"/>
+          <w:szCs w:val="20"/>
+          <w:lang w:val="fr-FR"/>
+        </w:rPr>
+        <w:footnoteReference w:id="1"/>
+      </w:r>
+      <w:r>
+        <w:rPr>
+          <w:rFonts w:eastAsiaTheme="majorEastAsia"/>
+          <w:sz w:val="20"/>
+          <w:szCs w:val="20"/>
+          <w:lang w:val="fr-FR"/>
+        </w:rPr>
+        <w:t>. C’est donc naturellement que nous avons sélectionné le sujet « SOCPacific2R, analyse des passes récifales à Fidji, en Nouvelle-Calédonie et en Polynésie française » (</w:t>
+      </w:r>
+      <w:r>
+        <w:rPr>
+          <w:rFonts w:eastAsiaTheme="majorEastAsia"/>
+          <w:sz w:val="20"/>
+          <w:szCs w:val="20"/>
+          <w:highlight w:val="yellow"/>
+          <w:lang w:val="fr-FR"/>
+        </w:rPr>
+        <w:t>cf. Annexe 1</w:t>
+      </w:r>
+      <w:r>
+        <w:rPr>
+          <w:rFonts w:eastAsiaTheme="majorEastAsia"/>
+          <w:sz w:val="20"/>
+          <w:szCs w:val="20"/>
+          <w:lang w:val="fr-FR"/>
+        </w:rPr>
+        <w:t xml:space="preserve"> -&gt; feuille descriptive du sujet).</w:t>
+      </w:r>
+    </w:p>
+    <w:p>
+      <w:pPr>
+        <w:spacing w:line="360" w:lineRule="auto"/>
+        <w:rPr>
+          <w:rFonts w:eastAsiaTheme="majorEastAsia"/>
+          <w:b/>
+          <w:bCs/>
+          <w:sz w:val="20"/>
+          <w:szCs w:val="20"/>
+          <w:lang w:val="fr-FR"/>
+        </w:rPr>
+      </w:pPr>
+      <w:r>
+        <w:rPr>
+          <w:rFonts w:eastAsiaTheme="majorEastAsia"/>
+          <w:sz w:val="20"/>
+          <w:szCs w:val="20"/>
+          <w:lang w:val="fr-FR"/>
+        </w:rPr>
+        <w:t>       </w:t>
+      </w:r>
+      <w:r>
+        <w:rPr>
+          <w:rFonts w:eastAsiaTheme="majorEastAsia"/>
+          <w:sz w:val="20"/>
+          <w:szCs w:val="20"/>
+          <w:lang w:val="fr-FR"/>
+        </w:rPr>
+        <w:tab/>
+        <w:t>Le projet SocPacific2R vise à mieux comprendre les espaces complexes que sont les passes récifales, à cerner les enjeux qui gravitent autour et à établir un dialogue participatif et transdisciplinaire entre les acteurs concernés pour mieux valoriser et conserver ces milieux. En effet, dans le contexte du Pacifique Sud, les passes récifales constituent des espaces maritimes à forts enjeux et à enjeux multiples. Elles jouent un rôle écologique essentiel, en facilitant notamment l’accès aux lagons pour certaines espèces de poissons pélagiques ou encore aux plages de ponte pour les tortues marines. Par ailleurs, ces passages peuvent revêtir une dimension sociale, culturelle ou spirituelle, pouvant influencer ou expliquer, par exemple, la localisation de villages ou installations humaines le long des littoraux. D’un point de vue économique, les passes récifales représentent également des points d’accès stratégiques à la haute mer, notamment pour les activités de pêche ou de transport maritime. Ces fonctions ne sont pas exclusives les unes des autres : une même passe peut cumuler plusieurs usages et valeurs pour les communautés locales. Dès lors, l’élaboration d’une typologie des passes récifales ne vise pas uniquement une classification descriptive, mais doit permettre une meilleure compréhension de la diversité de leurs usages et de leurs fonctions. Cela pourrait ainsi contribuer à la mise en œuvre de dispositifs de gestion et de conservation plus sensibles aux spécificités locales, en conciliant préservation écologique et reconnaissance des pratiques et besoins des acteurs concernés.</w:t>
+      </w:r>
+    </w:p>
+    <w:p>
+      <w:pPr>
+        <w:spacing w:line="360" w:lineRule="auto"/>
+        <w:rPr>
+          <w:rFonts w:eastAsiaTheme="majorEastAsia"/>
+          <w:b/>
+          <w:bCs/>
+          <w:sz w:val="20"/>
+          <w:szCs w:val="20"/>
+          <w:lang w:val="fr-FR"/>
+        </w:rPr>
+      </w:pPr>
+      <w:r>
+        <w:rPr>
+          <w:rFonts w:eastAsiaTheme="majorEastAsia"/>
+          <w:sz w:val="20"/>
+          <w:szCs w:val="20"/>
+          <w:lang w:val="fr-FR"/>
+        </w:rPr>
+        <w:t xml:space="preserve">C’est donc dans ce cadre, et avec l’appui d’Élodie </w:t>
+      </w:r>
+      <w:proofErr w:type="spellStart"/>
+      <w:r>
+        <w:rPr>
+          <w:rFonts w:eastAsiaTheme="majorEastAsia"/>
+          <w:sz w:val="20"/>
+          <w:szCs w:val="20"/>
+          <w:lang w:val="fr-FR"/>
+        </w:rPr>
+        <w:t>Fache</w:t>
+      </w:r>
+      <w:proofErr w:type="spellEnd"/>
+      <w:r>
+        <w:rPr>
+          <w:rFonts w:eastAsiaTheme="majorEastAsia"/>
+          <w:sz w:val="20"/>
+          <w:szCs w:val="20"/>
+          <w:lang w:val="fr-FR"/>
+        </w:rPr>
+        <w:t xml:space="preserve">, </w:t>
+      </w:r>
+      <w:proofErr w:type="spellStart"/>
+      <w:r>
+        <w:rPr>
+          <w:rFonts w:eastAsiaTheme="majorEastAsia"/>
+          <w:sz w:val="20"/>
+          <w:szCs w:val="20"/>
+          <w:lang w:val="fr-FR"/>
+        </w:rPr>
+        <w:t>Auréa</w:t>
+      </w:r>
+      <w:proofErr w:type="spellEnd"/>
+      <w:r>
+        <w:rPr>
+          <w:rFonts w:eastAsiaTheme="majorEastAsia"/>
+          <w:sz w:val="20"/>
+          <w:szCs w:val="20"/>
+          <w:lang w:val="fr-FR"/>
+        </w:rPr>
+        <w:t xml:space="preserve"> Pottier, et Stéphanie Carrière (chercheuses à l’UMR SENS, IRD), Jean-François </w:t>
+      </w:r>
+      <w:proofErr w:type="spellStart"/>
+      <w:r>
+        <w:rPr>
+          <w:rFonts w:eastAsiaTheme="majorEastAsia"/>
+          <w:sz w:val="20"/>
+          <w:szCs w:val="20"/>
+          <w:lang w:val="fr-FR"/>
+        </w:rPr>
+        <w:t>Girres</w:t>
+      </w:r>
+      <w:proofErr w:type="spellEnd"/>
+      <w:r>
+        <w:rPr>
+          <w:rFonts w:eastAsiaTheme="majorEastAsia"/>
+          <w:sz w:val="20"/>
+          <w:szCs w:val="20"/>
+          <w:lang w:val="fr-FR"/>
+        </w:rPr>
+        <w:t xml:space="preserve"> (chercheur à l’UMR Espace-Dev, IRD) et Annette </w:t>
+      </w:r>
+      <w:proofErr w:type="spellStart"/>
+      <w:r>
+        <w:rPr>
+          <w:rFonts w:eastAsiaTheme="majorEastAsia"/>
+          <w:sz w:val="20"/>
+          <w:szCs w:val="20"/>
+          <w:lang w:val="fr-FR"/>
+        </w:rPr>
+        <w:t>Breckwoldt</w:t>
+      </w:r>
+      <w:proofErr w:type="spellEnd"/>
+      <w:r>
+        <w:rPr>
+          <w:rFonts w:eastAsiaTheme="majorEastAsia"/>
+          <w:sz w:val="20"/>
+          <w:szCs w:val="20"/>
+          <w:lang w:val="fr-FR"/>
+        </w:rPr>
+        <w:t xml:space="preserve"> (chercheuse au ZMT) que nous nous sommes vus attribuer la mission d’inventorier les passes récifales de Fidji, Nouvelle-Calédonie et Polynésie Française. </w:t>
+      </w:r>
+    </w:p>
+    <w:p>
+      <w:pPr>
+        <w:spacing w:line="360" w:lineRule="auto"/>
+        <w:rPr>
+          <w:rFonts w:eastAsiaTheme="majorEastAsia"/>
+          <w:b/>
+          <w:bCs/>
+          <w:sz w:val="20"/>
+          <w:szCs w:val="20"/>
+          <w:lang w:val="fr-FR"/>
+        </w:rPr>
+      </w:pPr>
+      <w:r>
+        <w:rPr>
+          <w:rFonts w:eastAsiaTheme="majorEastAsia"/>
+          <w:sz w:val="20"/>
+          <w:szCs w:val="20"/>
+          <w:lang w:val="fr-FR"/>
+        </w:rPr>
+        <w:t xml:space="preserve">       Afin de répondre aux objectifs du projet, nous avons, dans un premier temps, procédé à l’inventaire des passes récifales situées dans les archipels des Fidji, de Nouvelle-Calédonie et </w:t>
+      </w:r>
+      <w:r>
+        <w:rPr>
+          <w:rFonts w:eastAsiaTheme="majorEastAsia"/>
+          <w:sz w:val="20"/>
+          <w:szCs w:val="20"/>
+          <w:lang w:val="fr-FR"/>
+        </w:rPr>
+        <w:lastRenderedPageBreak/>
+        <w:t>de la Polynésie française en mobilisant des outils de systèmes d'information géographique (SIG). Dans un second temps, nous avons cherché à enrichir la description de ces passes à l’aide d’indicateurs complémentaires visant à améliorer la compréhension de leurs fonctions et de leurs usages. Enfin, les données ainsi produites ont été intégrées au sein d’une interface web cartographique, conçue à l’aide d’une architecture simple en HTML, CSS et JavaScript. Cette plateforme interactive permet de rendre accessibles, de manière structurée et lisible, les informations spécifiques à chaque passe récifale.</w:t>
+      </w:r>
+    </w:p>
+    <w:p>
+      <w:pPr>
+        <w:rPr>
+          <w:rFonts w:eastAsiaTheme="majorEastAsia"/>
+          <w:lang w:val="fr-FR"/>
+        </w:rPr>
+      </w:pPr>
+      <w:r>
+        <w:rPr>
+          <w:rFonts w:eastAsiaTheme="majorEastAsia"/>
+          <w:lang w:val="fr-FR"/>
+        </w:rPr>
+        <w:br w:type="page"/>
+      </w:r>
+    </w:p>
+    <w:p>
+      <w:pPr>
+        <w:pStyle w:val="Heading1"/>
+        <w:rPr>
+          <w:lang w:val="fr-FR"/>
+        </w:rPr>
+      </w:pPr>
+      <w:r>
+        <w:rPr>
+          <w:lang w:val="fr-FR"/>
+        </w:rPr>
+        <w:lastRenderedPageBreak/>
+        <w:t>Contexte</w:t>
+      </w:r>
+    </w:p>
+    <w:p>
+      <w:pPr>
+        <w:pStyle w:val="Heading2"/>
+        <w:numPr>
+          <w:ilvl w:val="0"/>
+          <w:numId w:val="46"/>
+        </w:numPr>
+        <w:rPr>
+          <w:rFonts w:eastAsiaTheme="majorEastAsia"/>
+          <w:lang w:val="fr-FR"/>
+        </w:rPr>
+      </w:pPr>
+      <w:r>
+        <w:rPr>
+          <w:rFonts w:eastAsiaTheme="majorEastAsia"/>
+          <w:lang w:val="fr-FR"/>
+        </w:rPr>
+        <w:t xml:space="preserve">Organisme Commanditaire </w:t>
+      </w:r>
+    </w:p>
+    <w:p>
+      <w:pPr>
+        <w:spacing w:line="360" w:lineRule="auto"/>
+        <w:ind w:firstLine="360"/>
+        <w:rPr>
+          <w:rFonts w:ascii="Times New Roman" w:eastAsia="Times New Roman" w:hAnsi="Times New Roman" w:cs="Times New Roman"/>
+          <w:color w:val="auto"/>
+          <w:sz w:val="20"/>
+          <w:szCs w:val="20"/>
+          <w:lang w:val="fr-FR" w:eastAsia="en-GB"/>
+        </w:rPr>
+      </w:pPr>
+      <w:r>
+        <w:rPr>
+          <w:rFonts w:eastAsia="Times New Roman"/>
+          <w:sz w:val="20"/>
+          <w:szCs w:val="20"/>
+          <w:lang w:val="fr-FR" w:eastAsia="en-GB"/>
+        </w:rPr>
+        <w:t xml:space="preserve">SOCPacific2R est un projet basé sur une coopération entre 3 équipes (cf. figure 1) venant respectivement de l’Université Pacifique Sud (USP), du Leibniz Centre for Tropical Marine </w:t>
+      </w:r>
+      <w:proofErr w:type="spellStart"/>
+      <w:r>
+        <w:rPr>
+          <w:rFonts w:eastAsia="Times New Roman"/>
+          <w:sz w:val="20"/>
+          <w:szCs w:val="20"/>
+          <w:lang w:val="fr-FR" w:eastAsia="en-GB"/>
+        </w:rPr>
+        <w:t>Research</w:t>
+      </w:r>
+      <w:proofErr w:type="spellEnd"/>
+      <w:r>
+        <w:rPr>
+          <w:rFonts w:eastAsia="Times New Roman"/>
+          <w:sz w:val="20"/>
+          <w:szCs w:val="20"/>
+          <w:lang w:val="fr-FR" w:eastAsia="en-GB"/>
+        </w:rPr>
+        <w:t xml:space="preserve"> (ZMT) en Allemagne et de l’Institut national de Recherche pour le Développement en France (IRD). En outre, il bénéficie du soutien ponctuel d’étudiants ou d’autres personnes externes et d’un groupe consultatif.</w:t>
+      </w:r>
+    </w:p>
+    <w:p>
+      <w:pPr>
+        <w:spacing w:line="360" w:lineRule="auto"/>
+        <w:ind w:firstLine="360"/>
+        <w:rPr>
+          <w:rFonts w:ascii="Times New Roman" w:eastAsia="Times New Roman" w:hAnsi="Times New Roman" w:cs="Times New Roman"/>
+          <w:color w:val="auto"/>
+          <w:sz w:val="20"/>
+          <w:szCs w:val="20"/>
+          <w:lang w:val="fr-FR" w:eastAsia="en-GB"/>
+        </w:rPr>
+      </w:pPr>
+      <w:r>
+        <w:rPr>
+          <w:rFonts w:eastAsia="Times New Roman"/>
+          <w:sz w:val="20"/>
+          <w:szCs w:val="20"/>
+          <w:lang w:val="fr-FR" w:eastAsia="en-GB"/>
+        </w:rPr>
+        <w:t>SOCPacific2R a émergé</w:t>
+      </w:r>
+      <w:r>
+        <w:rPr>
+          <w:rFonts w:eastAsia="Times New Roman"/>
+          <w:sz w:val="20"/>
+          <w:szCs w:val="20"/>
+          <w:shd w:val="clear" w:color="auto" w:fill="FFFFFF"/>
+          <w:lang w:val="fr-FR" w:eastAsia="en-GB"/>
+        </w:rPr>
+        <w:t xml:space="preserve"> en septembre 2024</w:t>
+      </w:r>
+      <w:r>
+        <w:rPr>
+          <w:rFonts w:eastAsia="Times New Roman"/>
+          <w:sz w:val="20"/>
+          <w:szCs w:val="20"/>
+          <w:lang w:val="fr-FR" w:eastAsia="en-GB"/>
+        </w:rPr>
+        <w:t xml:space="preserve"> du projet de recherche interdisciplinaire </w:t>
+      </w:r>
+      <w:r>
+        <w:rPr>
+          <w:rFonts w:eastAsia="Times New Roman"/>
+          <w:sz w:val="20"/>
+          <w:szCs w:val="20"/>
+          <w:shd w:val="clear" w:color="auto" w:fill="FFFFFF"/>
+          <w:lang w:val="fr-FR" w:eastAsia="en-GB"/>
+        </w:rPr>
+        <w:t xml:space="preserve">‘A </w:t>
+      </w:r>
+      <w:proofErr w:type="spellStart"/>
+      <w:r>
+        <w:rPr>
+          <w:rFonts w:eastAsia="Times New Roman"/>
+          <w:sz w:val="20"/>
+          <w:szCs w:val="20"/>
+          <w:shd w:val="clear" w:color="auto" w:fill="FFFFFF"/>
+          <w:lang w:val="fr-FR" w:eastAsia="en-GB"/>
+        </w:rPr>
+        <w:t>Sea</w:t>
+      </w:r>
+      <w:proofErr w:type="spellEnd"/>
+      <w:r>
+        <w:rPr>
+          <w:rFonts w:eastAsia="Times New Roman"/>
+          <w:sz w:val="20"/>
+          <w:szCs w:val="20"/>
+          <w:shd w:val="clear" w:color="auto" w:fill="FFFFFF"/>
+          <w:lang w:val="fr-FR" w:eastAsia="en-GB"/>
+        </w:rPr>
+        <w:t xml:space="preserve"> of Connections: </w:t>
+      </w:r>
+      <w:proofErr w:type="spellStart"/>
+      <w:r>
+        <w:rPr>
+          <w:rFonts w:eastAsia="Times New Roman"/>
+          <w:sz w:val="20"/>
+          <w:szCs w:val="20"/>
+          <w:shd w:val="clear" w:color="auto" w:fill="FFFFFF"/>
+          <w:lang w:val="fr-FR" w:eastAsia="en-GB"/>
+        </w:rPr>
+        <w:t>Contextualizing</w:t>
+      </w:r>
+      <w:proofErr w:type="spellEnd"/>
+      <w:r>
+        <w:rPr>
+          <w:rFonts w:eastAsia="Times New Roman"/>
+          <w:sz w:val="20"/>
+          <w:szCs w:val="20"/>
+          <w:shd w:val="clear" w:color="auto" w:fill="FFFFFF"/>
+          <w:lang w:val="fr-FR" w:eastAsia="en-GB"/>
+        </w:rPr>
+        <w:t xml:space="preserve"> </w:t>
+      </w:r>
+      <w:proofErr w:type="spellStart"/>
+      <w:r>
+        <w:rPr>
+          <w:rFonts w:eastAsia="Times New Roman"/>
+          <w:sz w:val="20"/>
+          <w:szCs w:val="20"/>
+          <w:shd w:val="clear" w:color="auto" w:fill="FFFFFF"/>
+          <w:lang w:val="fr-FR" w:eastAsia="en-GB"/>
+        </w:rPr>
+        <w:t>Fisheries</w:t>
+      </w:r>
+      <w:proofErr w:type="spellEnd"/>
+      <w:r>
+        <w:rPr>
+          <w:rFonts w:eastAsia="Times New Roman"/>
+          <w:sz w:val="20"/>
+          <w:szCs w:val="20"/>
+          <w:shd w:val="clear" w:color="auto" w:fill="FFFFFF"/>
+          <w:lang w:val="fr-FR" w:eastAsia="en-GB"/>
+        </w:rPr>
+        <w:t xml:space="preserve"> in the South Pacific </w:t>
+      </w:r>
+      <w:proofErr w:type="spellStart"/>
+      <w:r>
+        <w:rPr>
+          <w:rFonts w:eastAsia="Times New Roman"/>
+          <w:sz w:val="20"/>
+          <w:szCs w:val="20"/>
+          <w:shd w:val="clear" w:color="auto" w:fill="FFFFFF"/>
+          <w:lang w:val="fr-FR" w:eastAsia="en-GB"/>
+        </w:rPr>
+        <w:t>Region</w:t>
+      </w:r>
+      <w:proofErr w:type="spellEnd"/>
+      <w:r>
+        <w:rPr>
+          <w:rFonts w:eastAsia="Times New Roman"/>
+          <w:sz w:val="20"/>
+          <w:szCs w:val="20"/>
+          <w:shd w:val="clear" w:color="auto" w:fill="FFFFFF"/>
+          <w:lang w:val="fr-FR" w:eastAsia="en-GB"/>
+        </w:rPr>
+        <w:t>’ (</w:t>
+      </w:r>
+      <w:proofErr w:type="spellStart"/>
+      <w:r>
+        <w:rPr>
+          <w:rFonts w:eastAsia="Times New Roman"/>
+          <w:sz w:val="20"/>
+          <w:szCs w:val="20"/>
+          <w:shd w:val="clear" w:color="auto" w:fill="FFFFFF"/>
+          <w:lang w:val="fr-FR" w:eastAsia="en-GB"/>
+        </w:rPr>
+        <w:t>SOCPacific</w:t>
+      </w:r>
+      <w:proofErr w:type="spellEnd"/>
+      <w:r>
+        <w:rPr>
+          <w:rFonts w:eastAsia="Times New Roman"/>
+          <w:sz w:val="20"/>
+          <w:szCs w:val="20"/>
+          <w:shd w:val="clear" w:color="auto" w:fill="FFFFFF"/>
+          <w:lang w:val="fr-FR" w:eastAsia="en-GB"/>
+        </w:rPr>
+        <w:t>) et s’inscrit dans la continuité de ce dernier. Financé par l’IRD, SOCPacific2R devrait prendre fin en septembre 2027 si aucune demande de prolongation n’est faite avant février 2027.</w:t>
+      </w:r>
+    </w:p>
+    <w:p>
+      <w:pPr>
+        <w:pStyle w:val="ListParagraph"/>
+        <w:spacing w:before="240" w:after="240" w:line="240" w:lineRule="auto"/>
+        <w:ind w:left="2520" w:firstLine="360"/>
+        <w:rPr>
+          <w:rFonts w:eastAsia="Times New Roman" w:cs="Arial"/>
+          <w:i/>
+          <w:iCs/>
+          <w:color w:val="000000"/>
+          <w:spacing w:val="0"/>
+          <w:lang w:val="en-GB" w:eastAsia="en-GB"/>
+        </w:rPr>
+      </w:pPr>
+      <w:r>
+        <w:rPr>
+          <w:rFonts w:cs="Arial"/>
           <w:noProof/>
-          <w:lang w:eastAsia="en-US"/>
+          <w:color w:val="000000"/>
+          <w:bdr w:val="none" w:sz="0" w:space="0" w:color="auto" w:frame="1"/>
         </w:rPr>
         <w:drawing>
-          <wp:anchor distT="0" distB="0" distL="114300" distR="114300" simplePos="0" relativeHeight="251657216" behindDoc="1" locked="1" layoutInCell="1" allowOverlap="1" wp14:anchorId="640F5613" wp14:editId="7E93C1CB">
+          <wp:anchor distT="0" distB="0" distL="114300" distR="114300" simplePos="0" relativeHeight="251668480" behindDoc="1" locked="0" layoutInCell="1" allowOverlap="1" wp14:anchorId="6EC3057C" wp14:editId="01A74E62">
             <wp:simplePos x="0" y="0"/>
-            <wp:positionH relativeFrom="page">
-              <wp:posOffset>476250</wp:posOffset>
+            <wp:positionH relativeFrom="margin">
+              <wp:align>center</wp:align>
             </wp:positionH>
-            <wp:positionV relativeFrom="page">
-              <wp:posOffset>-1066165</wp:posOffset>
+            <wp:positionV relativeFrom="paragraph">
+              <wp:posOffset>221615</wp:posOffset>
             </wp:positionV>
-            <wp:extent cx="7150100" cy="5650865"/>
-            <wp:effectExtent l="0" t="0" r="0" b="6985"/>
-            <wp:wrapNone/>
-            <wp:docPr id="8" name="Picture 4">
-              <a:extLst xmlns:a="http://schemas.openxmlformats.org/drawingml/2006/main">
-                <a:ext uri="{C183D7F6-B498-43B3-948B-1728B52AA6E4}">
-                  <adec:decorative xmlns:adec="http://schemas.microsoft.com/office/drawing/2017/decorative" val="1"/>
-                </a:ext>
-              </a:extLst>
-            </wp:docPr>
+            <wp:extent cx="4581525" cy="3819525"/>
+            <wp:effectExtent l="0" t="0" r="9525" b="9525"/>
+            <wp:wrapTight wrapText="bothSides">
+              <wp:wrapPolygon edited="0">
+                <wp:start x="0" y="0"/>
+                <wp:lineTo x="0" y="21546"/>
+                <wp:lineTo x="21555" y="21546"/>
+                <wp:lineTo x="21555" y="0"/>
+                <wp:lineTo x="0" y="0"/>
+              </wp:wrapPolygon>
+            </wp:wrapTight>
+            <wp:docPr id="233087567" name="Picture 7"/>
             <wp:cNvGraphicFramePr>
               <a:graphicFrameLocks xmlns:a="http://schemas.openxmlformats.org/drawingml/2006/main" noChangeAspect="1"/>
             </wp:cNvGraphicFramePr>
@@ -226,980 +1690,195 @@
               <a:graphicData uri="http://schemas.openxmlformats.org/drawingml/2006/picture">
                 <pic:pic xmlns:pic="http://schemas.openxmlformats.org/drawingml/2006/picture">
                   <pic:nvPicPr>
-                    <pic:cNvPr id="8" name="Picture 1">
+                    <pic:cNvPr id="0" name="Picture 13"/>
+                    <pic:cNvPicPr>
+                      <a:picLocks noChangeAspect="1" noChangeArrowheads="1"/>
+                    </pic:cNvPicPr>
+                  </pic:nvPicPr>
+                  <pic:blipFill>
+                    <a:blip r:embed="rId12">
                       <a:extLst>
-                        <a:ext uri="{C183D7F6-B498-43B3-948B-1728B52AA6E4}">
-                          <adec:decorative xmlns:adec="http://schemas.microsoft.com/office/drawing/2017/decorative" val="1"/>
+                        <a:ext uri="{28A0092B-C50C-407E-A947-70E740481C1C}">
+                          <a14:useLocalDpi xmlns:a14="http://schemas.microsoft.com/office/drawing/2010/main" val="0"/>
                         </a:ext>
                       </a:extLst>
-                    </pic:cNvPr>
-                    <pic:cNvPicPr/>
-                  </pic:nvPicPr>
-                  <pic:blipFill rotWithShape="1">
-                    <a:blip r:embed="rId11"/>
-                    <a:srcRect l="3638" t="13375" r="23235"/>
-                    <a:stretch/>
+                    </a:blip>
+                    <a:srcRect/>
+                    <a:stretch>
+                      <a:fillRect/>
+                    </a:stretch>
                   </pic:blipFill>
                   <pic:spPr bwMode="auto">
                     <a:xfrm>
                       <a:off x="0" y="0"/>
-                      <a:ext cx="7150100" cy="5650865"/>
+                      <a:ext cx="4581525" cy="3819525"/>
                     </a:xfrm>
                     <a:prstGeom prst="rect">
                       <a:avLst/>
                     </a:prstGeom>
+                    <a:noFill/>
                     <a:ln>
                       <a:noFill/>
                     </a:ln>
-                    <a:effectLst/>
-                    <a:extLst>
-                      <a:ext uri="{53640926-AAD7-44D8-BBD7-CCE9431645EC}">
-                        <a14:shadowObscured xmlns:a14="http://schemas.microsoft.com/office/drawing/2010/main"/>
-                      </a:ext>
-                    </a:extLst>
                   </pic:spPr>
                 </pic:pic>
               </a:graphicData>
             </a:graphic>
-            <wp14:sizeRelH relativeFrom="page">
-              <wp14:pctWidth>0</wp14:pctWidth>
-            </wp14:sizeRelH>
-            <wp14:sizeRelV relativeFrom="page">
-              <wp14:pctHeight>0</wp14:pctHeight>
-            </wp14:sizeRelV>
           </wp:anchor>
         </w:drawing>
       </w:r>
     </w:p>
     <w:p>
       <w:pPr>
-        <w:pStyle w:val="Title"/>
-        <w:ind w:left="0"/>
-        <w:jc w:val="left"/>
-        <w:rPr>
-          <w:sz w:val="100"/>
-          <w:szCs w:val="100"/>
-          <w:lang w:val="fr-FR"/>
-        </w:rPr>
-      </w:pPr>
-      <w:r>
-        <w:rPr>
-          <w:sz w:val="100"/>
-          <w:szCs w:val="100"/>
-          <w:lang w:val="fr-FR"/>
-        </w:rPr>
-        <w:t>Titre : passes, accessibilité, dialogue participatif</w:t>
-      </w:r>
+        <w:pStyle w:val="ListParagraph"/>
+        <w:spacing w:before="240" w:after="240" w:line="240" w:lineRule="auto"/>
+        <w:ind w:left="2520" w:firstLine="360"/>
+        <w:jc w:val="center"/>
+        <w:rPr>
+          <w:rFonts w:eastAsia="Times New Roman" w:cs="Arial"/>
+          <w:i/>
+          <w:iCs/>
+          <w:color w:val="000000"/>
+          <w:spacing w:val="0"/>
+          <w:lang w:val="en-GB" w:eastAsia="en-GB"/>
+        </w:rPr>
+      </w:pPr>
     </w:p>
     <w:p>
       <w:pPr>
-        <w:pStyle w:val="ContactInfo"/>
-        <w:ind w:left="0" w:right="-2160"/>
-        <w:rPr>
+        <w:jc w:val="center"/>
+        <w:rPr>
+          <w:rFonts w:ascii="Times New Roman" w:eastAsia="Times New Roman" w:hAnsi="Times New Roman" w:cs="Times New Roman"/>
+          <w:i/>
+          <w:iCs/>
+          <w:color w:val="auto"/>
+          <w:sz w:val="24"/>
           <w:szCs w:val="24"/>
-          <w:lang w:val="fr-FR"/>
-        </w:rPr>
-      </w:pPr>
+          <w:lang w:val="fr-FR" w:eastAsia="en-GB"/>
+        </w:rPr>
+      </w:pPr>
+      <w:r>
+        <w:rPr>
+          <w:rFonts w:eastAsia="Times New Roman"/>
+          <w:i/>
+          <w:iCs/>
+          <w:lang w:val="fr-FR" w:eastAsia="en-GB"/>
+        </w:rPr>
+        <w:t>O</w:t>
+      </w:r>
+      <w:r>
+        <w:rPr>
+          <w:rFonts w:eastAsia="Times New Roman"/>
+          <w:i/>
+          <w:iCs/>
+          <w:lang w:val="fr-FR" w:eastAsia="en-GB"/>
+        </w:rPr>
+        <w:t>rganigramme de SOCPacific2R</w:t>
+      </w:r>
+      <w:r>
+        <w:rPr>
+          <w:rFonts w:eastAsia="Times New Roman"/>
+          <w:i/>
+          <w:iCs/>
+          <w:lang w:val="fr-FR" w:eastAsia="en-GB"/>
+        </w:rPr>
+        <w:t xml:space="preserve"> – Source :</w:t>
+      </w:r>
+      <w:r>
+        <w:rPr>
+          <w:rFonts w:eastAsia="Times New Roman"/>
+          <w:i/>
+          <w:iCs/>
+          <w:lang w:val="fr-FR" w:eastAsia="en-GB"/>
+        </w:rPr>
+        <w:t xml:space="preserve"> </w:t>
+      </w:r>
+      <w:proofErr w:type="spellStart"/>
+      <w:r>
+        <w:rPr>
+          <w:rFonts w:eastAsia="Times New Roman"/>
+          <w:i/>
+          <w:iCs/>
+          <w:lang w:val="fr-FR" w:eastAsia="en-GB"/>
+        </w:rPr>
+        <w:t>SocPacific.link</w:t>
+      </w:r>
+      <w:proofErr w:type="spellEnd"/>
     </w:p>
     <w:p>
       <w:pPr>
-        <w:pStyle w:val="ContactInfo"/>
-        <w:ind w:left="0"/>
-        <w:jc w:val="right"/>
-        <w:rPr>
-          <w:lang w:val="fr-FR"/>
-        </w:rPr>
-      </w:pPr>
-      <w:r>
-        <w:rPr>
-          <w:lang w:val="fr-FR"/>
-        </w:rPr>
-        <w:t>Par LAFONT</w:t>
-      </w:r>
-      <w:r>
-        <w:rPr>
-          <w:lang w:val="fr-FR"/>
-        </w:rPr>
-        <w:t xml:space="preserve"> </w:t>
-      </w:r>
-      <w:r>
-        <w:rPr>
-          <w:lang w:val="fr-FR"/>
-        </w:rPr>
-        <w:t xml:space="preserve">Nathan et </w:t>
-      </w:r>
-      <w:r>
-        <w:rPr>
-          <w:lang w:val="fr-FR"/>
-        </w:rPr>
-        <w:t xml:space="preserve">MARTIN </w:t>
-      </w:r>
-      <w:r>
-        <w:rPr>
-          <w:lang w:val="fr-FR"/>
-        </w:rPr>
-        <w:t>Samuel</w:t>
-      </w:r>
-    </w:p>
-    <w:p>
-      <w:pPr>
-        <w:pStyle w:val="ContactInfo"/>
-        <w:ind w:left="0"/>
-        <w:jc w:val="right"/>
-        <w:rPr>
-          <w:lang w:val="fr-FR"/>
-        </w:rPr>
-      </w:pPr>
-      <w:r>
-        <w:rPr>
-          <w:lang w:val="fr-FR"/>
-        </w:rPr>
-        <w:t>Université Montpellier III Paul V</w:t>
-      </w:r>
-      <w:r>
-        <w:rPr>
-          <w:lang w:val="fr-FR"/>
-        </w:rPr>
-        <w:t>aléry</w:t>
-      </w:r>
-    </w:p>
-    <w:p>
-      <w:pPr>
-        <w:pStyle w:val="ContactInfo"/>
-        <w:ind w:left="0"/>
-        <w:jc w:val="right"/>
-        <w:rPr>
-          <w:lang w:val="fr-FR"/>
-        </w:rPr>
-      </w:pPr>
-      <w:r>
-        <w:rPr>
-          <w:lang w:val="fr-FR"/>
-        </w:rPr>
-        <w:t>Février 2025 – Mai 2025</w:t>
-      </w:r>
-    </w:p>
-    <w:p>
-      <w:pPr>
-        <w:pStyle w:val="ContactInfo"/>
-        <w:ind w:left="0"/>
-        <w:jc w:val="right"/>
-        <w:rPr>
-          <w:lang w:val="fr-FR"/>
-        </w:rPr>
-      </w:pPr>
-    </w:p>
-    <w:p>
-      <w:pPr>
-        <w:pStyle w:val="ContactInfo"/>
-        <w:ind w:left="0"/>
-      </w:pPr>
-      <w:r>
-        <w:t xml:space="preserve"> </w:t>
-      </w:r>
-    </w:p>
-    <w:p>
-      <w:pPr>
-        <w:pStyle w:val="ContactInfo"/>
-      </w:pPr>
-    </w:p>
-    <w:p>
-      <w:pPr>
-        <w:pStyle w:val="GreenHeading"/>
-        <w:sectPr>
-          <w:footerReference w:type="default" r:id="rId12"/>
-          <w:pgSz w:w="11906" w:h="16838" w:code="9"/>
-          <w:pgMar w:top="9000" w:right="3600" w:bottom="288" w:left="1440" w:header="720" w:footer="720" w:gutter="0"/>
-          <w:pgNumType w:start="0"/>
-          <w:cols w:space="720"/>
-          <w:titlePg/>
-          <w:docGrid w:linePitch="360"/>
-        </w:sectPr>
-      </w:pPr>
-    </w:p>
-    <w:p>
-      <w:pPr>
-        <w:pStyle w:val="Heading3"/>
-        <w:rPr>
-          <w:lang w:val="fr-FR"/>
-        </w:rPr>
-      </w:pPr>
-      <w:bookmarkStart w:id="0" w:name="_Toc197709448"/>
-      <w:r>
-        <w:rPr>
+        <w:pStyle w:val="NormalWeb"/>
+        <w:spacing w:before="240" w:beforeAutospacing="0" w:after="240" w:afterAutospacing="0" w:line="360" w:lineRule="auto"/>
+        <w:ind w:firstLine="360"/>
+        <w:jc w:val="both"/>
+        <w:rPr>
+          <w:lang w:val="fr-FR"/>
+        </w:rPr>
+      </w:pPr>
+      <w:r>
+        <w:rPr>
+          <w:rFonts w:ascii="Arial" w:hAnsi="Arial" w:cs="Arial"/>
+          <w:color w:val="000000"/>
+          <w:sz w:val="20"/>
+          <w:szCs w:val="20"/>
+          <w:lang w:val="fr-FR"/>
+        </w:rPr>
+        <w:t xml:space="preserve">Le projet s’articule autour de trois grands axes, à savoir “réaliser une étude transdisciplinaire des passes récifales en tant qu’assemblage complexe”, “documenter et analyser les dispositifs de gestion appliqués à ces passes” et enfin “établir un dialogue participatif science-société-politique” autour de ces espaces. C’est pour répondre principalement aux premier et troisième objectifs qu’Élodie </w:t>
+      </w:r>
+      <w:proofErr w:type="spellStart"/>
+      <w:r>
+        <w:rPr>
+          <w:rFonts w:ascii="Arial" w:hAnsi="Arial" w:cs="Arial"/>
+          <w:color w:val="000000"/>
+          <w:sz w:val="20"/>
+          <w:szCs w:val="20"/>
+          <w:lang w:val="fr-FR"/>
+        </w:rPr>
+        <w:t>Fache</w:t>
+      </w:r>
+      <w:proofErr w:type="spellEnd"/>
+      <w:r>
+        <w:rPr>
+          <w:rFonts w:ascii="Arial" w:hAnsi="Arial" w:cs="Arial"/>
+          <w:color w:val="000000"/>
+          <w:sz w:val="20"/>
+          <w:szCs w:val="20"/>
+          <w:lang w:val="fr-FR"/>
+        </w:rPr>
+        <w:t xml:space="preserve"> et </w:t>
+      </w:r>
+      <w:proofErr w:type="spellStart"/>
+      <w:r>
+        <w:rPr>
+          <w:rFonts w:ascii="Arial" w:hAnsi="Arial" w:cs="Arial"/>
+          <w:color w:val="000000"/>
+          <w:sz w:val="20"/>
+          <w:szCs w:val="20"/>
+          <w:lang w:val="fr-FR"/>
+        </w:rPr>
+        <w:t>Auréa</w:t>
+      </w:r>
+      <w:proofErr w:type="spellEnd"/>
+      <w:r>
+        <w:rPr>
+          <w:rFonts w:ascii="Arial" w:hAnsi="Arial" w:cs="Arial"/>
+          <w:color w:val="000000"/>
+          <w:sz w:val="20"/>
+          <w:szCs w:val="20"/>
+          <w:lang w:val="fr-FR"/>
+        </w:rPr>
+        <w:t xml:space="preserve"> Pottier, membres de l’UMR SENS et de l’équipe francophone de SocPacific2R, nous ont proposé </w:t>
+      </w:r>
+      <w:r>
+        <w:rPr>
+          <w:rFonts w:ascii="Arial" w:hAnsi="Arial" w:cs="Arial"/>
+          <w:color w:val="000000"/>
+          <w:sz w:val="20"/>
+          <w:szCs w:val="20"/>
           <w:lang w:val="fr-FR"/>
         </w:rPr>
         <w:lastRenderedPageBreak/>
-        <w:t>RÉSUMÉ</w:t>
-      </w:r>
-      <w:bookmarkEnd w:id="0"/>
-    </w:p>
-    <w:p>
-      <w:pPr>
-        <w:rPr>
-          <w:lang w:val="fr-FR"/>
-        </w:rPr>
-      </w:pPr>
-      <w:r>
-        <w:rPr>
-          <w:lang w:val="fr-FR"/>
-        </w:rPr>
-        <w:tab/>
-      </w:r>
-    </w:p>
-    <w:p>
-      <w:pPr>
-        <w:rPr>
-          <w:lang w:val="fr-FR"/>
-        </w:rPr>
-      </w:pPr>
-      <w:r>
-        <w:rPr>
-          <w:lang w:val="fr-FR"/>
-        </w:rPr>
-        <w:t xml:space="preserve">Par </w:t>
-      </w:r>
-      <w:r>
-        <w:rPr>
-          <w:lang w:val="fr-FR"/>
-        </w:rPr>
-        <w:t>notre</w:t>
-      </w:r>
-      <w:r>
-        <w:rPr>
-          <w:lang w:val="fr-FR"/>
-        </w:rPr>
-        <w:t xml:space="preserve"> parcours universitaire, </w:t>
-      </w:r>
-      <w:r>
-        <w:rPr>
-          <w:lang w:val="fr-FR"/>
-        </w:rPr>
-        <w:t>nous avons</w:t>
-      </w:r>
-      <w:r>
-        <w:rPr>
-          <w:lang w:val="fr-FR"/>
-        </w:rPr>
-        <w:t xml:space="preserve"> eu l’occasion de réaliser un</w:t>
-      </w:r>
-      <w:r>
-        <w:rPr>
-          <w:lang w:val="fr-FR"/>
-        </w:rPr>
-        <w:t xml:space="preserve"> projet tuteuré </w:t>
-      </w:r>
-      <w:r>
-        <w:rPr>
-          <w:lang w:val="fr-FR"/>
-        </w:rPr>
-        <w:t xml:space="preserve">d’une durée de </w:t>
-      </w:r>
-      <w:r>
-        <w:rPr>
-          <w:lang w:val="fr-FR"/>
-        </w:rPr>
-        <w:t xml:space="preserve">4 mois </w:t>
-      </w:r>
-      <w:r>
-        <w:rPr>
-          <w:lang w:val="fr-FR"/>
-        </w:rPr>
-        <w:t xml:space="preserve">auprès de </w:t>
-      </w:r>
-      <w:r>
-        <w:rPr>
-          <w:lang w:val="fr-FR"/>
-        </w:rPr>
-        <w:t>l’UMR-SENS à Saint-Charles, Université Montpellier III Paul Valéry</w:t>
-      </w:r>
-      <w:r>
-        <w:rPr>
-          <w:lang w:val="fr-FR"/>
-        </w:rPr>
-        <w:t>.</w:t>
-      </w:r>
-    </w:p>
-    <w:p>
-      <w:pPr>
-        <w:rPr>
-          <w:lang w:val="fr-FR"/>
-        </w:rPr>
-      </w:pPr>
-      <w:r>
-        <w:rPr>
-          <w:lang w:val="fr-FR"/>
-        </w:rPr>
-        <w:tab/>
-      </w:r>
-      <w:r>
-        <w:rPr>
-          <w:lang w:val="fr-FR"/>
-        </w:rPr>
-        <w:t>Notre mission était de recenser les passes récifales sur une parties des archipels de Nouvelle-Calédonie, Fidji et Polynésie Française et de définir un ensemble de critères permettant de les caractériser pour ensuite partager ces information : un travail de recensement qui impliquait la photo-interprétation des passes, l’élaboration d’indices et le choix de critères pour caractériser ces formations récifales</w:t>
-      </w:r>
-      <w:r>
-        <w:rPr>
-          <w:lang w:val="fr-FR"/>
-        </w:rPr>
-        <w:t> ; un corpus de données qu’il ensuite fallu rendre intelligible et accessible au grand public</w:t>
-      </w:r>
-      <w:r>
-        <w:rPr>
-          <w:lang w:val="fr-FR"/>
-        </w:rPr>
-        <w:t xml:space="preserve">. </w:t>
-      </w:r>
-    </w:p>
-    <w:p>
-      <w:pPr>
-        <w:rPr>
-          <w:lang w:val="fr-FR"/>
-        </w:rPr>
-      </w:pPr>
-      <w:r>
-        <w:rPr>
-          <w:lang w:val="fr-FR"/>
-        </w:rPr>
-        <w:tab/>
-      </w:r>
-      <w:r>
-        <w:rPr>
-          <w:i/>
-          <w:iCs/>
-          <w:highlight w:val="yellow"/>
-          <w:lang w:val="fr-FR"/>
-        </w:rPr>
-        <w:t xml:space="preserve">Paragraphe sur les compétences apportés par le projet, aussi bien les hard </w:t>
-      </w:r>
-      <w:proofErr w:type="spellStart"/>
-      <w:r>
-        <w:rPr>
-          <w:i/>
-          <w:iCs/>
-          <w:highlight w:val="yellow"/>
-          <w:lang w:val="fr-FR"/>
-        </w:rPr>
-        <w:t>skills</w:t>
-      </w:r>
-      <w:proofErr w:type="spellEnd"/>
-      <w:r>
-        <w:rPr>
-          <w:i/>
-          <w:iCs/>
-          <w:highlight w:val="yellow"/>
-          <w:lang w:val="fr-FR"/>
-        </w:rPr>
-        <w:t xml:space="preserve"> que les soft </w:t>
-      </w:r>
-      <w:proofErr w:type="spellStart"/>
-      <w:r>
-        <w:rPr>
-          <w:i/>
-          <w:iCs/>
-          <w:highlight w:val="yellow"/>
-          <w:lang w:val="fr-FR"/>
-        </w:rPr>
-        <w:t>skills</w:t>
-      </w:r>
-      <w:proofErr w:type="spellEnd"/>
-      <w:r>
-        <w:rPr>
-          <w:highlight w:val="yellow"/>
-          <w:lang w:val="fr-FR"/>
-        </w:rPr>
-        <w:t>.</w:t>
-      </w:r>
-    </w:p>
-    <w:p>
-      <w:pPr>
-        <w:rPr>
-          <w:lang w:val="fr-FR"/>
-        </w:rPr>
-      </w:pPr>
-    </w:p>
-    <w:p>
-      <w:pPr>
-        <w:pStyle w:val="Heading3"/>
-        <w:rPr>
-          <w:lang w:val="fr-FR"/>
-        </w:rPr>
-      </w:pPr>
-      <w:bookmarkStart w:id="1" w:name="_Toc197709449"/>
-      <w:r>
-        <w:rPr>
-          <w:lang w:val="fr-FR"/>
-        </w:rPr>
-        <w:t>SUMMARY</w:t>
-      </w:r>
-      <w:bookmarkEnd w:id="1"/>
-    </w:p>
-    <w:p>
-      <w:pPr>
-        <w:ind w:firstLine="720"/>
-        <w:rPr>
-          <w:lang w:val="en"/>
-        </w:rPr>
-      </w:pPr>
-    </w:p>
-    <w:p>
-      <w:pPr>
-        <w:ind w:firstLine="720"/>
-        <w:rPr>
-          <w:lang w:val="en"/>
-        </w:rPr>
-      </w:pPr>
-      <w:r>
-        <w:rPr>
-          <w:lang w:val="en"/>
-        </w:rPr>
-        <w:t xml:space="preserve">Through our academic studies, we had the opportunity to </w:t>
-      </w:r>
-      <w:r>
-        <w:rPr>
-          <w:lang w:val="en"/>
-        </w:rPr>
-        <w:t>carry out</w:t>
-      </w:r>
-      <w:r>
-        <w:rPr>
-          <w:lang w:val="en"/>
-        </w:rPr>
-        <w:t xml:space="preserve"> a four-month supervised project at the UMR-SENS in Saint-Charles, Montpellier III Paul Valéry University.</w:t>
-      </w:r>
-    </w:p>
-    <w:p>
-      <w:pPr>
-        <w:ind w:firstLine="720"/>
-        <w:rPr>
-          <w:lang w:val="en"/>
-        </w:rPr>
-      </w:pPr>
-      <w:r>
-        <w:rPr>
-          <w:lang w:val="en"/>
-        </w:rPr>
-        <w:t>Our mission was to identify</w:t>
-      </w:r>
-      <w:r>
-        <w:rPr>
-          <w:lang w:val="en"/>
-        </w:rPr>
-        <w:t xml:space="preserve"> and inventory</w:t>
-      </w:r>
-      <w:r>
-        <w:rPr>
-          <w:lang w:val="en"/>
-        </w:rPr>
-        <w:t xml:space="preserve"> reef passes in parts of the archipelagos of New Caledonia, Fiji, and French Polynesia and to define a set of criteria for characterizing them, thereby sharing this information. </w:t>
-      </w:r>
-      <w:r>
-        <w:rPr>
-          <w:lang w:val="en"/>
-        </w:rPr>
-        <w:t xml:space="preserve">An </w:t>
-      </w:r>
-      <w:r>
-        <w:rPr>
-          <w:lang w:val="en"/>
-        </w:rPr>
-        <w:t xml:space="preserve">inventory </w:t>
-      </w:r>
-      <w:r>
-        <w:rPr>
-          <w:lang w:val="en"/>
-        </w:rPr>
-        <w:t>work</w:t>
-      </w:r>
-      <w:r>
-        <w:rPr>
-          <w:lang w:val="en"/>
-        </w:rPr>
-        <w:t xml:space="preserve"> involv</w:t>
-      </w:r>
-      <w:r>
-        <w:rPr>
-          <w:lang w:val="en"/>
-        </w:rPr>
-        <w:t xml:space="preserve">ing </w:t>
-      </w:r>
-      <w:r>
-        <w:rPr>
-          <w:lang w:val="en"/>
-        </w:rPr>
-        <w:t>photo</w:t>
-      </w:r>
-      <w:r>
-        <w:rPr>
-          <w:lang w:val="en"/>
-        </w:rPr>
-        <w:t>-</w:t>
-      </w:r>
-      <w:r>
-        <w:rPr>
-          <w:lang w:val="en"/>
-        </w:rPr>
-        <w:t>interpreting</w:t>
-      </w:r>
-      <w:r>
-        <w:rPr>
-          <w:lang w:val="en"/>
-        </w:rPr>
-        <w:t xml:space="preserve"> the passes, developing indices, and selecting criteria to characterize these reef formations; this data</w:t>
-      </w:r>
-      <w:r>
-        <w:rPr>
-          <w:lang w:val="en"/>
-        </w:rPr>
-        <w:t xml:space="preserve"> corpus</w:t>
-      </w:r>
-      <w:r>
-        <w:rPr>
-          <w:lang w:val="en"/>
-        </w:rPr>
-        <w:t xml:space="preserve"> then had to be made </w:t>
-      </w:r>
-      <w:r>
-        <w:rPr>
-          <w:lang w:val="en"/>
-        </w:rPr>
-        <w:t>understandable</w:t>
-      </w:r>
-      <w:r>
-        <w:rPr>
-          <w:lang w:val="en"/>
-        </w:rPr>
-        <w:t xml:space="preserve"> and accessible to the general public.</w:t>
-      </w:r>
-    </w:p>
-    <w:p>
-      <w:pPr>
-        <w:ind w:firstLine="720"/>
-        <w:rPr>
-          <w:lang w:val="fr-FR"/>
-        </w:rPr>
-      </w:pPr>
-      <w:r>
-        <w:rPr>
-          <w:i/>
-          <w:iCs/>
-          <w:highlight w:val="yellow"/>
-          <w:lang w:val="fr-FR"/>
-        </w:rPr>
-        <w:t xml:space="preserve">Paragraphe sur les compétences apportés par le projet, aussi bien les hard </w:t>
-      </w:r>
-      <w:proofErr w:type="spellStart"/>
-      <w:r>
-        <w:rPr>
-          <w:i/>
-          <w:iCs/>
-          <w:highlight w:val="yellow"/>
-          <w:lang w:val="fr-FR"/>
-        </w:rPr>
-        <w:t>skills</w:t>
-      </w:r>
-      <w:proofErr w:type="spellEnd"/>
-      <w:r>
-        <w:rPr>
-          <w:i/>
-          <w:iCs/>
-          <w:highlight w:val="yellow"/>
-          <w:lang w:val="fr-FR"/>
-        </w:rPr>
-        <w:t xml:space="preserve"> que les soft </w:t>
-      </w:r>
-      <w:proofErr w:type="spellStart"/>
-      <w:r>
-        <w:rPr>
-          <w:i/>
-          <w:iCs/>
-          <w:highlight w:val="yellow"/>
-          <w:lang w:val="fr-FR"/>
-        </w:rPr>
-        <w:t>skills</w:t>
-      </w:r>
-      <w:proofErr w:type="spellEnd"/>
-      <w:r>
-        <w:rPr>
-          <w:highlight w:val="yellow"/>
-          <w:lang w:val="fr-FR"/>
-        </w:rPr>
-        <w:t>.</w:t>
-      </w:r>
-    </w:p>
-    <w:p>
-      <w:pPr>
-        <w:rPr>
-          <w:lang w:val="fr-FR"/>
-        </w:rPr>
-      </w:pPr>
-    </w:p>
-    <w:p>
-      <w:pPr>
-        <w:rPr>
-          <w:lang w:val="fr-FR"/>
-        </w:rPr>
-      </w:pPr>
-    </w:p>
-    <w:p>
-      <w:pPr>
-        <w:rPr>
-          <w:lang w:val="fr-FR"/>
-        </w:rPr>
-      </w:pPr>
-    </w:p>
-    <w:p>
-      <w:pPr>
-        <w:rPr>
-          <w:lang w:val="fr-FR"/>
-        </w:rPr>
-      </w:pPr>
-    </w:p>
-    <w:p>
-      <w:pPr>
-        <w:spacing w:before="120" w:after="0" w:line="264" w:lineRule="auto"/>
-        <w:jc w:val="left"/>
-        <w:rPr>
-          <w:lang w:val="fr-FR"/>
-        </w:rPr>
-      </w:pPr>
-      <w:r>
-        <w:rPr>
-          <w:lang w:val="fr-FR"/>
-        </w:rPr>
-        <w:br w:type="page"/>
-      </w:r>
-    </w:p>
-    <w:p>
-      <w:pPr>
-        <w:pStyle w:val="Heading1"/>
-        <w:rPr>
-          <w:lang w:val="fr-FR"/>
-        </w:rPr>
-      </w:pPr>
-      <w:bookmarkStart w:id="2" w:name="_Toc197709450"/>
-      <w:r>
-        <w:rPr>
-          <w:lang w:val="fr-FR"/>
-        </w:rPr>
-        <w:lastRenderedPageBreak/>
-        <w:t>Sommaire</w:t>
-      </w:r>
-      <w:bookmarkEnd w:id="2"/>
-    </w:p>
-    <w:p>
-      <w:pPr>
-        <w:pStyle w:val="Heading1"/>
-        <w:rPr>
-          <w:lang w:val="fr-FR"/>
-        </w:rPr>
-      </w:pPr>
-    </w:p>
-    <w:p>
-      <w:pPr>
-        <w:spacing w:before="120" w:after="0" w:line="264" w:lineRule="auto"/>
-        <w:jc w:val="left"/>
-        <w:rPr>
-          <w:lang w:val="fr-FR"/>
-        </w:rPr>
-      </w:pPr>
-    </w:p>
-    <w:p>
-      <w:pPr>
-        <w:spacing w:before="120" w:after="0" w:line="264" w:lineRule="auto"/>
-        <w:jc w:val="left"/>
-        <w:rPr>
-          <w:lang w:val="fr-FR"/>
-        </w:rPr>
-      </w:pPr>
-    </w:p>
-    <w:p>
-      <w:pPr>
-        <w:spacing w:before="120" w:after="0" w:line="264" w:lineRule="auto"/>
-        <w:jc w:val="left"/>
-        <w:rPr>
-          <w:lang w:val="fr-FR"/>
-        </w:rPr>
-      </w:pPr>
-      <w:r>
-        <w:rPr>
-          <w:lang w:val="fr-FR"/>
-        </w:rPr>
-        <w:br w:type="page"/>
-      </w:r>
-    </w:p>
-    <w:p>
-      <w:pPr>
-        <w:pStyle w:val="Heading1"/>
-        <w:rPr>
-          <w:lang w:val="fr-FR"/>
-        </w:rPr>
-      </w:pPr>
-      <w:bookmarkStart w:id="3" w:name="_Toc197709451"/>
-      <w:r>
-        <w:rPr>
-          <w:lang w:val="fr-FR"/>
-        </w:rPr>
-        <w:lastRenderedPageBreak/>
-        <w:t>Remerciements</w:t>
-      </w:r>
-      <w:bookmarkEnd w:id="3"/>
-      <w:r>
-        <w:rPr>
-          <w:lang w:val="fr-FR"/>
-        </w:rPr>
-        <w:t xml:space="preserve"> </w:t>
-      </w:r>
-    </w:p>
-    <w:p>
-      <w:pPr>
-        <w:ind w:firstLine="720"/>
-        <w:rPr>
-          <w:rFonts w:eastAsiaTheme="majorEastAsia"/>
-          <w:lang w:val="fr-FR"/>
-        </w:rPr>
-      </w:pPr>
-      <w:r>
-        <w:rPr>
-          <w:rFonts w:eastAsiaTheme="majorEastAsia"/>
-          <w:lang w:val="fr-FR"/>
-        </w:rPr>
-        <w:t>Remerciements à Jean-François GIRRES (enseignant-chercheur à l’UMR AMIS) pour nous avoir aiguillé dans notre gestion de projet</w:t>
-      </w:r>
-      <w:r>
-        <w:rPr>
-          <w:rFonts w:eastAsiaTheme="majorEastAsia"/>
-          <w:lang w:val="fr-FR"/>
-        </w:rPr>
-        <w:t>.</w:t>
-      </w:r>
-    </w:p>
-    <w:p>
-      <w:pPr>
-        <w:ind w:firstLine="720"/>
-        <w:rPr>
-          <w:rFonts w:eastAsiaTheme="majorEastAsia"/>
-          <w:lang w:val="fr-FR"/>
-        </w:rPr>
-      </w:pPr>
-      <w:r>
-        <w:rPr>
-          <w:rFonts w:eastAsiaTheme="majorEastAsia"/>
-          <w:lang w:val="fr-FR"/>
-        </w:rPr>
-        <w:t xml:space="preserve">Remerciements à Elodie </w:t>
-      </w:r>
-      <w:r>
-        <w:rPr>
-          <w:rFonts w:eastAsiaTheme="majorEastAsia"/>
-          <w:lang w:val="fr-FR"/>
-        </w:rPr>
-        <w:t>FACHE</w:t>
-      </w:r>
-      <w:r>
-        <w:rPr>
-          <w:rFonts w:eastAsiaTheme="majorEastAsia"/>
-          <w:lang w:val="fr-FR"/>
-        </w:rPr>
-        <w:t xml:space="preserve"> (Responsable au sein d’UMR SENS du projet SocPacific2R) pour nous avoir offert cette opportunité, pour sa présence et pour avoir partagé avec nous ses connaissances des passes récifales du Pacifique Sud. </w:t>
-      </w:r>
-    </w:p>
-    <w:p>
-      <w:pPr>
-        <w:ind w:firstLine="720"/>
-        <w:rPr>
-          <w:rFonts w:eastAsiaTheme="majorEastAsia"/>
-          <w:lang w:val="fr-FR"/>
-        </w:rPr>
-      </w:pPr>
-      <w:r>
-        <w:rPr>
-          <w:rFonts w:eastAsiaTheme="majorEastAsia"/>
-          <w:lang w:val="fr-FR"/>
-        </w:rPr>
-        <w:t xml:space="preserve">Remerciements à </w:t>
-      </w:r>
-      <w:proofErr w:type="spellStart"/>
-      <w:r>
-        <w:rPr>
-          <w:rFonts w:eastAsiaTheme="majorEastAsia"/>
-          <w:lang w:val="fr-FR"/>
-        </w:rPr>
-        <w:t>Auréa</w:t>
-      </w:r>
-      <w:proofErr w:type="spellEnd"/>
-      <w:r>
-        <w:rPr>
-          <w:rFonts w:eastAsiaTheme="majorEastAsia"/>
-          <w:lang w:val="fr-FR"/>
-        </w:rPr>
-        <w:t xml:space="preserve"> </w:t>
-      </w:r>
-      <w:r>
-        <w:rPr>
-          <w:rFonts w:eastAsiaTheme="majorEastAsia"/>
-          <w:lang w:val="fr-FR"/>
-        </w:rPr>
-        <w:t>POTTIER</w:t>
-      </w:r>
-      <w:r>
-        <w:rPr>
-          <w:rFonts w:eastAsiaTheme="majorEastAsia"/>
-          <w:lang w:val="fr-FR"/>
-        </w:rPr>
-        <w:t xml:space="preserve"> (Membre de l’équipe</w:t>
-      </w:r>
-      <w:r>
-        <w:rPr>
-          <w:rFonts w:eastAsiaTheme="majorEastAsia"/>
-          <w:lang w:val="fr-FR"/>
-        </w:rPr>
-        <w:t xml:space="preserve">, au sein de l’UMR SENS, du projet SocPacific2R) pour avoir été présente à chacune de nos réunions et pour avoir partagé avec nous ses idées. </w:t>
-      </w:r>
-    </w:p>
-    <w:p>
-      <w:pPr>
-        <w:ind w:firstLine="720"/>
-        <w:rPr>
-          <w:rFonts w:eastAsiaTheme="majorEastAsia"/>
-          <w:lang w:val="fr-FR"/>
-        </w:rPr>
-      </w:pPr>
-      <w:r>
-        <w:rPr>
-          <w:rFonts w:eastAsiaTheme="majorEastAsia"/>
-          <w:lang w:val="fr-FR"/>
-        </w:rPr>
-        <w:t xml:space="preserve">Remerciements à Annette BRECKWOLDT (Responsable au sein du ZMT du projet SocPacific2R), Stéphanie </w:t>
-      </w:r>
-      <w:r>
-        <w:rPr>
-          <w:rFonts w:eastAsiaTheme="majorEastAsia"/>
-          <w:lang w:val="fr-FR"/>
-        </w:rPr>
-        <w:t xml:space="preserve">CARRIÈRE </w:t>
-      </w:r>
-      <w:r>
-        <w:rPr>
-          <w:rFonts w:eastAsiaTheme="majorEastAsia"/>
-          <w:lang w:val="fr-FR"/>
-        </w:rPr>
-        <w:t xml:space="preserve">et Catherine SABINOT </w:t>
-      </w:r>
-      <w:r>
-        <w:rPr>
-          <w:rFonts w:eastAsiaTheme="majorEastAsia"/>
-          <w:lang w:val="fr-FR"/>
-        </w:rPr>
-        <w:t>(Membre</w:t>
-      </w:r>
-      <w:r>
-        <w:rPr>
-          <w:rFonts w:eastAsiaTheme="majorEastAsia"/>
-          <w:lang w:val="fr-FR"/>
-        </w:rPr>
-        <w:t>s</w:t>
-      </w:r>
-      <w:r>
-        <w:rPr>
-          <w:rFonts w:eastAsiaTheme="majorEastAsia"/>
-          <w:lang w:val="fr-FR"/>
-        </w:rPr>
-        <w:t xml:space="preserve"> de l’équipe, au sein de l’UMR SENS, du projet SocPacific2R)</w:t>
-      </w:r>
-      <w:r>
-        <w:rPr>
-          <w:rFonts w:eastAsiaTheme="majorEastAsia"/>
-          <w:lang w:val="fr-FR"/>
-        </w:rPr>
-        <w:t xml:space="preserve"> pour leur remarques et suggestions qui nous ont permis d’affiner nos travaux de recensement et l’interface web-cartographique. </w:t>
-      </w:r>
-    </w:p>
-    <w:p>
-      <w:pPr>
-        <w:spacing w:before="120" w:after="0" w:line="264" w:lineRule="auto"/>
-        <w:jc w:val="left"/>
-        <w:rPr>
-          <w:rFonts w:eastAsiaTheme="majorEastAsia"/>
-          <w:lang w:val="fr-FR"/>
-        </w:rPr>
-      </w:pPr>
-      <w:r>
-        <w:rPr>
-          <w:rFonts w:eastAsiaTheme="majorEastAsia"/>
-          <w:lang w:val="fr-FR"/>
-        </w:rPr>
-        <w:br/>
-      </w:r>
-    </w:p>
-    <w:p>
-      <w:pPr>
-        <w:spacing w:before="120" w:after="0" w:line="264" w:lineRule="auto"/>
-        <w:jc w:val="left"/>
-        <w:rPr>
-          <w:rFonts w:eastAsiaTheme="majorEastAsia"/>
-          <w:lang w:val="fr-FR"/>
-        </w:rPr>
-      </w:pPr>
-      <w:r>
-        <w:rPr>
-          <w:rFonts w:eastAsiaTheme="majorEastAsia"/>
-          <w:lang w:val="fr-FR"/>
-        </w:rPr>
-        <w:br w:type="page"/>
-      </w:r>
-    </w:p>
-    <w:p>
-      <w:pPr>
-        <w:pStyle w:val="Heading1"/>
-        <w:rPr>
-          <w:lang w:val="fr-FR"/>
-        </w:rPr>
-      </w:pPr>
-      <w:r>
-        <w:rPr>
-          <w:lang w:val="fr-FR"/>
-        </w:rPr>
-        <w:lastRenderedPageBreak/>
-        <w:t>Introduction</w:t>
-      </w:r>
-    </w:p>
-    <w:p>
-      <w:pPr>
-        <w:rPr>
-          <w:rFonts w:eastAsiaTheme="majorEastAsia"/>
-          <w:lang w:val="fr-FR"/>
-        </w:rPr>
-      </w:pPr>
-      <w:r>
-        <w:rPr>
-          <w:rFonts w:eastAsiaTheme="majorEastAsia"/>
-          <w:lang w:val="fr-FR"/>
-        </w:rPr>
-        <w:tab/>
-        <w:t xml:space="preserve">Dans le cadre de la formation de Master Géomatique des Université de Montpellier, Montpellier III Paul Valéry et de AgroParisTech, nous avons eu à réaliser un projet tuteuré dans le but d’élargir et approfondir </w:t>
-      </w:r>
-      <w:r>
-        <w:rPr>
-          <w:rFonts w:eastAsiaTheme="majorEastAsia"/>
-          <w:lang w:val="fr-FR"/>
-        </w:rPr>
-        <w:br w:type="page"/>
-      </w:r>
-    </w:p>
-    <w:p>
-      <w:pPr>
-        <w:pStyle w:val="Heading1"/>
-        <w:rPr>
-          <w:lang w:val="fr-FR"/>
-        </w:rPr>
-      </w:pPr>
-      <w:r>
-        <w:rPr>
-          <w:lang w:val="fr-FR"/>
-        </w:rPr>
-        <w:lastRenderedPageBreak/>
-        <w:t>Contexte</w:t>
+        <w:t>un sujet de projet tuteuré visant à établir une typologie des passes récifales, à les recenser et à les cartographier dans une interface web-cartographique. </w:t>
       </w:r>
     </w:p>
     <w:p>
@@ -1219,76 +1898,1080 @@
           <w:rFonts w:eastAsiaTheme="majorEastAsia"/>
           <w:lang w:val="fr-FR"/>
         </w:rPr>
-        <w:t xml:space="preserve">Organisme Commanditaire </w:t>
+        <w:t>Mission</w:t>
       </w:r>
     </w:p>
     <w:p>
       <w:pPr>
-        <w:ind w:left="360"/>
-        <w:rPr>
-          <w:rFonts w:eastAsiaTheme="majorEastAsia"/>
-          <w:lang w:val="fr-FR"/>
-        </w:rPr>
-      </w:pPr>
-      <w:r>
-        <w:rPr>
-          <w:rFonts w:eastAsiaTheme="majorEastAsia"/>
-          <w:lang w:val="fr-FR"/>
-        </w:rPr>
-        <w:t>Description de l’organisme commanditaire (projet, organigramme, etc.)</w:t>
+        <w:ind w:firstLine="360"/>
+        <w:rPr>
+          <w:rFonts w:ascii="Times New Roman" w:hAnsi="Times New Roman" w:cs="Times New Roman"/>
+          <w:color w:val="auto"/>
+          <w:spacing w:val="0"/>
+          <w:sz w:val="20"/>
+          <w:szCs w:val="20"/>
+          <w:lang w:val="fr-FR"/>
+        </w:rPr>
+      </w:pPr>
+      <w:r>
+        <w:rPr>
+          <w:sz w:val="20"/>
+          <w:szCs w:val="20"/>
+          <w:lang w:val="fr-FR"/>
+        </w:rPr>
+        <w:t xml:space="preserve">Dans le cadre du projet </w:t>
+      </w:r>
+      <w:proofErr w:type="spellStart"/>
+      <w:r>
+        <w:rPr>
+          <w:sz w:val="20"/>
+          <w:szCs w:val="20"/>
+          <w:lang w:val="fr-FR"/>
+        </w:rPr>
+        <w:t>SOCPacific</w:t>
+      </w:r>
+      <w:proofErr w:type="spellEnd"/>
+      <w:r>
+        <w:rPr>
+          <w:sz w:val="20"/>
+          <w:szCs w:val="20"/>
+          <w:lang w:val="fr-FR"/>
+        </w:rPr>
+        <w:t xml:space="preserve">, antérieurement à notre </w:t>
+      </w:r>
+      <w:r>
+        <w:rPr>
+          <w:sz w:val="20"/>
+          <w:szCs w:val="20"/>
+          <w:lang w:val="fr-FR"/>
+        </w:rPr>
+        <w:t>implication</w:t>
+      </w:r>
+      <w:r>
+        <w:rPr>
+          <w:sz w:val="20"/>
+          <w:szCs w:val="20"/>
+          <w:lang w:val="fr-FR"/>
+        </w:rPr>
+        <w:t xml:space="preserve">, une première typologie a été établie par Annette </w:t>
+      </w:r>
+      <w:proofErr w:type="spellStart"/>
+      <w:r>
+        <w:rPr>
+          <w:sz w:val="20"/>
+          <w:szCs w:val="20"/>
+          <w:lang w:val="fr-FR"/>
+        </w:rPr>
+        <w:t>Breckwoldt</w:t>
+      </w:r>
+      <w:proofErr w:type="spellEnd"/>
+      <w:r>
+        <w:rPr>
+          <w:sz w:val="20"/>
+          <w:szCs w:val="20"/>
+          <w:lang w:val="fr-FR"/>
+        </w:rPr>
+        <w:t xml:space="preserve"> et al. (ZMT) dans un article paru en 2022</w:t>
+      </w:r>
+      <w:r>
+        <w:rPr>
+          <w:sz w:val="20"/>
+          <w:szCs w:val="20"/>
+          <w:lang w:val="fr-FR"/>
+        </w:rPr>
+        <w:t xml:space="preserve">, </w:t>
+      </w:r>
+      <w:r>
+        <w:rPr>
+          <w:i/>
+          <w:iCs/>
+          <w:sz w:val="20"/>
+          <w:szCs w:val="20"/>
+          <w:lang w:val="fr-FR"/>
+        </w:rPr>
+        <w:t xml:space="preserve">A </w:t>
+      </w:r>
+      <w:proofErr w:type="spellStart"/>
+      <w:r>
+        <w:rPr>
+          <w:i/>
+          <w:iCs/>
+          <w:sz w:val="20"/>
+          <w:szCs w:val="20"/>
+          <w:lang w:val="fr-FR"/>
+        </w:rPr>
+        <w:t>Typology</w:t>
+      </w:r>
+      <w:proofErr w:type="spellEnd"/>
+      <w:r>
+        <w:rPr>
+          <w:i/>
+          <w:iCs/>
+          <w:sz w:val="20"/>
+          <w:szCs w:val="20"/>
+          <w:lang w:val="fr-FR"/>
+        </w:rPr>
+        <w:t xml:space="preserve"> of </w:t>
+      </w:r>
+      <w:proofErr w:type="spellStart"/>
+      <w:r>
+        <w:rPr>
+          <w:i/>
+          <w:iCs/>
+          <w:sz w:val="20"/>
+          <w:szCs w:val="20"/>
+          <w:lang w:val="fr-FR"/>
+        </w:rPr>
+        <w:t>Reef</w:t>
+      </w:r>
+      <w:proofErr w:type="spellEnd"/>
+      <w:r>
+        <w:rPr>
+          <w:i/>
+          <w:iCs/>
+          <w:sz w:val="20"/>
+          <w:szCs w:val="20"/>
+          <w:lang w:val="fr-FR"/>
+        </w:rPr>
+        <w:t xml:space="preserve"> Passages</w:t>
+      </w:r>
+      <w:r>
+        <w:rPr>
+          <w:sz w:val="20"/>
+          <w:szCs w:val="20"/>
+          <w:lang w:val="fr-FR"/>
+        </w:rPr>
+        <w:t xml:space="preserve">. </w:t>
+      </w:r>
+      <w:r>
+        <w:rPr>
+          <w:sz w:val="20"/>
+          <w:szCs w:val="20"/>
+          <w:lang w:val="fr-FR"/>
+        </w:rPr>
+        <w:t xml:space="preserve">En complément </w:t>
+      </w:r>
+      <w:r>
+        <w:rPr>
+          <w:sz w:val="20"/>
+          <w:szCs w:val="20"/>
+          <w:lang w:val="fr-FR"/>
+        </w:rPr>
+        <w:t xml:space="preserve">de </w:t>
+      </w:r>
+      <w:r>
+        <w:rPr>
+          <w:sz w:val="20"/>
+          <w:szCs w:val="20"/>
+          <w:lang w:val="fr-FR"/>
+        </w:rPr>
+        <w:t>cet article, une base</w:t>
+      </w:r>
+      <w:r>
+        <w:rPr>
+          <w:sz w:val="20"/>
+          <w:szCs w:val="20"/>
+          <w:lang w:val="fr-FR"/>
+        </w:rPr>
+        <w:t xml:space="preserve"> de</w:t>
+      </w:r>
+      <w:r>
+        <w:rPr>
+          <w:sz w:val="20"/>
+          <w:szCs w:val="20"/>
+          <w:lang w:val="fr-FR"/>
+        </w:rPr>
+        <w:t xml:space="preserve"> données </w:t>
+      </w:r>
+      <w:r>
+        <w:rPr>
+          <w:sz w:val="20"/>
+          <w:szCs w:val="20"/>
+          <w:lang w:val="fr-FR"/>
+        </w:rPr>
+        <w:t xml:space="preserve">initiale </w:t>
+      </w:r>
+      <w:r>
+        <w:rPr>
+          <w:sz w:val="20"/>
+          <w:szCs w:val="20"/>
+          <w:lang w:val="fr-FR"/>
+        </w:rPr>
+        <w:t xml:space="preserve">regroupant les premières passes récifales recensées par Alexandra </w:t>
+      </w:r>
+      <w:proofErr w:type="spellStart"/>
+      <w:r>
+        <w:rPr>
+          <w:sz w:val="20"/>
+          <w:szCs w:val="20"/>
+          <w:lang w:val="fr-FR"/>
+        </w:rPr>
+        <w:t>Nozik</w:t>
+      </w:r>
+      <w:proofErr w:type="spellEnd"/>
+      <w:r>
+        <w:rPr>
+          <w:sz w:val="20"/>
+          <w:szCs w:val="20"/>
+          <w:lang w:val="fr-FR"/>
+        </w:rPr>
+        <w:t xml:space="preserve"> et. al. (ZMT) a été publiée sur la plateforme de partage de données géographiques PANGAEA.</w:t>
       </w:r>
     </w:p>
     <w:p>
       <w:pPr>
-        <w:pStyle w:val="Heading2"/>
+        <w:ind w:firstLine="360"/>
+        <w:rPr>
+          <w:sz w:val="20"/>
+          <w:szCs w:val="20"/>
+          <w:lang w:val="fr-FR"/>
+        </w:rPr>
+      </w:pPr>
+      <w:r>
+        <w:rPr>
+          <w:sz w:val="20"/>
+          <w:szCs w:val="20"/>
+          <w:lang w:val="fr-FR"/>
+        </w:rPr>
+        <w:t>En se basant sur ces première parutions relatives au projet SOCPacific2R, la requête initiale était d</w:t>
+      </w:r>
+      <w:r>
+        <w:rPr>
+          <w:sz w:val="20"/>
+          <w:szCs w:val="20"/>
+          <w:lang w:val="fr-FR"/>
+        </w:rPr>
+        <w:t>e réétudier</w:t>
+      </w:r>
+      <w:r>
+        <w:rPr>
+          <w:sz w:val="20"/>
+          <w:szCs w:val="20"/>
+          <w:lang w:val="fr-FR"/>
+        </w:rPr>
+        <w:t xml:space="preserve"> </w:t>
+      </w:r>
+      <w:r>
+        <w:rPr>
+          <w:sz w:val="20"/>
+          <w:szCs w:val="20"/>
+          <w:lang w:val="fr-FR"/>
+        </w:rPr>
+        <w:t xml:space="preserve">la </w:t>
+      </w:r>
+      <w:r>
+        <w:rPr>
+          <w:sz w:val="20"/>
+          <w:szCs w:val="20"/>
+          <w:lang w:val="fr-FR"/>
+        </w:rPr>
+        <w:t>typologie des passes récifales et</w:t>
+      </w:r>
+      <w:r>
+        <w:rPr>
+          <w:sz w:val="20"/>
+          <w:szCs w:val="20"/>
+          <w:lang w:val="fr-FR"/>
+        </w:rPr>
+        <w:t xml:space="preserve"> de</w:t>
+      </w:r>
+      <w:r>
+        <w:rPr>
+          <w:sz w:val="20"/>
+          <w:szCs w:val="20"/>
+          <w:lang w:val="fr-FR"/>
+        </w:rPr>
+        <w:t xml:space="preserve"> poursuivre le recensement de ces espaces </w:t>
+      </w:r>
+      <w:r>
+        <w:rPr>
+          <w:sz w:val="20"/>
+          <w:szCs w:val="20"/>
+          <w:lang w:val="fr-FR"/>
+        </w:rPr>
+        <w:t xml:space="preserve">dans 3 zones géographiques prioritaires : </w:t>
+      </w:r>
+      <w:r>
+        <w:rPr>
+          <w:sz w:val="20"/>
+          <w:szCs w:val="20"/>
+          <w:lang w:val="fr-FR"/>
+        </w:rPr>
+        <w:t>la Nouvelle-Calédonie (Grande-Terre et les îles Loyauté) ; celui de Fidji avec les îles d’</w:t>
+      </w:r>
+      <w:proofErr w:type="spellStart"/>
+      <w:r>
+        <w:rPr>
+          <w:sz w:val="20"/>
+          <w:szCs w:val="20"/>
+          <w:lang w:val="fr-FR"/>
+        </w:rPr>
+        <w:t>Ovalavu</w:t>
+      </w:r>
+      <w:proofErr w:type="spellEnd"/>
+      <w:r>
+        <w:rPr>
+          <w:sz w:val="20"/>
+          <w:szCs w:val="20"/>
+          <w:lang w:val="fr-FR"/>
+        </w:rPr>
+        <w:t xml:space="preserve">, Viti </w:t>
+      </w:r>
+      <w:proofErr w:type="spellStart"/>
+      <w:r>
+        <w:rPr>
+          <w:sz w:val="20"/>
+          <w:szCs w:val="20"/>
+          <w:lang w:val="fr-FR"/>
+        </w:rPr>
+        <w:t>Levu</w:t>
+      </w:r>
+      <w:proofErr w:type="spellEnd"/>
+      <w:r>
+        <w:rPr>
+          <w:sz w:val="20"/>
+          <w:szCs w:val="20"/>
+          <w:lang w:val="fr-FR"/>
+        </w:rPr>
+        <w:t xml:space="preserve">, </w:t>
+      </w:r>
+      <w:proofErr w:type="spellStart"/>
+      <w:r>
+        <w:rPr>
+          <w:sz w:val="20"/>
+          <w:szCs w:val="20"/>
+          <w:lang w:val="fr-FR"/>
+        </w:rPr>
+        <w:t>Vanua</w:t>
+      </w:r>
+      <w:proofErr w:type="spellEnd"/>
+      <w:r>
+        <w:rPr>
+          <w:sz w:val="20"/>
+          <w:szCs w:val="20"/>
+          <w:lang w:val="fr-FR"/>
+        </w:rPr>
+        <w:t xml:space="preserve"> </w:t>
+      </w:r>
+      <w:proofErr w:type="spellStart"/>
+      <w:r>
+        <w:rPr>
+          <w:sz w:val="20"/>
+          <w:szCs w:val="20"/>
+          <w:lang w:val="fr-FR"/>
+        </w:rPr>
+        <w:t>Levu</w:t>
+      </w:r>
+      <w:proofErr w:type="spellEnd"/>
+      <w:r>
+        <w:rPr>
+          <w:sz w:val="20"/>
+          <w:szCs w:val="20"/>
+          <w:lang w:val="fr-FR"/>
+        </w:rPr>
+        <w:t xml:space="preserve"> et </w:t>
+      </w:r>
+      <w:proofErr w:type="spellStart"/>
+      <w:r>
+        <w:rPr>
+          <w:sz w:val="20"/>
+          <w:szCs w:val="20"/>
+          <w:lang w:val="fr-FR"/>
+        </w:rPr>
+        <w:t>Moturuki</w:t>
+      </w:r>
+      <w:proofErr w:type="spellEnd"/>
+      <w:r>
+        <w:rPr>
+          <w:sz w:val="20"/>
+          <w:szCs w:val="20"/>
+          <w:lang w:val="fr-FR"/>
+        </w:rPr>
+        <w:t xml:space="preserve"> ; et, finalement, la Polynésie Française en objectif secondaire avec Tahiti et </w:t>
+      </w:r>
+      <w:proofErr w:type="spellStart"/>
+      <w:r>
+        <w:rPr>
+          <w:sz w:val="20"/>
+          <w:szCs w:val="20"/>
+          <w:lang w:val="fr-FR"/>
+        </w:rPr>
+        <w:t>Mooréa</w:t>
+      </w:r>
+      <w:proofErr w:type="spellEnd"/>
+      <w:r>
+        <w:rPr>
+          <w:sz w:val="20"/>
+          <w:szCs w:val="20"/>
+          <w:lang w:val="fr-FR"/>
+        </w:rPr>
+        <w:t xml:space="preserve">. En plus de cela, si le temps le permettait, une interface web-cartographique dynamique présentant ces passes et leurs caractéristiques était à élaborer. </w:t>
+      </w:r>
+    </w:p>
+    <w:p>
+      <w:pPr>
+        <w:ind w:firstLine="360"/>
+        <w:rPr>
+          <w:sz w:val="20"/>
+          <w:szCs w:val="20"/>
+          <w:lang w:val="fr-FR"/>
+        </w:rPr>
+      </w:pPr>
+      <w:r>
+        <w:rPr>
+          <w:sz w:val="20"/>
+          <w:szCs w:val="20"/>
+          <w:lang w:val="fr-FR"/>
+        </w:rPr>
+        <w:t>Au f</w:t>
+      </w:r>
+      <w:r>
+        <w:rPr>
+          <w:sz w:val="20"/>
+          <w:szCs w:val="20"/>
+          <w:lang w:val="fr-FR"/>
+        </w:rPr>
+        <w:t xml:space="preserve">il </w:t>
+      </w:r>
+      <w:r>
+        <w:rPr>
+          <w:sz w:val="20"/>
+          <w:szCs w:val="20"/>
+          <w:lang w:val="fr-FR"/>
+        </w:rPr>
+        <w:t>des premières réunions, recherches et lectures,</w:t>
+      </w:r>
+      <w:r>
+        <w:rPr>
+          <w:sz w:val="20"/>
+          <w:szCs w:val="20"/>
+          <w:lang w:val="fr-FR"/>
+        </w:rPr>
+        <w:t xml:space="preserve"> certaines orientations ont été ajustée</w:t>
+      </w:r>
+      <w:r>
+        <w:rPr>
+          <w:sz w:val="20"/>
+          <w:szCs w:val="20"/>
+          <w:lang w:val="fr-FR"/>
+        </w:rPr>
+        <w:t>. L</w:t>
+      </w:r>
+      <w:r>
+        <w:rPr>
+          <w:sz w:val="20"/>
+          <w:szCs w:val="20"/>
+          <w:lang w:val="fr-FR"/>
+        </w:rPr>
+        <w:t>’abondance de</w:t>
+      </w:r>
+      <w:r>
+        <w:rPr>
+          <w:sz w:val="20"/>
+          <w:szCs w:val="20"/>
+          <w:lang w:val="fr-FR"/>
+        </w:rPr>
+        <w:t xml:space="preserve"> données précises, complètes et uniques (vis-à-vis des autres archipels étudiés) sur Tahiti</w:t>
+      </w:r>
+      <w:r>
+        <w:rPr>
+          <w:sz w:val="20"/>
+          <w:szCs w:val="20"/>
+          <w:lang w:val="fr-FR"/>
+        </w:rPr>
+        <w:t xml:space="preserve"> et Moorea a conduit à rehausser son statut </w:t>
+      </w:r>
+      <w:r>
+        <w:rPr>
+          <w:sz w:val="20"/>
+          <w:szCs w:val="20"/>
+          <w:lang w:val="fr-FR"/>
+        </w:rPr>
+        <w:t>au même niveau que les deux autres zones d’étude</w:t>
+      </w:r>
+      <w:r>
+        <w:rPr>
+          <w:sz w:val="20"/>
+          <w:szCs w:val="20"/>
+          <w:lang w:val="fr-FR"/>
+        </w:rPr>
+        <w:t xml:space="preserve"> dans la hiérarchie des priorités</w:t>
+      </w:r>
+      <w:r>
+        <w:rPr>
+          <w:sz w:val="20"/>
+          <w:szCs w:val="20"/>
+          <w:lang w:val="fr-FR"/>
+        </w:rPr>
+        <w:t xml:space="preserve">. </w:t>
+      </w:r>
+      <w:r>
+        <w:rPr>
+          <w:sz w:val="20"/>
+          <w:szCs w:val="20"/>
+          <w:lang w:val="fr-FR"/>
+        </w:rPr>
+        <w:t>Par ailleurs, la révision complète de la typologie initiale, nécessitant des expertises spécifiques en écologie et en anthropologie, a été écartée au profit d’un approfondissement empirique basé sur des indicateurs plus objectifs</w:t>
+      </w:r>
+      <w:r>
+        <w:rPr>
+          <w:sz w:val="20"/>
+          <w:szCs w:val="20"/>
+          <w:lang w:val="fr-FR"/>
+        </w:rPr>
+        <w:t xml:space="preserve">. </w:t>
+      </w:r>
+      <w:r>
+        <w:rPr>
+          <w:sz w:val="20"/>
+          <w:szCs w:val="20"/>
+          <w:lang w:val="fr-FR"/>
+        </w:rPr>
+        <w:t xml:space="preserve">De plus, un tel enrichissement </w:t>
+      </w:r>
+      <w:r>
+        <w:rPr>
+          <w:sz w:val="20"/>
+          <w:szCs w:val="20"/>
+          <w:lang w:val="fr-FR"/>
+        </w:rPr>
+        <w:t>facilitera</w:t>
+      </w:r>
+      <w:r>
+        <w:rPr>
+          <w:sz w:val="20"/>
+          <w:szCs w:val="20"/>
+          <w:lang w:val="fr-FR"/>
+        </w:rPr>
+        <w:t>, à l’avenir, l’élaboration</w:t>
+      </w:r>
+      <w:r>
+        <w:rPr>
+          <w:sz w:val="20"/>
+          <w:szCs w:val="20"/>
+          <w:lang w:val="fr-FR"/>
+        </w:rPr>
+        <w:t xml:space="preserve"> d’une typologie plus complète. Dans le même temps, l’interface cartographique</w:t>
+      </w:r>
+      <w:r>
+        <w:rPr>
+          <w:sz w:val="20"/>
+          <w:szCs w:val="20"/>
+          <w:lang w:val="fr-FR"/>
+        </w:rPr>
+        <w:t>, initialement objectif secondaire, est devenue un livrable central de la mission.</w:t>
+      </w:r>
+      <w:r>
+        <w:rPr>
+          <w:sz w:val="20"/>
+          <w:szCs w:val="20"/>
+          <w:lang w:val="fr-FR"/>
+        </w:rPr>
+        <w:t xml:space="preserve"> </w:t>
+      </w:r>
+      <w:r>
+        <w:rPr>
+          <w:sz w:val="20"/>
+          <w:szCs w:val="20"/>
+          <w:lang w:val="fr-FR"/>
+        </w:rPr>
+        <w:t>Celle-ci</w:t>
+      </w:r>
+      <w:r>
+        <w:rPr>
+          <w:sz w:val="20"/>
+          <w:szCs w:val="20"/>
+          <w:lang w:val="fr-FR"/>
+        </w:rPr>
+        <w:t xml:space="preserve"> offre</w:t>
+      </w:r>
+      <w:r>
+        <w:rPr>
+          <w:sz w:val="20"/>
+          <w:szCs w:val="20"/>
+          <w:lang w:val="fr-FR"/>
+        </w:rPr>
+        <w:t xml:space="preserve"> aux acteurs concernés par les passes </w:t>
+      </w:r>
+      <w:r>
+        <w:rPr>
+          <w:sz w:val="20"/>
+          <w:szCs w:val="20"/>
+          <w:lang w:val="fr-FR"/>
+        </w:rPr>
+        <w:t xml:space="preserve">l’opportunité </w:t>
+      </w:r>
+      <w:r>
+        <w:rPr>
+          <w:sz w:val="20"/>
+          <w:szCs w:val="20"/>
+          <w:lang w:val="fr-FR"/>
+        </w:rPr>
+        <w:t xml:space="preserve">de prendre directement connaissance des informations </w:t>
+      </w:r>
+      <w:r>
+        <w:rPr>
+          <w:sz w:val="20"/>
+          <w:szCs w:val="20"/>
+          <w:lang w:val="fr-FR"/>
+        </w:rPr>
+        <w:t>issues du</w:t>
+      </w:r>
+      <w:r>
+        <w:rPr>
+          <w:sz w:val="20"/>
+          <w:szCs w:val="20"/>
+          <w:lang w:val="fr-FR"/>
+        </w:rPr>
+        <w:t xml:space="preserve"> projet mais surtout </w:t>
+      </w:r>
+      <w:r>
+        <w:rPr>
+          <w:sz w:val="20"/>
+          <w:szCs w:val="20"/>
+          <w:lang w:val="fr-FR"/>
+        </w:rPr>
+        <w:t xml:space="preserve">d’échanger </w:t>
+      </w:r>
+      <w:r>
+        <w:rPr>
+          <w:sz w:val="20"/>
+          <w:szCs w:val="20"/>
+          <w:lang w:val="fr-FR"/>
+        </w:rPr>
+        <w:t xml:space="preserve">avec les membres </w:t>
+      </w:r>
+      <w:r>
+        <w:rPr>
+          <w:sz w:val="20"/>
+          <w:szCs w:val="20"/>
+          <w:lang w:val="fr-FR"/>
+        </w:rPr>
+        <w:t>les équipes de SocPacific2R</w:t>
+      </w:r>
+      <w:r>
+        <w:rPr>
+          <w:sz w:val="20"/>
+          <w:szCs w:val="20"/>
+          <w:lang w:val="fr-FR"/>
+        </w:rPr>
+        <w:t xml:space="preserve"> su</w:t>
+      </w:r>
+      <w:r>
+        <w:rPr>
+          <w:sz w:val="20"/>
+          <w:szCs w:val="20"/>
+          <w:lang w:val="fr-FR"/>
+        </w:rPr>
+        <w:t xml:space="preserve">r </w:t>
+      </w:r>
+      <w:r>
+        <w:rPr>
+          <w:sz w:val="20"/>
+          <w:szCs w:val="20"/>
+          <w:lang w:val="fr-FR"/>
+        </w:rPr>
+        <w:t>leur propre expérience de ces milieux</w:t>
+      </w:r>
+      <w:r>
+        <w:rPr>
+          <w:sz w:val="20"/>
+          <w:szCs w:val="20"/>
+          <w:lang w:val="fr-FR"/>
+        </w:rPr>
+        <w:t>.</w:t>
+      </w:r>
+    </w:p>
+    <w:p>
+      <w:pPr>
+        <w:ind w:firstLine="360"/>
+        <w:rPr>
+          <w:sz w:val="20"/>
+          <w:szCs w:val="20"/>
+          <w:lang w:val="fr-FR"/>
+        </w:rPr>
+      </w:pPr>
+      <w:r>
+        <w:rPr>
+          <w:sz w:val="20"/>
+          <w:szCs w:val="20"/>
+          <w:lang w:val="fr-FR"/>
+        </w:rPr>
+        <w:t>Ainsi, la commande</w:t>
+      </w:r>
+      <w:r>
+        <w:rPr>
+          <w:sz w:val="20"/>
+          <w:szCs w:val="20"/>
+          <w:lang w:val="fr-FR"/>
+        </w:rPr>
+        <w:t xml:space="preserve"> peut</w:t>
+      </w:r>
+      <w:r>
+        <w:rPr>
+          <w:sz w:val="20"/>
+          <w:szCs w:val="20"/>
+          <w:lang w:val="fr-FR"/>
+        </w:rPr>
+        <w:t xml:space="preserve"> </w:t>
+      </w:r>
+      <w:r>
+        <w:rPr>
+          <w:sz w:val="20"/>
+          <w:szCs w:val="20"/>
+          <w:lang w:val="fr-FR"/>
+        </w:rPr>
+        <w:t xml:space="preserve">se résumer en 3 objectifs : </w:t>
+      </w:r>
+    </w:p>
+    <w:p>
+      <w:pPr>
+        <w:pStyle w:val="ListParagraph"/>
         <w:numPr>
           <w:ilvl w:val="0"/>
-          <w:numId w:val="46"/>
+          <w:numId w:val="47"/>
         </w:numPr>
         <w:rPr>
           <w:rFonts w:eastAsiaTheme="majorEastAsia"/>
-          <w:lang w:val="fr-FR"/>
-        </w:rPr>
-      </w:pPr>
-      <w:r>
-        <w:rPr>
-          <w:rFonts w:eastAsiaTheme="majorEastAsia"/>
-          <w:lang w:val="fr-FR"/>
-        </w:rPr>
-        <w:t>Mission</w:t>
+          <w:sz w:val="20"/>
+          <w:szCs w:val="20"/>
+          <w:lang w:val="fr-FR"/>
+        </w:rPr>
+      </w:pPr>
+      <w:r>
+        <w:rPr>
+          <w:sz w:val="20"/>
+          <w:szCs w:val="20"/>
+          <w:u w:val="single"/>
+          <w:lang w:val="fr-FR"/>
+        </w:rPr>
+        <w:t>Objectif 1</w:t>
+      </w:r>
+      <w:r>
+        <w:rPr>
+          <w:sz w:val="20"/>
+          <w:szCs w:val="20"/>
+          <w:lang w:val="fr-FR"/>
+        </w:rPr>
+        <w:t xml:space="preserve"> : </w:t>
+      </w:r>
+      <w:r>
+        <w:rPr>
+          <w:b/>
+          <w:bCs/>
+          <w:sz w:val="20"/>
+          <w:szCs w:val="20"/>
+          <w:lang w:val="fr-FR"/>
+        </w:rPr>
+        <w:t>Recenser</w:t>
+      </w:r>
+      <w:r>
+        <w:rPr>
+          <w:sz w:val="20"/>
+          <w:szCs w:val="20"/>
+          <w:lang w:val="fr-FR"/>
+        </w:rPr>
+        <w:t xml:space="preserve"> les passes récifales dans les trois zones géographiques cibles ;</w:t>
       </w:r>
     </w:p>
     <w:p>
       <w:pPr>
-        <w:ind w:left="360"/>
-        <w:rPr>
-          <w:rFonts w:eastAsiaTheme="majorEastAsia"/>
-          <w:lang w:val="fr-FR"/>
-        </w:rPr>
-      </w:pPr>
-      <w:r>
-        <w:rPr>
-          <w:rFonts w:eastAsiaTheme="majorEastAsia"/>
-          <w:lang w:val="fr-FR"/>
-        </w:rPr>
-        <w:t>Description de l</w:t>
-      </w:r>
-      <w:r>
-        <w:rPr>
-          <w:rFonts w:eastAsiaTheme="majorEastAsia"/>
-          <w:lang w:val="fr-FR"/>
-        </w:rPr>
-        <w:t>a mission.</w:t>
-      </w:r>
+        <w:pStyle w:val="ListParagraph"/>
+        <w:rPr>
+          <w:rFonts w:eastAsiaTheme="majorEastAsia"/>
+          <w:sz w:val="20"/>
+          <w:szCs w:val="20"/>
+          <w:lang w:val="fr-FR"/>
+        </w:rPr>
+      </w:pPr>
     </w:p>
     <w:p>
       <w:pPr>
-        <w:ind w:left="360"/>
-        <w:rPr>
-          <w:rFonts w:eastAsiaTheme="majorEastAsia"/>
-          <w:lang w:val="fr-FR"/>
-        </w:rPr>
-      </w:pPr>
+        <w:pStyle w:val="ListParagraph"/>
+        <w:numPr>
+          <w:ilvl w:val="0"/>
+          <w:numId w:val="47"/>
+        </w:numPr>
+        <w:rPr>
+          <w:rFonts w:eastAsiaTheme="majorEastAsia"/>
+          <w:sz w:val="20"/>
+          <w:szCs w:val="20"/>
+          <w:lang w:val="fr-FR"/>
+        </w:rPr>
+      </w:pPr>
+      <w:r>
+        <w:rPr>
+          <w:sz w:val="20"/>
+          <w:szCs w:val="20"/>
+          <w:u w:val="single"/>
+          <w:lang w:val="fr-FR"/>
+        </w:rPr>
+        <w:t>Objectif 2</w:t>
+      </w:r>
+      <w:r>
+        <w:rPr>
+          <w:b/>
+          <w:bCs/>
+          <w:sz w:val="20"/>
+          <w:szCs w:val="20"/>
+          <w:lang w:val="fr-FR"/>
+        </w:rPr>
+        <w:t> </w:t>
+      </w:r>
+      <w:r>
+        <w:rPr>
+          <w:sz w:val="20"/>
+          <w:szCs w:val="20"/>
+          <w:lang w:val="fr-FR"/>
+        </w:rPr>
+        <w:t>:</w:t>
+      </w:r>
+      <w:r>
+        <w:rPr>
+          <w:rFonts w:eastAsiaTheme="majorEastAsia"/>
+          <w:sz w:val="20"/>
+          <w:szCs w:val="20"/>
+          <w:lang w:val="fr-FR"/>
+        </w:rPr>
+        <w:t xml:space="preserve"> </w:t>
+      </w:r>
+      <w:r>
+        <w:rPr>
+          <w:rFonts w:eastAsiaTheme="majorEastAsia"/>
+          <w:b/>
+          <w:bCs/>
+          <w:sz w:val="20"/>
+          <w:szCs w:val="20"/>
+          <w:lang w:val="fr-FR"/>
+        </w:rPr>
+        <w:t>Caractériser</w:t>
+      </w:r>
+      <w:r>
+        <w:rPr>
+          <w:rFonts w:eastAsiaTheme="majorEastAsia"/>
+          <w:sz w:val="20"/>
+          <w:szCs w:val="20"/>
+          <w:lang w:val="fr-FR"/>
+        </w:rPr>
+        <w:t xml:space="preserve"> ces passes par l’ajout d’indices descriptifs et d’attributs géographiques pertinents ;</w:t>
+      </w:r>
+    </w:p>
+    <w:p>
+      <w:pPr>
+        <w:pStyle w:val="ListParagraph"/>
+        <w:rPr>
+          <w:sz w:val="20"/>
+          <w:szCs w:val="20"/>
+          <w:lang w:val="fr-FR"/>
+        </w:rPr>
+      </w:pPr>
+    </w:p>
+    <w:p>
+      <w:pPr>
+        <w:pStyle w:val="ListParagraph"/>
+        <w:numPr>
+          <w:ilvl w:val="0"/>
+          <w:numId w:val="47"/>
+        </w:numPr>
+        <w:rPr>
+          <w:rFonts w:eastAsiaTheme="majorEastAsia"/>
+          <w:sz w:val="20"/>
+          <w:szCs w:val="20"/>
+          <w:lang w:val="fr-FR"/>
+        </w:rPr>
+      </w:pPr>
+      <w:r>
+        <w:rPr>
+          <w:sz w:val="20"/>
+          <w:szCs w:val="20"/>
+          <w:u w:val="single"/>
+          <w:lang w:val="fr-FR"/>
+        </w:rPr>
+        <w:t>Objectif 3</w:t>
+      </w:r>
+      <w:r>
+        <w:rPr>
+          <w:b/>
+          <w:bCs/>
+          <w:sz w:val="20"/>
+          <w:szCs w:val="20"/>
+          <w:lang w:val="fr-FR"/>
+        </w:rPr>
+        <w:t> </w:t>
+      </w:r>
+      <w:r>
+        <w:rPr>
+          <w:sz w:val="20"/>
+          <w:szCs w:val="20"/>
+          <w:lang w:val="fr-FR"/>
+        </w:rPr>
+        <w:t xml:space="preserve">: </w:t>
+      </w:r>
+      <w:r>
+        <w:rPr>
+          <w:b/>
+          <w:bCs/>
+          <w:sz w:val="20"/>
+          <w:szCs w:val="20"/>
+          <w:lang w:val="fr-FR"/>
+        </w:rPr>
+        <w:t>Diffuser</w:t>
+      </w:r>
+      <w:r>
+        <w:rPr>
+          <w:sz w:val="20"/>
+          <w:szCs w:val="20"/>
+          <w:lang w:val="fr-FR"/>
+        </w:rPr>
+        <w:t xml:space="preserve"> ces informations via une plateforme web interactive facilitant la consultation et la participation des acteurs locaux.</w:t>
+      </w:r>
+    </w:p>
+    <w:p>
+      <w:pPr>
+        <w:pStyle w:val="ListParagraph"/>
+        <w:rPr>
+          <w:rFonts w:eastAsiaTheme="majorEastAsia"/>
+          <w:sz w:val="20"/>
+          <w:szCs w:val="20"/>
+          <w:lang w:val="fr-FR"/>
+        </w:rPr>
+      </w:pPr>
+    </w:p>
+    <w:p>
+      <w:pPr>
+        <w:rPr>
+          <w:rFonts w:eastAsiaTheme="majorEastAsia"/>
+          <w:sz w:val="20"/>
+          <w:szCs w:val="20"/>
+          <w:lang w:val="fr-FR"/>
+        </w:rPr>
+      </w:pPr>
+      <w:r>
+        <w:rPr>
+          <w:rFonts w:eastAsiaTheme="majorEastAsia"/>
+          <w:sz w:val="20"/>
+          <w:szCs w:val="20"/>
+          <w:lang w:val="fr-FR"/>
+        </w:rPr>
+        <w:t>Ainsi, p</w:t>
+      </w:r>
+      <w:r>
+        <w:rPr>
+          <w:rFonts w:eastAsiaTheme="majorEastAsia"/>
+          <w:sz w:val="20"/>
+          <w:szCs w:val="20"/>
+          <w:lang w:val="fr-FR"/>
+        </w:rPr>
+        <w:t>our répondre à ces objectif</w:t>
+      </w:r>
+      <w:r>
+        <w:rPr>
+          <w:rFonts w:eastAsiaTheme="majorEastAsia"/>
+          <w:sz w:val="20"/>
+          <w:szCs w:val="20"/>
+          <w:lang w:val="fr-FR"/>
+        </w:rPr>
+        <w:t>s</w:t>
+      </w:r>
+      <w:r>
+        <w:rPr>
+          <w:rFonts w:eastAsiaTheme="majorEastAsia"/>
+          <w:sz w:val="20"/>
+          <w:szCs w:val="20"/>
+          <w:lang w:val="fr-FR"/>
+        </w:rPr>
+        <w:t>, nous avons produit 2 livrables</w:t>
+      </w:r>
+      <w:r>
+        <w:rPr>
+          <w:rFonts w:eastAsiaTheme="majorEastAsia"/>
+          <w:sz w:val="20"/>
+          <w:szCs w:val="20"/>
+          <w:lang w:val="fr-FR"/>
+        </w:rPr>
+        <w:t xml:space="preserve"> principaux</w:t>
+      </w:r>
+      <w:r>
+        <w:rPr>
+          <w:rFonts w:eastAsiaTheme="majorEastAsia"/>
+          <w:sz w:val="20"/>
+          <w:szCs w:val="20"/>
+          <w:lang w:val="fr-FR"/>
+        </w:rPr>
+        <w:t>.</w:t>
+      </w:r>
+      <w:r>
+        <w:rPr>
+          <w:rFonts w:eastAsiaTheme="majorEastAsia"/>
+          <w:sz w:val="20"/>
+          <w:szCs w:val="20"/>
+          <w:lang w:val="fr-FR"/>
+        </w:rPr>
+        <w:t xml:space="preserve"> </w:t>
+      </w:r>
+      <w:r>
+        <w:rPr>
+          <w:rFonts w:eastAsiaTheme="majorEastAsia"/>
+          <w:sz w:val="20"/>
+          <w:szCs w:val="20"/>
+          <w:lang w:val="fr-FR"/>
+        </w:rPr>
+        <w:t xml:space="preserve">Le premier est </w:t>
+      </w:r>
+      <w:r>
+        <w:rPr>
+          <w:rFonts w:eastAsiaTheme="majorEastAsia"/>
+          <w:sz w:val="20"/>
+          <w:szCs w:val="20"/>
+          <w:lang w:val="fr-FR"/>
+        </w:rPr>
+        <w:t>un corpus de couches vectoriel</w:t>
+      </w:r>
+      <w:r>
+        <w:rPr>
+          <w:rFonts w:eastAsiaTheme="majorEastAsia"/>
+          <w:sz w:val="20"/>
+          <w:szCs w:val="20"/>
+          <w:lang w:val="fr-FR"/>
+        </w:rPr>
+        <w:t>le</w:t>
+      </w:r>
+      <w:r>
+        <w:rPr>
+          <w:rFonts w:eastAsiaTheme="majorEastAsia"/>
+          <w:sz w:val="20"/>
+          <w:szCs w:val="20"/>
+          <w:lang w:val="fr-FR"/>
+        </w:rPr>
+        <w:t>s</w:t>
+      </w:r>
+      <w:r>
+        <w:rPr>
+          <w:rFonts w:eastAsiaTheme="majorEastAsia"/>
+          <w:sz w:val="20"/>
+          <w:szCs w:val="20"/>
+          <w:lang w:val="fr-FR"/>
+        </w:rPr>
+        <w:t>, éditables,</w:t>
+      </w:r>
+      <w:r>
+        <w:rPr>
+          <w:rFonts w:eastAsiaTheme="majorEastAsia"/>
+          <w:sz w:val="20"/>
+          <w:szCs w:val="20"/>
+          <w:lang w:val="fr-FR"/>
+        </w:rPr>
+        <w:t xml:space="preserve"> regroupant les passes récifales des 3 archipels ainsi que les </w:t>
+      </w:r>
+      <w:r>
+        <w:rPr>
+          <w:rFonts w:eastAsiaTheme="majorEastAsia"/>
+          <w:sz w:val="20"/>
+          <w:szCs w:val="20"/>
+          <w:lang w:val="fr-FR"/>
+        </w:rPr>
+        <w:t>nouveaux indices aidant à leur caractérisation. L’interface web-cartographique dynamique constitue le second livrable.</w:t>
+      </w:r>
     </w:p>
     <w:sectPr>
       <w:headerReference w:type="even" r:id="rId13"/>
@@ -1478,6 +3161,44 @@
       </w:r>
     </w:p>
   </w:footnote>
+  <w:footnote w:id="1">
+    <w:p>
+      <w:pPr>
+        <w:pStyle w:val="FootnoteText"/>
+        <w:rPr>
+          <w:sz w:val="16"/>
+          <w:szCs w:val="16"/>
+          <w:lang w:val="fr-FR"/>
+        </w:rPr>
+      </w:pPr>
+      <w:r>
+        <w:rPr>
+          <w:rStyle w:val="FootnoteReference"/>
+        </w:rPr>
+        <w:footnoteRef/>
+      </w:r>
+      <w:r>
+        <w:rPr>
+          <w:lang w:val="fr-FR"/>
+        </w:rPr>
+        <w:t xml:space="preserve"> </w:t>
+      </w:r>
+      <w:r>
+        <w:rPr>
+          <w:lang w:val="fr-FR"/>
+        </w:rPr>
+        <w:t> </w:t>
+      </w:r>
+      <w:r>
+        <w:rPr>
+          <w:sz w:val="16"/>
+          <w:szCs w:val="16"/>
+          <w:lang w:val="fr-FR"/>
+        </w:rPr>
+        <w:t>Règle des 5 A à savoir : Acquisition de la donnée, son Archivage, l’Analyse de celle-ci, son Affichage (diffusion), et finalement l’Abstraction que nous n’avons finalement que abordé en théorie.</w:t>
+      </w:r>
+    </w:p>
+  </w:footnote>
 </w:footnotes>
 </file>
 
@@ -1788,6 +3509,119 @@
     </w:lvl>
   </w:abstractNum>
   <w:abstractNum w:abstractNumId="11" w15:restartNumberingAfterBreak="0">
+    <w:nsid w:val="2D7B06F6"/>
+    <w:multiLevelType w:val="hybridMultilevel"/>
+    <w:tmpl w:val="CDD8537A"/>
+    <w:lvl w:ilvl="0" w:tplc="EA2076CC">
+      <w:start w:val="3"/>
+      <w:numFmt w:val="bullet"/>
+      <w:lvlText w:val="-"/>
+      <w:lvlJc w:val="left"/>
+      <w:pPr>
+        <w:ind w:left="720" w:hanging="360"/>
+      </w:pPr>
+      <w:rPr>
+        <w:rFonts w:ascii="Arial" w:eastAsiaTheme="majorEastAsia" w:hAnsi="Arial" w:cs="Arial" w:hint="default"/>
+      </w:rPr>
+    </w:lvl>
+    <w:lvl w:ilvl="1" w:tplc="08090003" w:tentative="1">
+      <w:start w:val="1"/>
+      <w:numFmt w:val="bullet"/>
+      <w:lvlText w:val="o"/>
+      <w:lvlJc w:val="left"/>
+      <w:pPr>
+        <w:ind w:left="1440" w:hanging="360"/>
+      </w:pPr>
+      <w:rPr>
+        <w:rFonts w:ascii="Courier New" w:hAnsi="Courier New" w:cs="Courier New" w:hint="default"/>
+      </w:rPr>
+    </w:lvl>
+    <w:lvl w:ilvl="2" w:tplc="08090005" w:tentative="1">
+      <w:start w:val="1"/>
+      <w:numFmt w:val="bullet"/>
+      <w:lvlText w:val=""/>
+      <w:lvlJc w:val="left"/>
+      <w:pPr>
+        <w:ind w:left="2160" w:hanging="360"/>
+      </w:pPr>
+      <w:rPr>
+        <w:rFonts w:ascii="Wingdings" w:hAnsi="Wingdings" w:hint="default"/>
+      </w:rPr>
+    </w:lvl>
+    <w:lvl w:ilvl="3" w:tplc="08090001" w:tentative="1">
+      <w:start w:val="1"/>
+      <w:numFmt w:val="bullet"/>
+      <w:lvlText w:val=""/>
+      <w:lvlJc w:val="left"/>
+      <w:pPr>
+        <w:ind w:left="2880" w:hanging="360"/>
+      </w:pPr>
+      <w:rPr>
+        <w:rFonts w:ascii="Symbol" w:hAnsi="Symbol" w:hint="default"/>
+      </w:rPr>
+    </w:lvl>
+    <w:lvl w:ilvl="4" w:tplc="08090003" w:tentative="1">
+      <w:start w:val="1"/>
+      <w:numFmt w:val="bullet"/>
+      <w:lvlText w:val="o"/>
+      <w:lvlJc w:val="left"/>
+      <w:pPr>
+        <w:ind w:left="3600" w:hanging="360"/>
+      </w:pPr>
+      <w:rPr>
+        <w:rFonts w:ascii="Courier New" w:hAnsi="Courier New" w:cs="Courier New" w:hint="default"/>
+      </w:rPr>
+    </w:lvl>
+    <w:lvl w:ilvl="5" w:tplc="08090005" w:tentative="1">
+      <w:start w:val="1"/>
+      <w:numFmt w:val="bullet"/>
+      <w:lvlText w:val=""/>
+      <w:lvlJc w:val="left"/>
+      <w:pPr>
+        <w:ind w:left="4320" w:hanging="360"/>
+      </w:pPr>
+      <w:rPr>
+        <w:rFonts w:ascii="Wingdings" w:hAnsi="Wingdings" w:hint="default"/>
+      </w:rPr>
+    </w:lvl>
+    <w:lvl w:ilvl="6" w:tplc="08090001" w:tentative="1">
+      <w:start w:val="1"/>
+      <w:numFmt w:val="bullet"/>
+      <w:lvlText w:val=""/>
+      <w:lvlJc w:val="left"/>
+      <w:pPr>
+        <w:ind w:left="5040" w:hanging="360"/>
+      </w:pPr>
+      <w:rPr>
+        <w:rFonts w:ascii="Symbol" w:hAnsi="Symbol" w:hint="default"/>
+      </w:rPr>
+    </w:lvl>
+    <w:lvl w:ilvl="7" w:tplc="08090003" w:tentative="1">
+      <w:start w:val="1"/>
+      <w:numFmt w:val="bullet"/>
+      <w:lvlText w:val="o"/>
+      <w:lvlJc w:val="left"/>
+      <w:pPr>
+        <w:ind w:left="5760" w:hanging="360"/>
+      </w:pPr>
+      <w:rPr>
+        <w:rFonts w:ascii="Courier New" w:hAnsi="Courier New" w:cs="Courier New" w:hint="default"/>
+      </w:rPr>
+    </w:lvl>
+    <w:lvl w:ilvl="8" w:tplc="08090005" w:tentative="1">
+      <w:start w:val="1"/>
+      <w:numFmt w:val="bullet"/>
+      <w:lvlText w:val=""/>
+      <w:lvlJc w:val="left"/>
+      <w:pPr>
+        <w:ind w:left="6480" w:hanging="360"/>
+      </w:pPr>
+      <w:rPr>
+        <w:rFonts w:ascii="Wingdings" w:hAnsi="Wingdings" w:hint="default"/>
+      </w:rPr>
+    </w:lvl>
+  </w:abstractNum>
+  <w:abstractNum w:abstractNumId="12" w15:restartNumberingAfterBreak="0">
     <w:nsid w:val="3D5C365D"/>
     <w:multiLevelType w:val="multilevel"/>
     <w:tmpl w:val="0409001F"/>
@@ -1873,7 +3707,7 @@
       </w:pPr>
     </w:lvl>
   </w:abstractNum>
-  <w:abstractNum w:abstractNumId="12" w15:restartNumberingAfterBreak="0">
+  <w:abstractNum w:abstractNumId="13" w15:restartNumberingAfterBreak="0">
     <w:nsid w:val="517A6DB3"/>
     <w:multiLevelType w:val="multilevel"/>
     <w:tmpl w:val="04090023"/>
@@ -1960,7 +3794,120 @@
       </w:pPr>
     </w:lvl>
   </w:abstractNum>
-  <w:abstractNum w:abstractNumId="13" w15:restartNumberingAfterBreak="0">
+  <w:abstractNum w:abstractNumId="14" w15:restartNumberingAfterBreak="0">
+    <w:nsid w:val="52BD56E5"/>
+    <w:multiLevelType w:val="hybridMultilevel"/>
+    <w:tmpl w:val="0674D514"/>
+    <w:lvl w:ilvl="0" w:tplc="F49E0932">
+      <w:start w:val="3"/>
+      <w:numFmt w:val="bullet"/>
+      <w:lvlText w:val="-"/>
+      <w:lvlJc w:val="left"/>
+      <w:pPr>
+        <w:ind w:left="720" w:hanging="360"/>
+      </w:pPr>
+      <w:rPr>
+        <w:rFonts w:ascii="Arial" w:eastAsiaTheme="majorEastAsia" w:hAnsi="Arial" w:cs="Arial" w:hint="default"/>
+      </w:rPr>
+    </w:lvl>
+    <w:lvl w:ilvl="1" w:tplc="08090003" w:tentative="1">
+      <w:start w:val="1"/>
+      <w:numFmt w:val="bullet"/>
+      <w:lvlText w:val="o"/>
+      <w:lvlJc w:val="left"/>
+      <w:pPr>
+        <w:ind w:left="1440" w:hanging="360"/>
+      </w:pPr>
+      <w:rPr>
+        <w:rFonts w:ascii="Courier New" w:hAnsi="Courier New" w:cs="Courier New" w:hint="default"/>
+      </w:rPr>
+    </w:lvl>
+    <w:lvl w:ilvl="2" w:tplc="08090005" w:tentative="1">
+      <w:start w:val="1"/>
+      <w:numFmt w:val="bullet"/>
+      <w:lvlText w:val=""/>
+      <w:lvlJc w:val="left"/>
+      <w:pPr>
+        <w:ind w:left="2160" w:hanging="360"/>
+      </w:pPr>
+      <w:rPr>
+        <w:rFonts w:ascii="Wingdings" w:hAnsi="Wingdings" w:hint="default"/>
+      </w:rPr>
+    </w:lvl>
+    <w:lvl w:ilvl="3" w:tplc="08090001" w:tentative="1">
+      <w:start w:val="1"/>
+      <w:numFmt w:val="bullet"/>
+      <w:lvlText w:val=""/>
+      <w:lvlJc w:val="left"/>
+      <w:pPr>
+        <w:ind w:left="2880" w:hanging="360"/>
+      </w:pPr>
+      <w:rPr>
+        <w:rFonts w:ascii="Symbol" w:hAnsi="Symbol" w:hint="default"/>
+      </w:rPr>
+    </w:lvl>
+    <w:lvl w:ilvl="4" w:tplc="08090003" w:tentative="1">
+      <w:start w:val="1"/>
+      <w:numFmt w:val="bullet"/>
+      <w:lvlText w:val="o"/>
+      <w:lvlJc w:val="left"/>
+      <w:pPr>
+        <w:ind w:left="3600" w:hanging="360"/>
+      </w:pPr>
+      <w:rPr>
+        <w:rFonts w:ascii="Courier New" w:hAnsi="Courier New" w:cs="Courier New" w:hint="default"/>
+      </w:rPr>
+    </w:lvl>
+    <w:lvl w:ilvl="5" w:tplc="08090005" w:tentative="1">
+      <w:start w:val="1"/>
+      <w:numFmt w:val="bullet"/>
+      <w:lvlText w:val=""/>
+      <w:lvlJc w:val="left"/>
+      <w:pPr>
+        <w:ind w:left="4320" w:hanging="360"/>
+      </w:pPr>
+      <w:rPr>
+        <w:rFonts w:ascii="Wingdings" w:hAnsi="Wingdings" w:hint="default"/>
+      </w:rPr>
+    </w:lvl>
+    <w:lvl w:ilvl="6" w:tplc="08090001" w:tentative="1">
+      <w:start w:val="1"/>
+      <w:numFmt w:val="bullet"/>
+      <w:lvlText w:val=""/>
+      <w:lvlJc w:val="left"/>
+      <w:pPr>
+        <w:ind w:left="5040" w:hanging="360"/>
+      </w:pPr>
+      <w:rPr>
+        <w:rFonts w:ascii="Symbol" w:hAnsi="Symbol" w:hint="default"/>
+      </w:rPr>
+    </w:lvl>
+    <w:lvl w:ilvl="7" w:tplc="08090003" w:tentative="1">
+      <w:start w:val="1"/>
+      <w:numFmt w:val="bullet"/>
+      <w:lvlText w:val="o"/>
+      <w:lvlJc w:val="left"/>
+      <w:pPr>
+        <w:ind w:left="5760" w:hanging="360"/>
+      </w:pPr>
+      <w:rPr>
+        <w:rFonts w:ascii="Courier New" w:hAnsi="Courier New" w:cs="Courier New" w:hint="default"/>
+      </w:rPr>
+    </w:lvl>
+    <w:lvl w:ilvl="8" w:tplc="08090005" w:tentative="1">
+      <w:start w:val="1"/>
+      <w:numFmt w:val="bullet"/>
+      <w:lvlText w:val=""/>
+      <w:lvlJc w:val="left"/>
+      <w:pPr>
+        <w:ind w:left="6480" w:hanging="360"/>
+      </w:pPr>
+      <w:rPr>
+        <w:rFonts w:ascii="Wingdings" w:hAnsi="Wingdings" w:hint="default"/>
+      </w:rPr>
+    </w:lvl>
+  </w:abstractNum>
+  <w:abstractNum w:abstractNumId="15" w15:restartNumberingAfterBreak="0">
     <w:nsid w:val="52EB5993"/>
     <w:multiLevelType w:val="multilevel"/>
     <w:tmpl w:val="0409001D"/>
@@ -2046,7 +3993,7 @@
       </w:pPr>
     </w:lvl>
   </w:abstractNum>
-  <w:abstractNum w:abstractNumId="14" w15:restartNumberingAfterBreak="0">
+  <w:abstractNum w:abstractNumId="16" w15:restartNumberingAfterBreak="0">
     <w:nsid w:val="61E719DC"/>
     <w:multiLevelType w:val="multilevel"/>
     <w:tmpl w:val="ECC87004"/>
@@ -2131,6 +4078,119 @@
       <w:pPr>
         <w:ind w:left="1584" w:hanging="144"/>
       </w:pPr>
+    </w:lvl>
+  </w:abstractNum>
+  <w:abstractNum w:abstractNumId="17" w15:restartNumberingAfterBreak="0">
+    <w:nsid w:val="75051ED0"/>
+    <w:multiLevelType w:val="hybridMultilevel"/>
+    <w:tmpl w:val="3F82D2B0"/>
+    <w:lvl w:ilvl="0" w:tplc="5754C91E">
+      <w:numFmt w:val="bullet"/>
+      <w:lvlText w:val=""/>
+      <w:lvlJc w:val="left"/>
+      <w:pPr>
+        <w:ind w:left="720" w:hanging="360"/>
+      </w:pPr>
+      <w:rPr>
+        <w:rFonts w:ascii="Symbol" w:eastAsiaTheme="minorEastAsia" w:hAnsi="Symbol" w:cs="Times New Roman (Body CS)" w:hint="default"/>
+        <w:b w:val="0"/>
+      </w:rPr>
+    </w:lvl>
+    <w:lvl w:ilvl="1" w:tplc="08090003" w:tentative="1">
+      <w:start w:val="1"/>
+      <w:numFmt w:val="bullet"/>
+      <w:lvlText w:val="o"/>
+      <w:lvlJc w:val="left"/>
+      <w:pPr>
+        <w:ind w:left="1440" w:hanging="360"/>
+      </w:pPr>
+      <w:rPr>
+        <w:rFonts w:ascii="Courier New" w:hAnsi="Courier New" w:cs="Courier New" w:hint="default"/>
+      </w:rPr>
+    </w:lvl>
+    <w:lvl w:ilvl="2" w:tplc="08090005" w:tentative="1">
+      <w:start w:val="1"/>
+      <w:numFmt w:val="bullet"/>
+      <w:lvlText w:val=""/>
+      <w:lvlJc w:val="left"/>
+      <w:pPr>
+        <w:ind w:left="2160" w:hanging="360"/>
+      </w:pPr>
+      <w:rPr>
+        <w:rFonts w:ascii="Wingdings" w:hAnsi="Wingdings" w:hint="default"/>
+      </w:rPr>
+    </w:lvl>
+    <w:lvl w:ilvl="3" w:tplc="08090001" w:tentative="1">
+      <w:start w:val="1"/>
+      <w:numFmt w:val="bullet"/>
+      <w:lvlText w:val=""/>
+      <w:lvlJc w:val="left"/>
+      <w:pPr>
+        <w:ind w:left="2880" w:hanging="360"/>
+      </w:pPr>
+      <w:rPr>
+        <w:rFonts w:ascii="Symbol" w:hAnsi="Symbol" w:hint="default"/>
+      </w:rPr>
+    </w:lvl>
+    <w:lvl w:ilvl="4" w:tplc="08090003" w:tentative="1">
+      <w:start w:val="1"/>
+      <w:numFmt w:val="bullet"/>
+      <w:lvlText w:val="o"/>
+      <w:lvlJc w:val="left"/>
+      <w:pPr>
+        <w:ind w:left="3600" w:hanging="360"/>
+      </w:pPr>
+      <w:rPr>
+        <w:rFonts w:ascii="Courier New" w:hAnsi="Courier New" w:cs="Courier New" w:hint="default"/>
+      </w:rPr>
+    </w:lvl>
+    <w:lvl w:ilvl="5" w:tplc="08090005" w:tentative="1">
+      <w:start w:val="1"/>
+      <w:numFmt w:val="bullet"/>
+      <w:lvlText w:val=""/>
+      <w:lvlJc w:val="left"/>
+      <w:pPr>
+        <w:ind w:left="4320" w:hanging="360"/>
+      </w:pPr>
+      <w:rPr>
+        <w:rFonts w:ascii="Wingdings" w:hAnsi="Wingdings" w:hint="default"/>
+      </w:rPr>
+    </w:lvl>
+    <w:lvl w:ilvl="6" w:tplc="08090001" w:tentative="1">
+      <w:start w:val="1"/>
+      <w:numFmt w:val="bullet"/>
+      <w:lvlText w:val=""/>
+      <w:lvlJc w:val="left"/>
+      <w:pPr>
+        <w:ind w:left="5040" w:hanging="360"/>
+      </w:pPr>
+      <w:rPr>
+        <w:rFonts w:ascii="Symbol" w:hAnsi="Symbol" w:hint="default"/>
+      </w:rPr>
+    </w:lvl>
+    <w:lvl w:ilvl="7" w:tplc="08090003" w:tentative="1">
+      <w:start w:val="1"/>
+      <w:numFmt w:val="bullet"/>
+      <w:lvlText w:val="o"/>
+      <w:lvlJc w:val="left"/>
+      <w:pPr>
+        <w:ind w:left="5760" w:hanging="360"/>
+      </w:pPr>
+      <w:rPr>
+        <w:rFonts w:ascii="Courier New" w:hAnsi="Courier New" w:cs="Courier New" w:hint="default"/>
+      </w:rPr>
+    </w:lvl>
+    <w:lvl w:ilvl="8" w:tplc="08090005" w:tentative="1">
+      <w:start w:val="1"/>
+      <w:numFmt w:val="bullet"/>
+      <w:lvlText w:val=""/>
+      <w:lvlJc w:val="left"/>
+      <w:pPr>
+        <w:ind w:left="6480" w:hanging="360"/>
+      </w:pPr>
+      <w:rPr>
+        <w:rFonts w:ascii="Wingdings" w:hAnsi="Wingdings" w:hint="default"/>
+      </w:rPr>
     </w:lvl>
   </w:abstractNum>
   <w:num w:numId="1" w16cid:durableId="1023437938">
@@ -2146,16 +4206,16 @@
     <w:abstractNumId w:val="8"/>
   </w:num>
   <w:num w:numId="4" w16cid:durableId="2016574040">
-    <w:abstractNumId w:val="11"/>
+    <w:abstractNumId w:val="12"/>
   </w:num>
   <w:num w:numId="5" w16cid:durableId="1127166432">
-    <w:abstractNumId w:val="13"/>
+    <w:abstractNumId w:val="15"/>
   </w:num>
   <w:num w:numId="6" w16cid:durableId="42870242">
-    <w:abstractNumId w:val="14"/>
+    <w:abstractNumId w:val="16"/>
   </w:num>
   <w:num w:numId="7" w16cid:durableId="1194149269">
-    <w:abstractNumId w:val="12"/>
+    <w:abstractNumId w:val="13"/>
   </w:num>
   <w:num w:numId="8" w16cid:durableId="968316915">
     <w:abstractNumId w:val="7"/>
@@ -2273,6 +4333,15 @@
   </w:num>
   <w:num w:numId="46" w16cid:durableId="2013677837">
     <w:abstractNumId w:val="10"/>
+  </w:num>
+  <w:num w:numId="47" w16cid:durableId="557983573">
+    <w:abstractNumId w:val="17"/>
+  </w:num>
+  <w:num w:numId="48" w16cid:durableId="2026444380">
+    <w:abstractNumId w:val="14"/>
+  </w:num>
+  <w:num w:numId="49" w16cid:durableId="1012802571">
+    <w:abstractNumId w:val="11"/>
   </w:num>
 </w:numbering>
 </file>
@@ -4390,6 +6459,42 @@
       <w:contextualSpacing/>
     </w:pPr>
   </w:style>
+  <w:style w:type="paragraph" w:styleId="NormalWeb">
+    <w:name w:val="Normal (Web)"/>
+    <w:basedOn w:val="Normal"/>
+    <w:uiPriority w:val="99"/>
+    <w:semiHidden/>
+    <w:unhideWhenUsed/>
+    <w:rsid w:val="003046F5"/>
+    <w:pPr>
+      <w:spacing w:before="100" w:beforeAutospacing="1" w:after="100" w:afterAutospacing="1" w:line="240" w:lineRule="auto"/>
+      <w:jc w:val="left"/>
+    </w:pPr>
+    <w:rPr>
+      <w:rFonts w:ascii="Times New Roman" w:eastAsia="Times New Roman" w:hAnsi="Times New Roman" w:cs="Times New Roman"/>
+      <w:color w:val="auto"/>
+      <w:spacing w:val="0"/>
+      <w:sz w:val="24"/>
+      <w:szCs w:val="24"/>
+      <w:lang w:val="en-GB" w:eastAsia="en-GB"/>
+    </w:rPr>
+  </w:style>
+  <w:style w:type="character" w:customStyle="1" w:styleId="apple-tab-span">
+    <w:name w:val="apple-tab-span"/>
+    <w:basedOn w:val="DefaultParagraphFont"/>
+    <w:rsid w:val="003046F5"/>
+  </w:style>
+  <w:style w:type="character" w:styleId="FootnoteReference">
+    <w:name w:val="footnote reference"/>
+    <w:basedOn w:val="DefaultParagraphFont"/>
+    <w:uiPriority w:val="99"/>
+    <w:semiHidden/>
+    <w:unhideWhenUsed/>
+    <w:rsid w:val="00EF0A65"/>
+    <w:rPr>
+      <w:vertAlign w:val="superscript"/>
+    </w:rPr>
+  </w:style>
 </w:styles>
 </file>
 
@@ -4595,6 +6700,10 @@
 </file>
 
 <file path=customXml/item1.xml><?xml version="1.0" encoding="utf-8"?>
+<b:Sources xmlns:b="http://schemas.openxmlformats.org/officeDocument/2006/bibliography" xmlns="http://schemas.openxmlformats.org/officeDocument/2006/bibliography" SelectedStyle="\APASixthEditionOfficeOnline.xsl" StyleName="APA" Version="6"/>
+</file>
+
+<file path=customXml/item2.xml><?xml version="1.0" encoding="utf-8"?>
 <?mso-contentType ?>
 <FormTemplates xmlns="http://schemas.microsoft.com/sharepoint/v3/contenttype/forms">
   <Display>DocumentLibraryForm</Display>
@@ -4603,11 +6712,27 @@
 </FormTemplates>
 </file>
 
-<file path=customXml/item2.xml><?xml version="1.0" encoding="utf-8"?>
-<b:Sources xmlns:b="http://schemas.openxmlformats.org/officeDocument/2006/bibliography" xmlns="http://schemas.openxmlformats.org/officeDocument/2006/bibliography" SelectedStyle="\APASixthEditionOfficeOnline.xsl" StyleName="APA" Version="6"/>
+<file path=customXml/item3.xml><?xml version="1.0" encoding="utf-8"?>
+<p:properties xmlns:p="http://schemas.microsoft.com/office/2006/metadata/properties" xmlns:xsi="http://www.w3.org/2001/XMLSchema-instance" xmlns:pc="http://schemas.microsoft.com/office/infopath/2007/PartnerControls">
+  <documentManagement>
+    <_ip_UnifiedCompliancePolicyUIAction xmlns="http://schemas.microsoft.com/sharepoint/v3" xsi:nil="true"/>
+    <Image xmlns="71af3243-3dd4-4a8d-8c0d-dd76da1f02a5">
+      <Url xsi:nil="true"/>
+      <Description xsi:nil="true"/>
+    </Image>
+    <Status xmlns="71af3243-3dd4-4a8d-8c0d-dd76da1f02a5">Not started</Status>
+    <Background xmlns="71af3243-3dd4-4a8d-8c0d-dd76da1f02a5">false</Background>
+    <_ip_UnifiedCompliancePolicyProperties xmlns="http://schemas.microsoft.com/sharepoint/v3" xsi:nil="true"/>
+    <ImageTagsTaxHTField xmlns="71af3243-3dd4-4a8d-8c0d-dd76da1f02a5">
+      <Terms xmlns="http://schemas.microsoft.com/office/infopath/2007/PartnerControls"/>
+    </ImageTagsTaxHTField>
+    <TaxCatchAll xmlns="230e9df3-be65-4c73-a93b-d1236ebd677e" xsi:nil="true"/>
+    <MediaServiceKeyPoints xmlns="71af3243-3dd4-4a8d-8c0d-dd76da1f02a5" xsi:nil="true"/>
+  </documentManagement>
+</p:properties>
 </file>
 
-<file path=customXml/item3.xml><?xml version="1.0" encoding="utf-8"?>
+<file path=customXml/item4.xml><?xml version="1.0" encoding="utf-8"?>
 <ct:contentTypeSchema xmlns:ct="http://schemas.microsoft.com/office/2006/metadata/contentType" xmlns:ma="http://schemas.microsoft.com/office/2006/metadata/properties/metaAttributes" ct:_="" ma:_="" ma:contentTypeName="Document" ma:contentTypeID="0x01010079F111ED35F8CC479449609E8A0923A6" ma:contentTypeVersion="26" ma:contentTypeDescription="Create a new document." ma:contentTypeScope="" ma:versionID="ac37c1753acd5e330d2062ccec26ea66">
   <xsd:schema xmlns:xsd="http://www.w3.org/2001/XMLSchema" xmlns:xs="http://www.w3.org/2001/XMLSchema" xmlns:p="http://schemas.microsoft.com/office/2006/metadata/properties" xmlns:ns1="http://schemas.microsoft.com/sharepoint/v3" xmlns:ns2="71af3243-3dd4-4a8d-8c0d-dd76da1f02a5" xmlns:ns3="16c05727-aa75-4e4a-9b5f-8a80a1165891" xmlns:ns4="230e9df3-be65-4c73-a93b-d1236ebd677e" targetNamespace="http://schemas.microsoft.com/office/2006/metadata/properties" ma:root="true" ma:fieldsID="3b340c7101c92c5120abd06486f94548" ns1:_="" ns2:_="" ns3:_="" ns4:_="">
     <xsd:import namespace="http://schemas.microsoft.com/sharepoint/v3"/>
@@ -4907,27 +7032,15 @@
 </ct:contentTypeSchema>
 </file>
 
-<file path=customXml/item4.xml><?xml version="1.0" encoding="utf-8"?>
-<p:properties xmlns:p="http://schemas.microsoft.com/office/2006/metadata/properties" xmlns:xsi="http://www.w3.org/2001/XMLSchema-instance" xmlns:pc="http://schemas.microsoft.com/office/infopath/2007/PartnerControls">
-  <documentManagement>
-    <_ip_UnifiedCompliancePolicyUIAction xmlns="http://schemas.microsoft.com/sharepoint/v3" xsi:nil="true"/>
-    <Image xmlns="71af3243-3dd4-4a8d-8c0d-dd76da1f02a5">
-      <Url xsi:nil="true"/>
-      <Description xsi:nil="true"/>
-    </Image>
-    <Status xmlns="71af3243-3dd4-4a8d-8c0d-dd76da1f02a5">Not started</Status>
-    <Background xmlns="71af3243-3dd4-4a8d-8c0d-dd76da1f02a5">false</Background>
-    <_ip_UnifiedCompliancePolicyProperties xmlns="http://schemas.microsoft.com/sharepoint/v3" xsi:nil="true"/>
-    <ImageTagsTaxHTField xmlns="71af3243-3dd4-4a8d-8c0d-dd76da1f02a5">
-      <Terms xmlns="http://schemas.microsoft.com/office/infopath/2007/PartnerControls"/>
-    </ImageTagsTaxHTField>
-    <TaxCatchAll xmlns="230e9df3-be65-4c73-a93b-d1236ebd677e" xsi:nil="true"/>
-    <MediaServiceKeyPoints xmlns="71af3243-3dd4-4a8d-8c0d-dd76da1f02a5" xsi:nil="true"/>
-  </documentManagement>
-</p:properties>
+<file path=customXml/itemProps1.xml><?xml version="1.0" encoding="utf-8"?>
+<ds:datastoreItem xmlns:ds="http://schemas.openxmlformats.org/officeDocument/2006/customXml" ds:itemID="{0D397BB6-C035-4579-9642-B41E18D4E3AC}">
+  <ds:schemaRefs>
+    <ds:schemaRef ds:uri="http://schemas.openxmlformats.org/officeDocument/2006/bibliography"/>
+  </ds:schemaRefs>
+</ds:datastoreItem>
 </file>
 
-<file path=customXml/itemProps1.xml><?xml version="1.0" encoding="utf-8"?>
+<file path=customXml/itemProps2.xml><?xml version="1.0" encoding="utf-8"?>
 <ds:datastoreItem xmlns:ds="http://schemas.openxmlformats.org/officeDocument/2006/customXml" ds:itemID="{77D014C2-B94B-4EF8-8A6A-E31E3B4AA546}">
   <ds:schemaRefs>
     <ds:schemaRef ds:uri="http://schemas.microsoft.com/sharepoint/v3/contenttype/forms"/>
@@ -4935,15 +7048,19 @@
 </ds:datastoreItem>
 </file>
 
-<file path=customXml/itemProps2.xml><?xml version="1.0" encoding="utf-8"?>
-<ds:datastoreItem xmlns:ds="http://schemas.openxmlformats.org/officeDocument/2006/customXml" ds:itemID="{0D397BB6-C035-4579-9642-B41E18D4E3AC}">
+<file path=customXml/itemProps3.xml><?xml version="1.0" encoding="utf-8"?>
+<ds:datastoreItem xmlns:ds="http://schemas.openxmlformats.org/officeDocument/2006/customXml" ds:itemID="{1679BDE7-21DB-4FFD-A4D0-BAD52FA13D1A}">
   <ds:schemaRefs>
-    <ds:schemaRef ds:uri="http://schemas.openxmlformats.org/officeDocument/2006/bibliography"/>
+    <ds:schemaRef ds:uri="http://schemas.microsoft.com/office/2006/metadata/properties"/>
+    <ds:schemaRef ds:uri="http://schemas.microsoft.com/office/infopath/2007/PartnerControls"/>
+    <ds:schemaRef ds:uri="http://schemas.microsoft.com/sharepoint/v3"/>
+    <ds:schemaRef ds:uri="71af3243-3dd4-4a8d-8c0d-dd76da1f02a5"/>
+    <ds:schemaRef ds:uri="230e9df3-be65-4c73-a93b-d1236ebd677e"/>
   </ds:schemaRefs>
 </ds:datastoreItem>
 </file>
 
-<file path=customXml/itemProps3.xml><?xml version="1.0" encoding="utf-8"?>
+<file path=customXml/itemProps4.xml><?xml version="1.0" encoding="utf-8"?>
 <ds:datastoreItem xmlns:ds="http://schemas.openxmlformats.org/officeDocument/2006/customXml" ds:itemID="{554CD18B-25AD-4146-8C2E-8211B5CDD65B}">
   <ds:schemaRefs>
     <ds:schemaRef ds:uri="http://schemas.microsoft.com/office/2006/metadata/contentType"/>
@@ -4964,18 +7081,6 @@
 </ds:datastoreItem>
 </file>
 
-<file path=customXml/itemProps4.xml><?xml version="1.0" encoding="utf-8"?>
-<ds:datastoreItem xmlns:ds="http://schemas.openxmlformats.org/officeDocument/2006/customXml" ds:itemID="{1679BDE7-21DB-4FFD-A4D0-BAD52FA13D1A}">
-  <ds:schemaRefs>
-    <ds:schemaRef ds:uri="http://schemas.microsoft.com/office/2006/metadata/properties"/>
-    <ds:schemaRef ds:uri="http://schemas.microsoft.com/office/infopath/2007/PartnerControls"/>
-    <ds:schemaRef ds:uri="http://schemas.microsoft.com/sharepoint/v3"/>
-    <ds:schemaRef ds:uri="71af3243-3dd4-4a8d-8c0d-dd76da1f02a5"/>
-    <ds:schemaRef ds:uri="230e9df3-be65-4c73-a93b-d1236ebd677e"/>
-  </ds:schemaRefs>
-</ds:datastoreItem>
-</file>
-
 <file path=docMetadata/LabelInfo.xml><?xml version="1.0" encoding="utf-8"?>
 <clbl:labelList xmlns:clbl="http://schemas.microsoft.com/office/2020/mipLabelMetadata"/>
 </file>
--- a/2025_LAFONT_MARTIN.docx
+++ b/2025_LAFONT_MARTIN.docx
@@ -390,6 +390,7 @@
         </w:rPr>
       </w:pPr>
       <w:bookmarkStart w:id="0" w:name="_Toc197709448"/>
+      <w:bookmarkStart w:id="1" w:name="_Toc198545069"/>
       <w:r>
         <w:rPr>
           <w:lang w:val="fr-FR"/>
@@ -398,6 +399,7 @@
         <w:t>RÉSUMÉ</w:t>
       </w:r>
       <w:bookmarkEnd w:id="0"/>
+      <w:bookmarkEnd w:id="1"/>
     </w:p>
     <w:p>
       <w:pPr>
@@ -615,14 +617,16 @@
           <w:lang w:val="en-GB"/>
         </w:rPr>
       </w:pPr>
-      <w:bookmarkStart w:id="1" w:name="_Toc197709449"/>
+      <w:bookmarkStart w:id="2" w:name="_Toc197709449"/>
+      <w:bookmarkStart w:id="3" w:name="_Toc198545070"/>
       <w:r>
         <w:rPr>
           <w:lang w:val="en-GB"/>
         </w:rPr>
         <w:t>SUMMARY</w:t>
       </w:r>
-      <w:bookmarkEnd w:id="1"/>
+      <w:bookmarkEnd w:id="2"/>
+      <w:bookmarkEnd w:id="3"/>
     </w:p>
     <w:p>
       <w:pPr>
@@ -861,7 +865,8 @@
           <w:lang w:val="fr-FR"/>
         </w:rPr>
       </w:pPr>
-      <w:bookmarkStart w:id="2" w:name="_Toc197709450"/>
+      <w:bookmarkStart w:id="4" w:name="_Toc197709450"/>
+      <w:bookmarkStart w:id="5" w:name="_Toc198545071"/>
       <w:r>
         <w:rPr>
           <w:lang w:val="fr-FR"/>
@@ -869,7 +874,8 @@
         <w:lastRenderedPageBreak/>
         <w:t>Sommaire</w:t>
       </w:r>
-      <w:bookmarkEnd w:id="2"/>
+      <w:bookmarkEnd w:id="4"/>
+      <w:bookmarkEnd w:id="5"/>
     </w:p>
     <w:p>
       <w:pPr>
@@ -919,7 +925,8 @@
           <w:lang w:val="fr-FR"/>
         </w:rPr>
       </w:pPr>
-      <w:bookmarkStart w:id="3" w:name="_Toc197709451"/>
+      <w:bookmarkStart w:id="6" w:name="_Toc197709451"/>
+      <w:bookmarkStart w:id="7" w:name="_Toc198545072"/>
       <w:r>
         <w:rPr>
           <w:lang w:val="fr-FR"/>
@@ -927,7 +934,8 @@
         <w:lastRenderedPageBreak/>
         <w:t>Remerciements</w:t>
       </w:r>
-      <w:bookmarkEnd w:id="3"/>
+      <w:bookmarkEnd w:id="6"/>
+      <w:bookmarkEnd w:id="7"/>
       <w:r>
         <w:rPr>
           <w:lang w:val="fr-FR"/>
@@ -1154,6 +1162,7 @@
           <w:lang w:val="fr-FR"/>
         </w:rPr>
       </w:pPr>
+      <w:bookmarkStart w:id="8" w:name="_Toc198545073"/>
       <w:r>
         <w:rPr>
           <w:lang w:val="fr-FR"/>
@@ -1161,6 +1170,7 @@
         <w:lastRenderedPageBreak/>
         <w:t>Introduction</w:t>
       </w:r>
+      <w:bookmarkEnd w:id="8"/>
     </w:p>
     <w:p>
       <w:pPr>
@@ -1410,6 +1420,7 @@
           <w:lang w:val="fr-FR"/>
         </w:rPr>
       </w:pPr>
+      <w:bookmarkStart w:id="9" w:name="_Toc198545074"/>
       <w:r>
         <w:rPr>
           <w:lang w:val="fr-FR"/>
@@ -1417,6 +1428,7 @@
         <w:lastRenderedPageBreak/>
         <w:t>Contexte</w:t>
       </w:r>
+      <w:bookmarkEnd w:id="9"/>
     </w:p>
     <w:p>
       <w:pPr>
@@ -1430,12 +1442,21 @@
           <w:lang w:val="fr-FR"/>
         </w:rPr>
       </w:pPr>
-      <w:r>
-        <w:rPr>
-          <w:rFonts w:eastAsiaTheme="majorEastAsia"/>
-          <w:lang w:val="fr-FR"/>
-        </w:rPr>
-        <w:t xml:space="preserve">Organisme Commanditaire </w:t>
+      <w:bookmarkStart w:id="10" w:name="_Toc198545075"/>
+      <w:r>
+        <w:rPr>
+          <w:rFonts w:eastAsiaTheme="majorEastAsia"/>
+          <w:lang w:val="fr-FR"/>
+        </w:rPr>
+        <w:t>Organisme Commanditaire</w:t>
+      </w:r>
+      <w:bookmarkEnd w:id="10"/>
+      <w:r>
+        <w:rPr>
+          <w:rFonts w:eastAsiaTheme="majorEastAsia"/>
+          <w:lang w:val="fr-FR"/>
+        </w:rPr>
+        <w:t xml:space="preserve"> </w:t>
       </w:r>
     </w:p>
     <w:p>
@@ -1652,7 +1673,7 @@
           <w:iCs/>
           <w:color w:val="000000"/>
           <w:spacing w:val="0"/>
-          <w:lang w:val="en-GB" w:eastAsia="en-GB"/>
+          <w:lang w:val="fr-FR" w:eastAsia="en-GB"/>
         </w:rPr>
       </w:pPr>
       <w:r>
@@ -1740,7 +1761,7 @@
           <w:iCs/>
           <w:color w:val="000000"/>
           <w:spacing w:val="0"/>
-          <w:lang w:val="en-GB" w:eastAsia="en-GB"/>
+          <w:lang w:val="fr-FR" w:eastAsia="en-GB"/>
         </w:rPr>
       </w:pPr>
     </w:p>
@@ -1893,6 +1914,7 @@
           <w:lang w:val="fr-FR"/>
         </w:rPr>
       </w:pPr>
+      <w:bookmarkStart w:id="11" w:name="_Toc198545076"/>
       <w:r>
         <w:rPr>
           <w:rFonts w:eastAsiaTheme="majorEastAsia"/>
@@ -1900,6 +1922,7 @@
         </w:rPr>
         <w:t>Mission</w:t>
       </w:r>
+      <w:bookmarkEnd w:id="11"/>
     </w:p>
     <w:p>
       <w:pPr>
@@ -2379,23 +2402,7 @@
           <w:szCs w:val="20"/>
           <w:lang w:val="fr-FR"/>
         </w:rPr>
-        <w:t xml:space="preserve"> et Moorea a conduit à rehausser son statut </w:t>
-      </w:r>
-      <w:r>
-        <w:rPr>
-          <w:sz w:val="20"/>
-          <w:szCs w:val="20"/>
-          <w:lang w:val="fr-FR"/>
-        </w:rPr>
-        <w:t>au même niveau que les deux autres zones d’étude</w:t>
-      </w:r>
-      <w:r>
-        <w:rPr>
-          <w:sz w:val="20"/>
-          <w:szCs w:val="20"/>
-          <w:lang w:val="fr-FR"/>
-        </w:rPr>
-        <w:t xml:space="preserve"> dans la hiérarchie des priorités</w:t>
+        <w:t xml:space="preserve"> et Moorea a conduit à rehausser son statut au même niveau que les deux autres zones d’étude dans la hiérarchie des priorités</w:t>
       </w:r>
       <w:r>
         <w:rPr>
@@ -2411,15 +2418,7 @@
           <w:szCs w:val="20"/>
           <w:lang w:val="fr-FR"/>
         </w:rPr>
-        <w:t>Par ailleurs, la révision complète de la typologie initiale, nécessitant des expertises spécifiques en écologie et en anthropologie, a été écartée au profit d’un approfondissement empirique basé sur des indicateurs plus objectifs</w:t>
-      </w:r>
-      <w:r>
-        <w:rPr>
-          <w:sz w:val="20"/>
-          <w:szCs w:val="20"/>
-          <w:lang w:val="fr-FR"/>
-        </w:rPr>
-        <w:t xml:space="preserve">. </w:t>
+        <w:t xml:space="preserve">Par ailleurs, la révision complète de la typologie initiale, nécessitant des expertises spécifiques en écologie et en anthropologie, a été écartée au profit d’un approfondissement empirique basé sur des indicateurs plus objectifs. </w:t>
       </w:r>
       <w:r>
         <w:rPr>
@@ -2467,15 +2466,7 @@
           <w:szCs w:val="20"/>
           <w:lang w:val="fr-FR"/>
         </w:rPr>
-        <w:t xml:space="preserve"> </w:t>
-      </w:r>
-      <w:r>
-        <w:rPr>
-          <w:sz w:val="20"/>
-          <w:szCs w:val="20"/>
-          <w:lang w:val="fr-FR"/>
-        </w:rPr>
-        <w:t>Celle-ci</w:t>
+        <w:t xml:space="preserve"> Celle-ci</w:t>
       </w:r>
       <w:r>
         <w:rPr>
@@ -2973,13 +2964,2003 @@
         <w:t>nouveaux indices aidant à leur caractérisation. L’interface web-cartographique dynamique constitue le second livrable.</w:t>
       </w:r>
     </w:p>
+    <w:p>
+      <w:pPr>
+        <w:spacing w:before="120" w:after="0" w:line="264" w:lineRule="auto"/>
+        <w:jc w:val="left"/>
+        <w:rPr>
+          <w:rFonts w:eastAsiaTheme="majorEastAsia"/>
+          <w:sz w:val="20"/>
+          <w:szCs w:val="20"/>
+          <w:lang w:val="fr-FR"/>
+        </w:rPr>
+      </w:pPr>
+      <w:r>
+        <w:rPr>
+          <w:rFonts w:eastAsiaTheme="majorEastAsia"/>
+          <w:sz w:val="20"/>
+          <w:szCs w:val="20"/>
+          <w:lang w:val="fr-FR"/>
+        </w:rPr>
+        <w:br w:type="page"/>
+      </w:r>
+    </w:p>
+    <w:p>
+      <w:pPr>
+        <w:pStyle w:val="Heading1"/>
+        <w:rPr>
+          <w:lang w:val="fr-FR"/>
+        </w:rPr>
+      </w:pPr>
+      <w:bookmarkStart w:id="12" w:name="_Toc198545077"/>
+      <w:r>
+        <w:rPr>
+          <w:lang w:val="fr-FR"/>
+        </w:rPr>
+        <w:lastRenderedPageBreak/>
+        <w:t>III. Indicateurs, morphologie descriptive : enrichissement de la table attributaire des passes récifales.</w:t>
+      </w:r>
+      <w:bookmarkEnd w:id="12"/>
+    </w:p>
+    <w:p>
+      <w:pPr>
+        <w:rPr>
+          <w:rFonts w:eastAsiaTheme="majorEastAsia"/>
+          <w:sz w:val="20"/>
+          <w:szCs w:val="20"/>
+          <w:lang w:val="fr-FR"/>
+        </w:rPr>
+      </w:pPr>
+      <w:r>
+        <w:rPr>
+          <w:rFonts w:eastAsiaTheme="majorEastAsia"/>
+          <w:sz w:val="20"/>
+          <w:szCs w:val="20"/>
+          <w:lang w:val="fr-FR"/>
+        </w:rPr>
+        <w:t>Ici, éventuellement rédiger un petit paragraphe introductif.</w:t>
+      </w:r>
+    </w:p>
+    <w:p>
+      <w:pPr>
+        <w:rPr>
+          <w:rFonts w:eastAsiaTheme="majorEastAsia"/>
+          <w:sz w:val="20"/>
+          <w:szCs w:val="20"/>
+          <w:lang w:val="fr-FR"/>
+        </w:rPr>
+      </w:pPr>
+      <w:r>
+        <w:rPr>
+          <w:rFonts w:eastAsiaTheme="majorEastAsia"/>
+          <w:sz w:val="20"/>
+          <w:szCs w:val="20"/>
+          <w:lang w:val="fr-FR"/>
+        </w:rPr>
+        <w:br/>
+      </w:r>
+    </w:p>
+    <w:p>
+      <w:pPr>
+        <w:pStyle w:val="Heading2"/>
+        <w:rPr>
+          <w:rFonts w:eastAsiaTheme="majorEastAsia"/>
+          <w:lang w:val="en-GB"/>
+        </w:rPr>
+      </w:pPr>
+      <w:bookmarkStart w:id="13" w:name="_Toc198545078"/>
+      <w:r>
+        <w:rPr>
+          <w:rFonts w:eastAsiaTheme="majorEastAsia"/>
+          <w:lang w:val="en-GB"/>
+        </w:rPr>
+        <w:t>Variables d’environnment et typologie</w:t>
+      </w:r>
+      <w:bookmarkEnd w:id="13"/>
+    </w:p>
+    <w:p>
+      <w:pPr>
+        <w:numPr>
+          <w:ilvl w:val="0"/>
+          <w:numId w:val="51"/>
+        </w:numPr>
+        <w:rPr>
+          <w:rFonts w:eastAsiaTheme="majorEastAsia"/>
+          <w:sz w:val="20"/>
+          <w:szCs w:val="20"/>
+          <w:lang w:val="fr-FR"/>
+        </w:rPr>
+      </w:pPr>
+      <w:r>
+        <w:rPr>
+          <w:rFonts w:eastAsiaTheme="majorEastAsia"/>
+          <w:sz w:val="20"/>
+          <w:szCs w:val="20"/>
+          <w:lang w:val="fr-FR"/>
+        </w:rPr>
+        <w:t>Comment a été décidée la typologie Coastal/Lagoon/OW des passes (héritée des travaux précédents), pourquoi conserver l’ancienne ? </w:t>
+      </w:r>
+    </w:p>
+    <w:p>
+      <w:pPr>
+        <w:numPr>
+          <w:ilvl w:val="0"/>
+          <w:numId w:val="51"/>
+        </w:numPr>
+        <w:rPr>
+          <w:rFonts w:eastAsiaTheme="majorEastAsia"/>
+          <w:sz w:val="20"/>
+          <w:szCs w:val="20"/>
+          <w:lang w:val="fr-FR"/>
+        </w:rPr>
+      </w:pPr>
+      <w:r>
+        <w:rPr>
+          <w:rFonts w:eastAsiaTheme="majorEastAsia"/>
+          <w:sz w:val="20"/>
+          <w:szCs w:val="20"/>
+          <w:lang w:val="fr-FR"/>
+        </w:rPr>
+        <w:t xml:space="preserve">Attributs : toponymie, champ île + pays, </w:t>
+      </w:r>
+      <w:proofErr w:type="spellStart"/>
+      <w:r>
+        <w:rPr>
+          <w:rFonts w:eastAsiaTheme="majorEastAsia"/>
+          <w:sz w:val="20"/>
+          <w:szCs w:val="20"/>
+          <w:lang w:val="fr-FR"/>
+        </w:rPr>
+        <w:t>etc</w:t>
+      </w:r>
+      <w:proofErr w:type="spellEnd"/>
+    </w:p>
+    <w:p>
+      <w:pPr>
+        <w:rPr>
+          <w:rFonts w:eastAsiaTheme="majorEastAsia"/>
+          <w:sz w:val="20"/>
+          <w:szCs w:val="20"/>
+          <w:lang w:val="fr-FR"/>
+        </w:rPr>
+      </w:pPr>
+      <w:r>
+        <w:rPr>
+          <w:rFonts w:eastAsiaTheme="majorEastAsia"/>
+          <w:sz w:val="20"/>
+          <w:szCs w:val="20"/>
+          <w:lang w:val="fr-FR"/>
+        </w:rPr>
+        <w:br/>
+      </w:r>
+    </w:p>
+    <w:p>
+      <w:pPr>
+        <w:numPr>
+          <w:ilvl w:val="0"/>
+          <w:numId w:val="52"/>
+        </w:numPr>
+        <w:rPr>
+          <w:rFonts w:eastAsiaTheme="majorEastAsia"/>
+          <w:sz w:val="20"/>
+          <w:szCs w:val="20"/>
+          <w:lang w:val="fr-FR"/>
+        </w:rPr>
+      </w:pPr>
+      <w:r>
+        <w:rPr>
+          <w:rFonts w:eastAsiaTheme="majorEastAsia"/>
+          <w:sz w:val="20"/>
+          <w:szCs w:val="20"/>
+          <w:lang w:val="fr-FR"/>
+        </w:rPr>
+        <w:t>Quelles données d’environnement ont été retenues (villages/rivières/côte et typologie), pourquoi ?</w:t>
+      </w:r>
+    </w:p>
+    <w:p>
+      <w:pPr>
+        <w:rPr>
+          <w:rFonts w:eastAsiaTheme="majorEastAsia"/>
+          <w:sz w:val="20"/>
+          <w:szCs w:val="20"/>
+          <w:lang w:val="fr-FR"/>
+        </w:rPr>
+      </w:pPr>
+      <w:r>
+        <w:rPr>
+          <w:rFonts w:eastAsiaTheme="majorEastAsia"/>
+          <w:sz w:val="20"/>
+          <w:szCs w:val="20"/>
+          <w:lang w:val="fr-FR"/>
+        </w:rPr>
+        <w:br/>
+      </w:r>
+    </w:p>
+    <w:p>
+      <w:pPr>
+        <w:numPr>
+          <w:ilvl w:val="0"/>
+          <w:numId w:val="53"/>
+        </w:numPr>
+        <w:rPr>
+          <w:rFonts w:eastAsiaTheme="majorEastAsia"/>
+          <w:sz w:val="20"/>
+          <w:szCs w:val="20"/>
+          <w:lang w:val="fr-FR"/>
+        </w:rPr>
+      </w:pPr>
+      <w:r>
+        <w:rPr>
+          <w:rFonts w:eastAsiaTheme="majorEastAsia"/>
+          <w:sz w:val="20"/>
+          <w:szCs w:val="20"/>
+          <w:lang w:val="fr-FR"/>
+        </w:rPr>
+        <w:t>Comment ces dernières ont été traitées et intégrées ?</w:t>
+      </w:r>
+    </w:p>
+    <w:p>
+      <w:pPr>
+        <w:rPr>
+          <w:rFonts w:eastAsiaTheme="majorEastAsia"/>
+          <w:sz w:val="20"/>
+          <w:szCs w:val="20"/>
+          <w:lang w:val="fr-FR"/>
+        </w:rPr>
+      </w:pPr>
+      <w:r>
+        <w:rPr>
+          <w:rFonts w:eastAsiaTheme="majorEastAsia"/>
+          <w:sz w:val="20"/>
+          <w:szCs w:val="20"/>
+          <w:lang w:val="fr-FR"/>
+        </w:rPr>
+        <w:br/>
+      </w:r>
+    </w:p>
+    <w:p>
+      <w:pPr>
+        <w:numPr>
+          <w:ilvl w:val="0"/>
+          <w:numId w:val="54"/>
+        </w:numPr>
+        <w:rPr>
+          <w:rFonts w:eastAsiaTheme="majorEastAsia"/>
+          <w:sz w:val="20"/>
+          <w:szCs w:val="20"/>
+          <w:lang w:val="fr-FR"/>
+        </w:rPr>
+      </w:pPr>
+      <w:r>
+        <w:rPr>
+          <w:rFonts w:eastAsiaTheme="majorEastAsia"/>
+          <w:sz w:val="20"/>
+          <w:szCs w:val="20"/>
+          <w:lang w:val="fr-FR"/>
+        </w:rPr>
+        <w:t xml:space="preserve">Conclure en disant : projet participatif et exploratoire → justifie la création des 3 nouveaux champs : </w:t>
+      </w:r>
+      <w:proofErr w:type="spellStart"/>
+      <w:r>
+        <w:rPr>
+          <w:rFonts w:eastAsiaTheme="majorEastAsia"/>
+          <w:sz w:val="20"/>
+          <w:szCs w:val="20"/>
+          <w:lang w:val="fr-FR"/>
+        </w:rPr>
+        <w:t>ambiguité</w:t>
+      </w:r>
+      <w:proofErr w:type="spellEnd"/>
+      <w:r>
+        <w:rPr>
+          <w:rFonts w:eastAsiaTheme="majorEastAsia"/>
+          <w:sz w:val="20"/>
+          <w:szCs w:val="20"/>
+          <w:lang w:val="fr-FR"/>
+        </w:rPr>
+        <w:t>, raison, auteur. </w:t>
+      </w:r>
+    </w:p>
+    <w:p>
+      <w:pPr>
+        <w:pStyle w:val="Heading2"/>
+        <w:rPr>
+          <w:rFonts w:eastAsiaTheme="majorEastAsia"/>
+          <w:lang w:val="fr-FR"/>
+        </w:rPr>
+      </w:pPr>
+      <w:r>
+        <w:rPr>
+          <w:rFonts w:eastAsiaTheme="majorEastAsia"/>
+          <w:lang w:val="fr-FR"/>
+        </w:rPr>
+        <w:br/>
+      </w:r>
+      <w:r>
+        <w:rPr>
+          <w:rFonts w:eastAsiaTheme="majorEastAsia"/>
+          <w:lang w:val="fr-FR"/>
+        </w:rPr>
+        <w:br/>
+      </w:r>
+    </w:p>
+    <w:p>
+      <w:pPr>
+        <w:spacing w:before="120" w:after="0" w:line="264" w:lineRule="auto"/>
+        <w:jc w:val="left"/>
+        <w:rPr>
+          <w:rFonts w:ascii="Century Gothic" w:eastAsiaTheme="majorEastAsia" w:hAnsi="Century Gothic"/>
+          <w:caps/>
+          <w:color w:val="B68E3F" w:themeColor="accent2" w:themeShade="BF"/>
+          <w:sz w:val="40"/>
+          <w:lang w:val="fr-FR"/>
+        </w:rPr>
+      </w:pPr>
+      <w:r>
+        <w:rPr>
+          <w:rFonts w:eastAsiaTheme="majorEastAsia"/>
+          <w:lang w:val="fr-FR"/>
+        </w:rPr>
+        <w:br w:type="page"/>
+      </w:r>
+    </w:p>
+    <w:p>
+      <w:pPr>
+        <w:pStyle w:val="Heading2"/>
+        <w:rPr>
+          <w:rFonts w:eastAsiaTheme="majorEastAsia"/>
+          <w:lang w:val="en-GB"/>
+        </w:rPr>
+      </w:pPr>
+      <w:bookmarkStart w:id="14" w:name="_Toc198545079"/>
+      <w:r>
+        <w:rPr>
+          <w:rFonts w:eastAsiaTheme="majorEastAsia"/>
+          <w:lang w:val="en-GB"/>
+        </w:rPr>
+        <w:lastRenderedPageBreak/>
+        <w:t>Informations morphologiques</w:t>
+      </w:r>
+      <w:bookmarkEnd w:id="14"/>
+    </w:p>
+    <w:p>
+      <w:pPr>
+        <w:rPr>
+          <w:rFonts w:eastAsiaTheme="majorEastAsia"/>
+          <w:sz w:val="20"/>
+          <w:szCs w:val="20"/>
+          <w:lang w:val="fr-FR"/>
+        </w:rPr>
+      </w:pPr>
+      <w:r>
+        <w:rPr>
+          <w:rFonts w:eastAsiaTheme="majorEastAsia"/>
+          <w:sz w:val="20"/>
+          <w:szCs w:val="20"/>
+          <w:lang w:val="fr-FR"/>
+        </w:rPr>
+        <w:t> </w:t>
+      </w:r>
+      <w:r>
+        <w:rPr>
+          <w:rFonts w:eastAsiaTheme="majorEastAsia"/>
+          <w:sz w:val="20"/>
+          <w:szCs w:val="20"/>
+          <w:lang w:val="fr-FR"/>
+        </w:rPr>
+        <w:tab/>
+        <w:t xml:space="preserve">Parmi les différentes caractéristiques susceptibles de contribuer à une meilleure compréhension du rôle des passes récifales, les indicateurs morphologiques, permettant de comprendre la forme tri-dimensionnelle de ces espaces, occupent une place centrale. Dans le travail d'Alexandra </w:t>
+      </w:r>
+      <w:proofErr w:type="spellStart"/>
+      <w:r>
+        <w:rPr>
+          <w:rFonts w:eastAsiaTheme="majorEastAsia"/>
+          <w:sz w:val="20"/>
+          <w:szCs w:val="20"/>
+          <w:lang w:val="fr-FR"/>
+        </w:rPr>
+        <w:t>Nozik</w:t>
+      </w:r>
+      <w:proofErr w:type="spellEnd"/>
+      <w:r>
+        <w:rPr>
+          <w:rFonts w:eastAsiaTheme="majorEastAsia"/>
+          <w:sz w:val="20"/>
+          <w:szCs w:val="20"/>
+          <w:lang w:val="fr-FR"/>
+        </w:rPr>
+        <w:t xml:space="preserve"> et de ses collègues, la largeur figurait déjà parmi les indicateurs caractéristiques d'une passe : “</w:t>
+      </w:r>
+      <w:proofErr w:type="spellStart"/>
+      <w:r>
+        <w:rPr>
+          <w:rFonts w:eastAsiaTheme="majorEastAsia"/>
+          <w:i/>
+          <w:iCs/>
+          <w:sz w:val="20"/>
+          <w:szCs w:val="20"/>
+          <w:lang w:val="fr-FR"/>
+        </w:rPr>
+        <w:t>We</w:t>
+      </w:r>
+      <w:proofErr w:type="spellEnd"/>
+      <w:r>
+        <w:rPr>
+          <w:rFonts w:eastAsiaTheme="majorEastAsia"/>
+          <w:i/>
+          <w:iCs/>
+          <w:sz w:val="20"/>
+          <w:szCs w:val="20"/>
+          <w:lang w:val="fr-FR"/>
+        </w:rPr>
+        <w:t xml:space="preserve"> </w:t>
+      </w:r>
+      <w:proofErr w:type="spellStart"/>
+      <w:r>
+        <w:rPr>
+          <w:rFonts w:eastAsiaTheme="majorEastAsia"/>
+          <w:i/>
+          <w:iCs/>
+          <w:sz w:val="20"/>
+          <w:szCs w:val="20"/>
+          <w:lang w:val="fr-FR"/>
+        </w:rPr>
+        <w:t>found</w:t>
+      </w:r>
+      <w:proofErr w:type="spellEnd"/>
+      <w:r>
+        <w:rPr>
+          <w:rFonts w:eastAsiaTheme="majorEastAsia"/>
+          <w:i/>
+          <w:iCs/>
+          <w:sz w:val="20"/>
+          <w:szCs w:val="20"/>
+          <w:lang w:val="fr-FR"/>
+        </w:rPr>
+        <w:t xml:space="preserve"> the </w:t>
+      </w:r>
+      <w:proofErr w:type="spellStart"/>
+      <w:r>
+        <w:rPr>
+          <w:rFonts w:eastAsiaTheme="majorEastAsia"/>
+          <w:i/>
+          <w:iCs/>
+          <w:sz w:val="20"/>
+          <w:szCs w:val="20"/>
+          <w:lang w:val="fr-FR"/>
+        </w:rPr>
+        <w:t>actual</w:t>
+      </w:r>
+      <w:proofErr w:type="spellEnd"/>
+      <w:r>
+        <w:rPr>
+          <w:rFonts w:eastAsiaTheme="majorEastAsia"/>
+          <w:i/>
+          <w:iCs/>
+          <w:sz w:val="20"/>
+          <w:szCs w:val="20"/>
+          <w:lang w:val="fr-FR"/>
+        </w:rPr>
+        <w:t xml:space="preserve"> </w:t>
+      </w:r>
+      <w:proofErr w:type="spellStart"/>
+      <w:r>
+        <w:rPr>
+          <w:rFonts w:eastAsiaTheme="majorEastAsia"/>
+          <w:i/>
+          <w:iCs/>
+          <w:sz w:val="20"/>
+          <w:szCs w:val="20"/>
+          <w:lang w:val="fr-FR"/>
+        </w:rPr>
+        <w:t>widths</w:t>
+      </w:r>
+      <w:proofErr w:type="spellEnd"/>
+      <w:r>
+        <w:rPr>
+          <w:rFonts w:eastAsiaTheme="majorEastAsia"/>
+          <w:i/>
+          <w:iCs/>
+          <w:sz w:val="20"/>
+          <w:szCs w:val="20"/>
+          <w:lang w:val="fr-FR"/>
+        </w:rPr>
+        <w:t xml:space="preserve"> of a </w:t>
+      </w:r>
+      <w:proofErr w:type="spellStart"/>
+      <w:r>
+        <w:rPr>
+          <w:rFonts w:eastAsiaTheme="majorEastAsia"/>
+          <w:i/>
+          <w:iCs/>
+          <w:sz w:val="20"/>
+          <w:szCs w:val="20"/>
+          <w:lang w:val="fr-FR"/>
+        </w:rPr>
+        <w:t>reef</w:t>
+      </w:r>
+      <w:proofErr w:type="spellEnd"/>
+      <w:r>
+        <w:rPr>
+          <w:rFonts w:eastAsiaTheme="majorEastAsia"/>
+          <w:i/>
+          <w:iCs/>
+          <w:sz w:val="20"/>
+          <w:szCs w:val="20"/>
+          <w:lang w:val="fr-FR"/>
+        </w:rPr>
+        <w:t xml:space="preserve"> passage to </w:t>
+      </w:r>
+      <w:proofErr w:type="spellStart"/>
+      <w:r>
+        <w:rPr>
+          <w:rFonts w:eastAsiaTheme="majorEastAsia"/>
+          <w:i/>
+          <w:iCs/>
+          <w:sz w:val="20"/>
+          <w:szCs w:val="20"/>
+          <w:lang w:val="fr-FR"/>
+        </w:rPr>
+        <w:t>be</w:t>
+      </w:r>
+      <w:proofErr w:type="spellEnd"/>
+      <w:r>
+        <w:rPr>
+          <w:rFonts w:eastAsiaTheme="majorEastAsia"/>
+          <w:i/>
+          <w:iCs/>
+          <w:sz w:val="20"/>
+          <w:szCs w:val="20"/>
+          <w:lang w:val="fr-FR"/>
+        </w:rPr>
+        <w:t xml:space="preserve"> one important </w:t>
+      </w:r>
+      <w:proofErr w:type="spellStart"/>
+      <w:r>
+        <w:rPr>
+          <w:rFonts w:eastAsiaTheme="majorEastAsia"/>
+          <w:i/>
+          <w:iCs/>
+          <w:sz w:val="20"/>
+          <w:szCs w:val="20"/>
+          <w:lang w:val="fr-FR"/>
+        </w:rPr>
+        <w:t>feature</w:t>
+      </w:r>
+      <w:proofErr w:type="spellEnd"/>
+      <w:r>
+        <w:rPr>
+          <w:rFonts w:eastAsiaTheme="majorEastAsia"/>
+          <w:i/>
+          <w:iCs/>
+          <w:sz w:val="20"/>
+          <w:szCs w:val="20"/>
+          <w:lang w:val="fr-FR"/>
+        </w:rPr>
+        <w:t xml:space="preserve"> </w:t>
+      </w:r>
+      <w:proofErr w:type="spellStart"/>
+      <w:r>
+        <w:rPr>
+          <w:rFonts w:eastAsiaTheme="majorEastAsia"/>
+          <w:i/>
+          <w:iCs/>
+          <w:sz w:val="20"/>
+          <w:szCs w:val="20"/>
+          <w:lang w:val="fr-FR"/>
+        </w:rPr>
+        <w:t>that</w:t>
+      </w:r>
+      <w:proofErr w:type="spellEnd"/>
+      <w:r>
+        <w:rPr>
+          <w:rFonts w:eastAsiaTheme="majorEastAsia"/>
+          <w:i/>
+          <w:iCs/>
+          <w:sz w:val="20"/>
+          <w:szCs w:val="20"/>
+          <w:lang w:val="fr-FR"/>
+        </w:rPr>
+        <w:t xml:space="preserve"> </w:t>
+      </w:r>
+      <w:proofErr w:type="spellStart"/>
+      <w:r>
+        <w:rPr>
+          <w:rFonts w:eastAsiaTheme="majorEastAsia"/>
+          <w:i/>
+          <w:iCs/>
+          <w:sz w:val="20"/>
+          <w:szCs w:val="20"/>
+          <w:lang w:val="fr-FR"/>
+        </w:rPr>
+        <w:t>requires</w:t>
+      </w:r>
+      <w:proofErr w:type="spellEnd"/>
+      <w:r>
+        <w:rPr>
+          <w:rFonts w:eastAsiaTheme="majorEastAsia"/>
+          <w:i/>
+          <w:iCs/>
+          <w:sz w:val="20"/>
+          <w:szCs w:val="20"/>
+          <w:lang w:val="fr-FR"/>
+        </w:rPr>
+        <w:t xml:space="preserve"> more future </w:t>
+      </w:r>
+      <w:proofErr w:type="spellStart"/>
+      <w:r>
+        <w:rPr>
+          <w:rFonts w:eastAsiaTheme="majorEastAsia"/>
+          <w:i/>
+          <w:iCs/>
+          <w:sz w:val="20"/>
+          <w:szCs w:val="20"/>
+          <w:lang w:val="fr-FR"/>
+        </w:rPr>
+        <w:t>research</w:t>
+      </w:r>
+      <w:proofErr w:type="spellEnd"/>
+      <w:r>
+        <w:rPr>
+          <w:rFonts w:eastAsiaTheme="majorEastAsia"/>
+          <w:sz w:val="20"/>
+          <w:szCs w:val="20"/>
+          <w:lang w:val="fr-FR"/>
+        </w:rPr>
+        <w:t xml:space="preserve">” (A. </w:t>
+      </w:r>
+      <w:proofErr w:type="spellStart"/>
+      <w:r>
+        <w:rPr>
+          <w:rFonts w:eastAsiaTheme="majorEastAsia"/>
+          <w:sz w:val="20"/>
+          <w:szCs w:val="20"/>
+          <w:lang w:val="fr-FR"/>
+        </w:rPr>
+        <w:t>Breckwoldt</w:t>
+      </w:r>
+      <w:proofErr w:type="spellEnd"/>
+      <w:r>
+        <w:rPr>
+          <w:rFonts w:eastAsiaTheme="majorEastAsia"/>
+          <w:sz w:val="20"/>
+          <w:szCs w:val="20"/>
+          <w:lang w:val="fr-FR"/>
+        </w:rPr>
+        <w:t xml:space="preserve"> et al., 2022). Nous avons choisi de le reprendre dans notre propre démarche, étant donnée sa pertinence manifeste pour appréhender le rôle fonctionnel d’une passe — qu’il s’agisse de la circulation d’eau, du passage d’espèces marines, ou de l’accessibilité pour la navigation.</w:t>
+      </w:r>
+    </w:p>
+    <w:p>
+      <w:pPr>
+        <w:rPr>
+          <w:rFonts w:eastAsiaTheme="majorEastAsia"/>
+          <w:sz w:val="20"/>
+          <w:szCs w:val="20"/>
+          <w:lang w:val="fr-FR"/>
+        </w:rPr>
+      </w:pPr>
+      <w:r>
+        <w:rPr>
+          <w:rFonts w:eastAsiaTheme="majorEastAsia"/>
+          <w:sz w:val="20"/>
+          <w:szCs w:val="20"/>
+          <w:lang w:val="fr-FR"/>
+        </w:rPr>
+        <w:t>Afin d’enrichir cette approche, nous avons également intégré à la table attributaire des entités de Polynésie Française une représentation graphique de la coupe topographique de la passe, à l'endroit du point de signalement défini par le figuré ponctuel. Cette coupe transversale — ou transect — offre une lecture plus fine de la morphologie sous-marine et peut contribuer, en complément de la largeur, à une caractérisation plus précise des dynamiques physiques, économiques et écologiques propres à chaque passe.</w:t>
+      </w:r>
+    </w:p>
+    <w:p>
+      <w:pPr>
+        <w:rPr>
+          <w:rFonts w:eastAsiaTheme="majorEastAsia"/>
+          <w:sz w:val="20"/>
+          <w:szCs w:val="20"/>
+          <w:lang w:val="fr-FR"/>
+        </w:rPr>
+      </w:pPr>
+      <w:r>
+        <w:rPr>
+          <w:rFonts w:eastAsiaTheme="majorEastAsia"/>
+          <w:sz w:val="20"/>
+          <w:szCs w:val="20"/>
+          <w:lang w:val="fr-FR"/>
+        </w:rPr>
+        <w:br/>
+      </w:r>
+    </w:p>
+    <w:p>
+      <w:pPr>
+        <w:pStyle w:val="ListParagraph"/>
+        <w:numPr>
+          <w:ilvl w:val="1"/>
+          <w:numId w:val="53"/>
+        </w:numPr>
+        <w:rPr>
+          <w:rFonts w:eastAsiaTheme="majorEastAsia"/>
+          <w:sz w:val="20"/>
+          <w:szCs w:val="20"/>
+          <w:lang w:val="en-GB"/>
+        </w:rPr>
+      </w:pPr>
+      <w:r>
+        <w:rPr>
+          <w:rFonts w:eastAsiaTheme="majorEastAsia"/>
+          <w:sz w:val="20"/>
+          <w:szCs w:val="20"/>
+          <w:lang w:val="en-GB"/>
+        </w:rPr>
+        <w:t>LARGEUR DE LA PASSE</w:t>
+      </w:r>
+    </w:p>
+    <w:p>
+      <w:pPr>
+        <w:rPr>
+          <w:rFonts w:eastAsiaTheme="majorEastAsia"/>
+          <w:sz w:val="20"/>
+          <w:szCs w:val="20"/>
+          <w:lang w:val="en-GB"/>
+        </w:rPr>
+      </w:pPr>
+      <w:r>
+        <w:rPr>
+          <w:rFonts w:eastAsiaTheme="majorEastAsia"/>
+          <w:sz w:val="20"/>
+          <w:szCs w:val="20"/>
+          <w:lang w:val="fr-FR"/>
+        </w:rPr>
+        <w:br/>
+      </w:r>
+      <w:r>
+        <w:rPr>
+          <w:rFonts w:eastAsiaTheme="majorEastAsia"/>
+          <w:sz w:val="20"/>
+          <w:szCs w:val="20"/>
+          <w:lang w:val="fr-FR"/>
+        </w:rPr>
+        <w:tab/>
+        <w:t>Dans l’article “</w:t>
+      </w:r>
+      <w:r>
+        <w:rPr>
+          <w:rFonts w:eastAsiaTheme="majorEastAsia"/>
+          <w:i/>
+          <w:iCs/>
+          <w:sz w:val="20"/>
+          <w:szCs w:val="20"/>
+          <w:lang w:val="fr-FR"/>
+        </w:rPr>
+        <w:t xml:space="preserve">A </w:t>
+      </w:r>
+      <w:proofErr w:type="spellStart"/>
+      <w:r>
+        <w:rPr>
+          <w:rFonts w:eastAsiaTheme="majorEastAsia"/>
+          <w:i/>
+          <w:iCs/>
+          <w:sz w:val="20"/>
+          <w:szCs w:val="20"/>
+          <w:lang w:val="fr-FR"/>
+        </w:rPr>
+        <w:t>typology</w:t>
+      </w:r>
+      <w:proofErr w:type="spellEnd"/>
+      <w:r>
+        <w:rPr>
+          <w:rFonts w:eastAsiaTheme="majorEastAsia"/>
+          <w:i/>
+          <w:iCs/>
+          <w:sz w:val="20"/>
+          <w:szCs w:val="20"/>
+          <w:lang w:val="fr-FR"/>
+        </w:rPr>
+        <w:t xml:space="preserve"> for </w:t>
+      </w:r>
+      <w:proofErr w:type="spellStart"/>
+      <w:r>
+        <w:rPr>
+          <w:rFonts w:eastAsiaTheme="majorEastAsia"/>
+          <w:i/>
+          <w:iCs/>
+          <w:sz w:val="20"/>
+          <w:szCs w:val="20"/>
+          <w:lang w:val="fr-FR"/>
+        </w:rPr>
+        <w:t>reef</w:t>
+      </w:r>
+      <w:proofErr w:type="spellEnd"/>
+      <w:r>
+        <w:rPr>
+          <w:rFonts w:eastAsiaTheme="majorEastAsia"/>
+          <w:i/>
+          <w:iCs/>
+          <w:sz w:val="20"/>
+          <w:szCs w:val="20"/>
+          <w:lang w:val="fr-FR"/>
+        </w:rPr>
+        <w:t xml:space="preserve"> passages” </w:t>
+      </w:r>
+      <w:r>
+        <w:rPr>
+          <w:rFonts w:eastAsiaTheme="majorEastAsia"/>
+          <w:sz w:val="20"/>
+          <w:szCs w:val="20"/>
+          <w:lang w:val="fr-FR"/>
+        </w:rPr>
+        <w:t xml:space="preserve">(A. </w:t>
+      </w:r>
+      <w:proofErr w:type="spellStart"/>
+      <w:r>
+        <w:rPr>
+          <w:rFonts w:eastAsiaTheme="majorEastAsia"/>
+          <w:sz w:val="20"/>
+          <w:szCs w:val="20"/>
+          <w:lang w:val="fr-FR"/>
+        </w:rPr>
+        <w:t>Breckwoldt</w:t>
+      </w:r>
+      <w:proofErr w:type="spellEnd"/>
+      <w:r>
+        <w:rPr>
+          <w:rFonts w:eastAsiaTheme="majorEastAsia"/>
+          <w:sz w:val="20"/>
+          <w:szCs w:val="20"/>
+          <w:lang w:val="fr-FR"/>
+        </w:rPr>
+        <w:t xml:space="preserve"> et. al), la méthodologie utilisée par Alexandra </w:t>
+      </w:r>
+      <w:proofErr w:type="spellStart"/>
+      <w:r>
+        <w:rPr>
+          <w:rFonts w:eastAsiaTheme="majorEastAsia"/>
+          <w:sz w:val="20"/>
+          <w:szCs w:val="20"/>
+          <w:lang w:val="fr-FR"/>
+        </w:rPr>
+        <w:t>Nozik</w:t>
+      </w:r>
+      <w:proofErr w:type="spellEnd"/>
+      <w:r>
+        <w:rPr>
+          <w:rFonts w:eastAsiaTheme="majorEastAsia"/>
+          <w:sz w:val="20"/>
+          <w:szCs w:val="20"/>
+          <w:lang w:val="fr-FR"/>
+        </w:rPr>
+        <w:t xml:space="preserve"> et al. pour mesurer la largeur des passes, est évoquée mais n’est pas clairement explicitée. Il est dit, dans cet article, que la largeur est prise au point le plus étroit de la passe, par photo interprétation (Google Satellite et </w:t>
+      </w:r>
+      <w:proofErr w:type="spellStart"/>
+      <w:r>
+        <w:rPr>
+          <w:rFonts w:eastAsiaTheme="majorEastAsia"/>
+          <w:sz w:val="20"/>
+          <w:szCs w:val="20"/>
+          <w:lang w:val="fr-FR"/>
+        </w:rPr>
+        <w:t>Esri</w:t>
+      </w:r>
+      <w:proofErr w:type="spellEnd"/>
+      <w:r>
+        <w:rPr>
+          <w:rFonts w:eastAsiaTheme="majorEastAsia"/>
+          <w:sz w:val="20"/>
+          <w:szCs w:val="20"/>
+          <w:lang w:val="fr-FR"/>
+        </w:rPr>
+        <w:t xml:space="preserve"> World </w:t>
+      </w:r>
+      <w:proofErr w:type="spellStart"/>
+      <w:r>
+        <w:rPr>
+          <w:rFonts w:eastAsiaTheme="majorEastAsia"/>
+          <w:sz w:val="20"/>
+          <w:szCs w:val="20"/>
+          <w:lang w:val="fr-FR"/>
+        </w:rPr>
+        <w:t>Imagery</w:t>
+      </w:r>
+      <w:proofErr w:type="spellEnd"/>
+      <w:r>
+        <w:rPr>
+          <w:rFonts w:eastAsiaTheme="majorEastAsia"/>
+          <w:sz w:val="20"/>
+          <w:szCs w:val="20"/>
+          <w:lang w:val="fr-FR"/>
+        </w:rPr>
+        <w:t xml:space="preserve">) et </w:t>
+      </w:r>
+      <w:proofErr w:type="spellStart"/>
+      <w:r>
+        <w:rPr>
+          <w:rFonts w:eastAsiaTheme="majorEastAsia"/>
+          <w:sz w:val="20"/>
+          <w:szCs w:val="20"/>
+          <w:lang w:val="fr-FR"/>
+        </w:rPr>
+        <w:t>grace</w:t>
+      </w:r>
+      <w:proofErr w:type="spellEnd"/>
+      <w:r>
+        <w:rPr>
+          <w:rFonts w:eastAsiaTheme="majorEastAsia"/>
+          <w:sz w:val="20"/>
+          <w:szCs w:val="20"/>
+          <w:lang w:val="fr-FR"/>
+        </w:rPr>
+        <w:t xml:space="preserve"> à l’outil “</w:t>
+      </w:r>
+      <w:r>
+        <w:rPr>
+          <w:rFonts w:eastAsiaTheme="majorEastAsia"/>
+          <w:i/>
+          <w:iCs/>
+          <w:sz w:val="20"/>
+          <w:szCs w:val="20"/>
+          <w:lang w:val="fr-FR"/>
+        </w:rPr>
+        <w:t>mesure”</w:t>
+      </w:r>
+      <w:r>
+        <w:rPr>
+          <w:rFonts w:eastAsiaTheme="majorEastAsia"/>
+          <w:sz w:val="20"/>
+          <w:szCs w:val="20"/>
+          <w:lang w:val="fr-FR"/>
+        </w:rPr>
+        <w:t xml:space="preserve"> de la bibliothèque QGIS (3.28). </w:t>
+      </w:r>
+      <w:r>
+        <w:rPr>
+          <w:rFonts w:eastAsiaTheme="majorEastAsia"/>
+          <w:sz w:val="20"/>
+          <w:szCs w:val="20"/>
+          <w:lang w:val="en-GB"/>
+        </w:rPr>
+        <w:t xml:space="preserve">Cette </w:t>
+      </w:r>
+      <w:proofErr w:type="spellStart"/>
+      <w:r>
+        <w:rPr>
+          <w:rFonts w:eastAsiaTheme="majorEastAsia"/>
+          <w:sz w:val="20"/>
+          <w:szCs w:val="20"/>
+          <w:lang w:val="en-GB"/>
+        </w:rPr>
+        <w:t>méthodologie</w:t>
+      </w:r>
+      <w:proofErr w:type="spellEnd"/>
+      <w:r>
+        <w:rPr>
+          <w:rFonts w:eastAsiaTheme="majorEastAsia"/>
+          <w:sz w:val="20"/>
+          <w:szCs w:val="20"/>
+          <w:lang w:val="en-GB"/>
+        </w:rPr>
+        <w:t xml:space="preserve"> </w:t>
+      </w:r>
+      <w:proofErr w:type="spellStart"/>
+      <w:r>
+        <w:rPr>
+          <w:rFonts w:eastAsiaTheme="majorEastAsia"/>
+          <w:sz w:val="20"/>
+          <w:szCs w:val="20"/>
+          <w:lang w:val="en-GB"/>
+        </w:rPr>
+        <w:t>présente</w:t>
+      </w:r>
+      <w:proofErr w:type="spellEnd"/>
+      <w:r>
+        <w:rPr>
+          <w:rFonts w:eastAsiaTheme="majorEastAsia"/>
+          <w:sz w:val="20"/>
+          <w:szCs w:val="20"/>
+          <w:lang w:val="en-GB"/>
+        </w:rPr>
+        <w:t xml:space="preserve"> </w:t>
+      </w:r>
+      <w:proofErr w:type="spellStart"/>
+      <w:r>
+        <w:rPr>
+          <w:rFonts w:eastAsiaTheme="majorEastAsia"/>
+          <w:sz w:val="20"/>
+          <w:szCs w:val="20"/>
+          <w:lang w:val="en-GB"/>
+        </w:rPr>
+        <w:t>plusieurs</w:t>
+      </w:r>
+      <w:proofErr w:type="spellEnd"/>
+      <w:r>
+        <w:rPr>
+          <w:rFonts w:eastAsiaTheme="majorEastAsia"/>
+          <w:sz w:val="20"/>
+          <w:szCs w:val="20"/>
+          <w:lang w:val="en-GB"/>
+        </w:rPr>
+        <w:t xml:space="preserve"> </w:t>
+      </w:r>
+      <w:proofErr w:type="spellStart"/>
+      <w:r>
+        <w:rPr>
+          <w:rFonts w:eastAsiaTheme="majorEastAsia"/>
+          <w:sz w:val="20"/>
+          <w:szCs w:val="20"/>
+          <w:lang w:val="en-GB"/>
+        </w:rPr>
+        <w:t>failles</w:t>
+      </w:r>
+      <w:proofErr w:type="spellEnd"/>
+      <w:r>
+        <w:rPr>
+          <w:rFonts w:eastAsiaTheme="majorEastAsia"/>
+          <w:sz w:val="20"/>
+          <w:szCs w:val="20"/>
+          <w:lang w:val="en-GB"/>
+        </w:rPr>
+        <w:t xml:space="preserve"> :</w:t>
+      </w:r>
+    </w:p>
+    <w:p>
+      <w:pPr>
+        <w:numPr>
+          <w:ilvl w:val="0"/>
+          <w:numId w:val="57"/>
+        </w:numPr>
+        <w:rPr>
+          <w:rFonts w:eastAsiaTheme="majorEastAsia"/>
+          <w:sz w:val="20"/>
+          <w:szCs w:val="20"/>
+          <w:lang w:val="fr-FR"/>
+        </w:rPr>
+      </w:pPr>
+      <w:r>
+        <w:rPr>
+          <w:rFonts w:eastAsiaTheme="majorEastAsia"/>
+          <w:sz w:val="20"/>
+          <w:szCs w:val="20"/>
+          <w:lang w:val="fr-FR"/>
+        </w:rPr>
+        <w:t xml:space="preserve">Définir le bord des bancs récifaux encadrant la passe peut parfois être complexe, par exemple lorsque deux bords sont sur deux dalles différentes ou bien lorsque la </w:t>
+      </w:r>
+      <w:proofErr w:type="spellStart"/>
+      <w:r>
+        <w:rPr>
+          <w:rFonts w:eastAsiaTheme="majorEastAsia"/>
+          <w:sz w:val="20"/>
+          <w:szCs w:val="20"/>
+          <w:lang w:val="fr-FR"/>
+        </w:rPr>
+        <w:t>réflection</w:t>
+      </w:r>
+      <w:proofErr w:type="spellEnd"/>
+      <w:r>
+        <w:rPr>
+          <w:rFonts w:eastAsiaTheme="majorEastAsia"/>
+          <w:sz w:val="20"/>
+          <w:szCs w:val="20"/>
+          <w:lang w:val="fr-FR"/>
+        </w:rPr>
+        <w:t xml:space="preserve"> du soleil ne permet pas de définir de manière précise la fin d’un banc récifale. </w:t>
+      </w:r>
+    </w:p>
+    <w:p>
+      <w:pPr>
+        <w:numPr>
+          <w:ilvl w:val="0"/>
+          <w:numId w:val="57"/>
+        </w:numPr>
+        <w:rPr>
+          <w:rFonts w:eastAsiaTheme="majorEastAsia"/>
+          <w:sz w:val="20"/>
+          <w:szCs w:val="20"/>
+          <w:lang w:val="fr-FR"/>
+        </w:rPr>
+      </w:pPr>
+      <w:r>
+        <w:rPr>
+          <w:rFonts w:eastAsiaTheme="majorEastAsia"/>
+          <w:sz w:val="20"/>
+          <w:szCs w:val="20"/>
+          <w:lang w:val="fr-FR"/>
+        </w:rPr>
+        <w:t>Afin de savoir quel est le point le plus étroit de la passe, il faut définir “l’entrée” et “la sortie” de celle-ci, comprendre où elle commence et où elle se termine. Cependant, ces limites sont très complexes à poser et implique donc une évaluation parfois suggestive d</w:t>
+      </w:r>
+      <w:r>
+        <w:rPr>
+          <w:rFonts w:eastAsiaTheme="majorEastAsia"/>
+          <w:sz w:val="20"/>
+          <w:szCs w:val="20"/>
+          <w:lang w:val="fr-FR"/>
+        </w:rPr>
+        <w:t>e</w:t>
+      </w:r>
+      <w:r>
+        <w:rPr>
+          <w:rFonts w:eastAsiaTheme="majorEastAsia"/>
+          <w:sz w:val="20"/>
+          <w:szCs w:val="20"/>
+          <w:lang w:val="fr-FR"/>
+        </w:rPr>
+        <w:t xml:space="preserve"> la zone où mesurer la largeur. </w:t>
+      </w:r>
+    </w:p>
+    <w:p>
+      <w:pPr>
+        <w:numPr>
+          <w:ilvl w:val="0"/>
+          <w:numId w:val="57"/>
+        </w:numPr>
+        <w:rPr>
+          <w:rFonts w:eastAsiaTheme="majorEastAsia"/>
+          <w:sz w:val="20"/>
+          <w:szCs w:val="20"/>
+          <w:lang w:val="fr-FR"/>
+        </w:rPr>
+      </w:pPr>
+      <w:r>
+        <w:rPr>
+          <w:rFonts w:eastAsiaTheme="majorEastAsia"/>
+          <w:sz w:val="20"/>
+          <w:szCs w:val="20"/>
+          <w:lang w:val="fr-FR"/>
+        </w:rPr>
+        <w:t xml:space="preserve">Finalement, la définition du point de mesure de la largeur se fait par photo-interprétation, et, bien que l’on puisse multiplier les essaies réduire la marge d’erreur, la définition de la largeur reste approximative, notamment sur les passes les plus larges (dans l’article A. </w:t>
+      </w:r>
+      <w:proofErr w:type="spellStart"/>
+      <w:r>
+        <w:rPr>
+          <w:rFonts w:eastAsiaTheme="majorEastAsia"/>
+          <w:sz w:val="20"/>
+          <w:szCs w:val="20"/>
+          <w:lang w:val="fr-FR"/>
+        </w:rPr>
+        <w:t>Breckwoldt</w:t>
+      </w:r>
+      <w:proofErr w:type="spellEnd"/>
+      <w:r>
+        <w:rPr>
+          <w:rFonts w:eastAsiaTheme="majorEastAsia"/>
+          <w:sz w:val="20"/>
+          <w:szCs w:val="20"/>
+          <w:lang w:val="fr-FR"/>
+        </w:rPr>
+        <w:t xml:space="preserve"> et al.</w:t>
+      </w:r>
+      <w:r>
+        <w:rPr>
+          <w:rFonts w:eastAsiaTheme="majorEastAsia"/>
+          <w:sz w:val="20"/>
+          <w:szCs w:val="20"/>
+          <w:lang w:val="fr-FR"/>
+        </w:rPr>
+        <w:t>,</w:t>
+      </w:r>
+      <w:r>
+        <w:rPr>
+          <w:rFonts w:eastAsiaTheme="majorEastAsia"/>
+          <w:sz w:val="20"/>
+          <w:szCs w:val="20"/>
+          <w:lang w:val="fr-FR"/>
+        </w:rPr>
+        <w:t xml:space="preserve"> une corrélation entre distance à la côte et largeur de la passe a été établie).</w:t>
+      </w:r>
+    </w:p>
+    <w:p>
+      <w:pPr>
+        <w:rPr>
+          <w:rFonts w:eastAsiaTheme="majorEastAsia"/>
+          <w:sz w:val="20"/>
+          <w:szCs w:val="20"/>
+          <w:lang w:val="fr-FR"/>
+        </w:rPr>
+      </w:pPr>
+      <w:r>
+        <w:rPr>
+          <w:rFonts w:eastAsiaTheme="majorEastAsia"/>
+          <w:sz w:val="20"/>
+          <w:szCs w:val="20"/>
+          <w:lang w:val="fr-FR"/>
+        </w:rPr>
+        <w:t>Malgré le fait que cette méthodologie comprenne quelques failles,</w:t>
+      </w:r>
+      <w:r>
+        <w:rPr>
+          <w:rFonts w:eastAsiaTheme="majorEastAsia"/>
+          <w:sz w:val="20"/>
+          <w:szCs w:val="20"/>
+          <w:lang w:val="fr-FR"/>
+        </w:rPr>
+        <w:t xml:space="preserve"> et bien que d’éventuelles solutions alternatives comme la </w:t>
+      </w:r>
+      <w:proofErr w:type="spellStart"/>
+      <w:r>
+        <w:rPr>
+          <w:rFonts w:eastAsiaTheme="majorEastAsia"/>
+          <w:sz w:val="20"/>
+          <w:szCs w:val="20"/>
+          <w:lang w:val="fr-FR"/>
+        </w:rPr>
+        <w:t>triangularistation</w:t>
+      </w:r>
+      <w:proofErr w:type="spellEnd"/>
+      <w:r>
+        <w:rPr>
+          <w:rFonts w:eastAsiaTheme="majorEastAsia"/>
+          <w:sz w:val="20"/>
+          <w:szCs w:val="20"/>
+          <w:lang w:val="fr-FR"/>
+        </w:rPr>
+        <w:t xml:space="preserve"> aient été évoquées</w:t>
+      </w:r>
+      <w:r>
+        <w:rPr>
+          <w:rFonts w:eastAsiaTheme="majorEastAsia"/>
+          <w:sz w:val="20"/>
+          <w:szCs w:val="20"/>
+          <w:lang w:val="fr-FR"/>
+        </w:rPr>
+        <w:t xml:space="preserve">, nous avons décidé de la reprendre pour mesurer les passes recensées au cours de nos travaux. </w:t>
+      </w:r>
+      <w:r>
+        <w:rPr>
+          <w:rFonts w:eastAsiaTheme="majorEastAsia"/>
+          <w:sz w:val="20"/>
+          <w:szCs w:val="20"/>
+          <w:lang w:val="fr-FR"/>
+        </w:rPr>
+        <w:t xml:space="preserve">En effet, cette méthode est efficace, peu chronophage (un atout essentiel dans le cadre de ce projet tuteuré) et offre des </w:t>
+      </w:r>
+      <w:r>
+        <w:rPr>
+          <w:rFonts w:eastAsiaTheme="majorEastAsia"/>
+          <w:sz w:val="20"/>
+          <w:szCs w:val="20"/>
+          <w:lang w:val="fr-FR"/>
+        </w:rPr>
+        <w:lastRenderedPageBreak/>
+        <w:t>résultats satisfaisants. Ainsi, la mesure des passes était prise au fur et à mesure des saisies de ces dernières.</w:t>
+      </w:r>
+    </w:p>
+    <w:p>
+      <w:pPr>
+        <w:pStyle w:val="ListParagraph"/>
+        <w:numPr>
+          <w:ilvl w:val="1"/>
+          <w:numId w:val="53"/>
+        </w:numPr>
+        <w:rPr>
+          <w:rFonts w:eastAsiaTheme="majorEastAsia"/>
+          <w:sz w:val="20"/>
+          <w:szCs w:val="20"/>
+          <w:lang w:val="fr-FR"/>
+        </w:rPr>
+      </w:pPr>
+      <w:r>
+        <w:rPr>
+          <w:rFonts w:eastAsiaTheme="majorEastAsia"/>
+          <w:sz w:val="20"/>
+          <w:szCs w:val="20"/>
+          <w:lang w:val="fr-FR"/>
+        </w:rPr>
+        <w:t xml:space="preserve">COUPE TRANSVERSALE / TRANSECT. </w:t>
+      </w:r>
+    </w:p>
+    <w:p>
+      <w:pPr>
+        <w:ind w:firstLine="720"/>
+        <w:rPr>
+          <w:rFonts w:eastAsiaTheme="majorEastAsia"/>
+          <w:sz w:val="20"/>
+          <w:szCs w:val="20"/>
+          <w:lang w:val="fr-FR"/>
+        </w:rPr>
+      </w:pPr>
+      <w:r>
+        <w:rPr>
+          <w:rFonts w:eastAsiaTheme="majorEastAsia"/>
+          <w:sz w:val="20"/>
+          <w:szCs w:val="20"/>
+          <w:lang w:val="fr-FR"/>
+        </w:rPr>
+        <w:t>L’excavation d’un modèle numérique de terrain (MNT) bathymétrique sur les îles de Tahiti et Moorea a permis d’ouvrir la piste d’un nouvel indicateur morphologique permettant de propulser en avant la caractérisation de la forme des passes. Un MNT traduit le relief de la zone qu’il couvre, il permet d’introduire la variable z, l’altitude, à l’étude des passes récifales.</w:t>
+      </w:r>
+    </w:p>
+    <w:p>
+      <w:pPr>
+        <w:ind w:firstLine="720"/>
+        <w:rPr>
+          <w:rFonts w:eastAsiaTheme="majorEastAsia"/>
+          <w:sz w:val="20"/>
+          <w:szCs w:val="20"/>
+          <w:lang w:val="fr-FR"/>
+        </w:rPr>
+      </w:pPr>
+      <w:r>
+        <w:rPr>
+          <w:rFonts w:eastAsiaTheme="majorEastAsia"/>
+          <w:sz w:val="20"/>
+          <w:szCs w:val="20"/>
+          <w:lang w:val="fr-FR"/>
+        </w:rPr>
+        <w:t>Dans une démarche exploratoire, nous avons établi une première méthodologie visant à définir la coupe transversale d’une passe en maximisant son automatisation. Finalement, il est nécessaire d’intervenir à trois reprise dans cette méthodologie. Cette dernière se décline</w:t>
+      </w:r>
+      <w:r>
+        <w:rPr>
+          <w:rFonts w:eastAsiaTheme="majorEastAsia"/>
+          <w:sz w:val="20"/>
+          <w:szCs w:val="20"/>
+          <w:lang w:val="fr-FR"/>
+        </w:rPr>
+        <w:t xml:space="preserve"> en trois étapes détaillées par la suite</w:t>
+      </w:r>
+      <w:r>
+        <w:rPr>
+          <w:rFonts w:eastAsiaTheme="majorEastAsia"/>
+          <w:sz w:val="20"/>
+          <w:szCs w:val="20"/>
+          <w:lang w:val="fr-FR"/>
+        </w:rPr>
+        <w:t xml:space="preserve"> : </w:t>
+      </w:r>
+    </w:p>
+    <w:p>
+      <w:pPr>
+        <w:pStyle w:val="ListParagraph"/>
+        <w:numPr>
+          <w:ilvl w:val="0"/>
+          <w:numId w:val="53"/>
+        </w:numPr>
+        <w:rPr>
+          <w:rFonts w:eastAsiaTheme="majorEastAsia"/>
+          <w:sz w:val="20"/>
+          <w:szCs w:val="20"/>
+          <w:lang w:val="fr-FR"/>
+        </w:rPr>
+      </w:pPr>
+      <w:r>
+        <w:rPr>
+          <w:rFonts w:eastAsiaTheme="majorEastAsia"/>
+          <w:b/>
+          <w:bCs/>
+          <w:sz w:val="20"/>
+          <w:szCs w:val="20"/>
+          <w:lang w:val="fr-FR"/>
+        </w:rPr>
+        <w:t>Etape 1</w:t>
+      </w:r>
+      <w:r>
+        <w:rPr>
+          <w:rFonts w:eastAsiaTheme="majorEastAsia"/>
+          <w:sz w:val="20"/>
+          <w:szCs w:val="20"/>
+          <w:lang w:val="fr-FR"/>
+        </w:rPr>
+        <w:t> : Générer manuellement une couche de lignes</w:t>
+      </w:r>
+      <w:r>
+        <w:rPr>
+          <w:rFonts w:eastAsiaTheme="majorEastAsia"/>
+          <w:sz w:val="20"/>
+          <w:szCs w:val="20"/>
+          <w:lang w:val="fr-FR"/>
+        </w:rPr>
+        <w:t xml:space="preserve"> avec une ligne par passe.</w:t>
+      </w:r>
+    </w:p>
+    <w:p>
+      <w:pPr>
+        <w:pStyle w:val="ListParagraph"/>
+        <w:numPr>
+          <w:ilvl w:val="0"/>
+          <w:numId w:val="53"/>
+        </w:numPr>
+        <w:rPr>
+          <w:rFonts w:eastAsiaTheme="majorEastAsia"/>
+          <w:sz w:val="20"/>
+          <w:szCs w:val="20"/>
+          <w:lang w:val="fr-FR"/>
+        </w:rPr>
+      </w:pPr>
+      <w:r>
+        <w:rPr>
+          <w:rFonts w:eastAsiaTheme="majorEastAsia"/>
+          <w:b/>
+          <w:bCs/>
+          <w:sz w:val="20"/>
+          <w:szCs w:val="20"/>
+          <w:lang w:val="fr-FR"/>
+        </w:rPr>
+        <w:t>Etape 2 </w:t>
+      </w:r>
+      <w:r>
+        <w:rPr>
+          <w:rFonts w:eastAsiaTheme="majorEastAsia"/>
+          <w:sz w:val="20"/>
+          <w:szCs w:val="20"/>
+          <w:lang w:val="fr-FR"/>
+        </w:rPr>
+        <w:t xml:space="preserve">: Calculer, grâce à l’outil « </w:t>
+      </w:r>
+      <w:r>
+        <w:rPr>
+          <w:rFonts w:eastAsiaTheme="majorEastAsia"/>
+          <w:i/>
+          <w:iCs/>
+          <w:sz w:val="20"/>
+          <w:szCs w:val="20"/>
+          <w:lang w:val="fr-FR"/>
+        </w:rPr>
+        <w:t>Profile </w:t>
+      </w:r>
+      <w:proofErr w:type="spellStart"/>
+      <w:r>
+        <w:rPr>
+          <w:rFonts w:eastAsiaTheme="majorEastAsia"/>
+          <w:i/>
+          <w:iCs/>
+          <w:sz w:val="20"/>
+          <w:szCs w:val="20"/>
+          <w:lang w:val="fr-FR"/>
+        </w:rPr>
+        <w:t>from</w:t>
+      </w:r>
+      <w:proofErr w:type="spellEnd"/>
+      <w:r>
+        <w:rPr>
+          <w:rFonts w:eastAsiaTheme="majorEastAsia"/>
+          <w:i/>
+          <w:iCs/>
+          <w:sz w:val="20"/>
+          <w:szCs w:val="20"/>
+          <w:lang w:val="fr-FR"/>
+        </w:rPr>
+        <w:t xml:space="preserve"> </w:t>
+      </w:r>
+      <w:proofErr w:type="spellStart"/>
+      <w:r>
+        <w:rPr>
+          <w:rFonts w:eastAsiaTheme="majorEastAsia"/>
+          <w:i/>
+          <w:iCs/>
+          <w:sz w:val="20"/>
+          <w:szCs w:val="20"/>
+          <w:lang w:val="fr-FR"/>
+        </w:rPr>
+        <w:t>lines</w:t>
+      </w:r>
+      <w:proofErr w:type="spellEnd"/>
+      <w:r>
+        <w:rPr>
+          <w:rFonts w:eastAsiaTheme="majorEastAsia"/>
+          <w:i/>
+          <w:iCs/>
+          <w:sz w:val="20"/>
+          <w:szCs w:val="20"/>
+          <w:lang w:val="fr-FR"/>
+        </w:rPr>
+        <w:t xml:space="preserve"> » </w:t>
+      </w:r>
+      <w:r>
+        <w:rPr>
+          <w:rFonts w:eastAsiaTheme="majorEastAsia"/>
+          <w:sz w:val="20"/>
+          <w:szCs w:val="20"/>
+          <w:lang w:val="fr-FR"/>
+        </w:rPr>
+        <w:t>, une couche de points</w:t>
+      </w:r>
+      <w:r>
+        <w:rPr>
+          <w:rFonts w:eastAsiaTheme="majorEastAsia"/>
+          <w:sz w:val="20"/>
+          <w:szCs w:val="20"/>
+          <w:lang w:val="fr-FR"/>
+        </w:rPr>
+        <w:t xml:space="preserve"> vectorisant la valeur altitudinale. </w:t>
+      </w:r>
+    </w:p>
+    <w:p>
+      <w:pPr>
+        <w:pStyle w:val="ListParagraph"/>
+        <w:numPr>
+          <w:ilvl w:val="0"/>
+          <w:numId w:val="53"/>
+        </w:numPr>
+        <w:rPr>
+          <w:rFonts w:eastAsiaTheme="majorEastAsia"/>
+          <w:sz w:val="20"/>
+          <w:szCs w:val="20"/>
+          <w:lang w:val="fr-FR"/>
+        </w:rPr>
+      </w:pPr>
+      <w:r>
+        <w:rPr>
+          <w:rFonts w:eastAsiaTheme="majorEastAsia"/>
+          <w:b/>
+          <w:bCs/>
+          <w:sz w:val="20"/>
+          <w:szCs w:val="20"/>
+          <w:lang w:val="fr-FR"/>
+        </w:rPr>
+        <w:t>Etape 3 </w:t>
+      </w:r>
+      <w:r>
+        <w:rPr>
+          <w:rFonts w:eastAsiaTheme="majorEastAsia"/>
+          <w:sz w:val="20"/>
+          <w:szCs w:val="20"/>
+          <w:lang w:val="fr-FR"/>
+        </w:rPr>
+        <w:t>:</w:t>
+      </w:r>
+      <w:r>
+        <w:rPr>
+          <w:rFonts w:eastAsiaTheme="majorEastAsia"/>
+          <w:sz w:val="20"/>
+          <w:szCs w:val="20"/>
+          <w:lang w:val="fr-FR"/>
+        </w:rPr>
+        <w:t xml:space="preserve"> Produire, à l’aide d’un script, un ensemble de graphiques correspondant au profile bathymétrique de chacune des passes. </w:t>
+      </w:r>
+    </w:p>
+    <w:p>
+      <w:pPr>
+        <w:rPr>
+          <w:rFonts w:eastAsiaTheme="majorEastAsia"/>
+          <w:b/>
+          <w:bCs/>
+          <w:sz w:val="20"/>
+          <w:szCs w:val="20"/>
+          <w:lang w:val="fr-FR"/>
+        </w:rPr>
+      </w:pPr>
+      <w:r>
+        <w:rPr>
+          <w:rFonts w:eastAsiaTheme="majorEastAsia"/>
+          <w:b/>
+          <w:bCs/>
+          <w:sz w:val="20"/>
+          <w:szCs w:val="20"/>
+          <w:lang w:val="fr-FR"/>
+        </w:rPr>
+        <w:t xml:space="preserve">PREMIERE ETAPE </w:t>
+      </w:r>
+    </w:p>
+    <w:p>
+      <w:pPr>
+        <w:ind w:firstLine="720"/>
+        <w:rPr>
+          <w:rFonts w:eastAsiaTheme="majorEastAsia"/>
+          <w:sz w:val="20"/>
+          <w:szCs w:val="20"/>
+          <w:lang w:val="fr-FR"/>
+        </w:rPr>
+      </w:pPr>
+      <w:r>
+        <w:rPr>
+          <w:rFonts w:eastAsiaTheme="majorEastAsia"/>
+          <w:sz w:val="20"/>
+          <w:szCs w:val="20"/>
+          <w:lang w:val="fr-FR"/>
+        </w:rPr>
+        <w:t>Chaque passe est signalée ponctuellement, il faut, pour chaque passe traduire ce figuré en ligne. Une traduction qui soulève plusieurs interrogation : où placer cette ligne sur la passe ? O</w:t>
+      </w:r>
+      <w:r>
+        <w:rPr>
+          <w:rFonts w:eastAsiaTheme="majorEastAsia"/>
+          <w:sz w:val="20"/>
+          <w:szCs w:val="20"/>
+          <w:lang w:val="fr-FR"/>
+        </w:rPr>
+        <w:t>ù</w:t>
+      </w:r>
+      <w:r>
+        <w:rPr>
+          <w:rFonts w:eastAsiaTheme="majorEastAsia"/>
+          <w:sz w:val="20"/>
+          <w:szCs w:val="20"/>
+          <w:lang w:val="fr-FR"/>
+        </w:rPr>
+        <w:t xml:space="preserve"> commence et ou termine cette ligne ? Peut-on utiliser des lignes brisées ou courbes ou uniquement des </w:t>
+      </w:r>
+      <w:r>
+        <w:rPr>
+          <w:rFonts w:eastAsiaTheme="majorEastAsia"/>
+          <w:sz w:val="20"/>
+          <w:szCs w:val="20"/>
+          <w:lang w:val="fr-FR"/>
+        </w:rPr>
+        <w:t xml:space="preserve">segments de </w:t>
+      </w:r>
+      <w:r>
+        <w:rPr>
+          <w:rFonts w:eastAsiaTheme="majorEastAsia"/>
+          <w:sz w:val="20"/>
+          <w:szCs w:val="20"/>
+          <w:lang w:val="fr-FR"/>
+        </w:rPr>
+        <w:t xml:space="preserve">droite ? </w:t>
+      </w:r>
+    </w:p>
+    <w:p>
+      <w:pPr>
+        <w:rPr>
+          <w:rFonts w:eastAsiaTheme="majorEastAsia"/>
+          <w:sz w:val="20"/>
+          <w:szCs w:val="20"/>
+          <w:lang w:val="fr-FR"/>
+        </w:rPr>
+      </w:pPr>
+      <w:r>
+        <w:rPr>
+          <w:rFonts w:eastAsiaTheme="majorEastAsia"/>
+          <w:sz w:val="20"/>
+          <w:szCs w:val="20"/>
+          <w:lang w:val="fr-FR"/>
+        </w:rPr>
+        <w:t xml:space="preserve">Dans le cadre de ce premier essai, nous avons pris la décision de placer la ligne sur le </w:t>
+      </w:r>
+      <w:r>
+        <w:rPr>
+          <w:rFonts w:eastAsiaTheme="majorEastAsia"/>
+          <w:sz w:val="20"/>
+          <w:szCs w:val="20"/>
+          <w:lang w:val="fr-FR"/>
+        </w:rPr>
+        <w:t xml:space="preserve">point qui signale la passe. Celui-ci n’a pas de position précisément définie sur la passe mais en utilisant cette disposition, la lecture des couches est plus évidente pour des personnes héritant éventuellement du projet. </w:t>
+      </w:r>
+    </w:p>
+    <w:p>
+      <w:pPr>
+        <w:rPr>
+          <w:rFonts w:eastAsiaTheme="majorEastAsia"/>
+          <w:sz w:val="20"/>
+          <w:szCs w:val="20"/>
+          <w:lang w:val="fr-FR"/>
+        </w:rPr>
+      </w:pPr>
+      <w:r>
+        <w:rPr>
+          <w:rFonts w:eastAsiaTheme="majorEastAsia"/>
+          <w:sz w:val="20"/>
+          <w:szCs w:val="20"/>
+          <w:lang w:val="fr-FR"/>
+        </w:rPr>
+        <w:t xml:space="preserve">La longueur de la ligne est également une question légitime : définir une </w:t>
+      </w:r>
+      <w:r>
+        <w:rPr>
+          <w:rFonts w:eastAsiaTheme="majorEastAsia"/>
+          <w:sz w:val="20"/>
+          <w:szCs w:val="20"/>
+          <w:lang w:val="fr-FR"/>
+        </w:rPr>
+        <w:t>longueur régulière établi une méthodologie rigoureuse et donc plus évidente à réappliquer. La ligne doit couvrir l’ouverture entre les deux pièces de récif mais il semble pertinent qu’elle dépasse en dépasse légèrement de part et d’autre pour montrer l’altitude du récif qui encadre la passe</w:t>
+      </w:r>
+      <w:r>
+        <w:rPr>
+          <w:rFonts w:eastAsiaTheme="majorEastAsia"/>
+          <w:sz w:val="20"/>
+          <w:szCs w:val="20"/>
+          <w:lang w:val="fr-FR"/>
+        </w:rPr>
+        <w:t xml:space="preserve"> (voir figure ci-dessous).</w:t>
+      </w:r>
+    </w:p>
+    <w:p>
+      <w:pPr>
+        <w:jc w:val="center"/>
+        <w:rPr>
+          <w:rFonts w:eastAsiaTheme="majorEastAsia"/>
+          <w:sz w:val="20"/>
+          <w:szCs w:val="20"/>
+          <w:lang w:val="fr-FR"/>
+        </w:rPr>
+      </w:pPr>
+      <w:r>
+        <w:rPr>
+          <w:rFonts w:eastAsiaTheme="majorEastAsia"/>
+          <w:sz w:val="20"/>
+          <w:szCs w:val="20"/>
+          <w:lang w:val="fr-FR"/>
+        </w:rPr>
+        <w:drawing>
+          <wp:inline distT="0" distB="0" distL="0" distR="0" wp14:anchorId="11CFA486" wp14:editId="707BA948">
+            <wp:extent cx="3424238" cy="1855523"/>
+            <wp:effectExtent l="0" t="0" r="5080" b="0"/>
+            <wp:docPr id="543263232" name="Picture 1" descr="A diagram of a line with a line and a line with a line and a line with a line and a line with a line and a line with a line and a line with a line and&#10;&#10;AI-generated content may be incorrect."/>
+            <wp:cNvGraphicFramePr>
+              <a:graphicFrameLocks xmlns:a="http://schemas.openxmlformats.org/drawingml/2006/main" noChangeAspect="1"/>
+            </wp:cNvGraphicFramePr>
+            <a:graphic xmlns:a="http://schemas.openxmlformats.org/drawingml/2006/main">
+              <a:graphicData uri="http://schemas.openxmlformats.org/drawingml/2006/picture">
+                <pic:pic xmlns:pic="http://schemas.openxmlformats.org/drawingml/2006/picture">
+                  <pic:nvPicPr>
+                    <pic:cNvPr id="543263232" name="Picture 1" descr="A diagram of a line with a line and a line with a line and a line with a line and a line with a line and a line with a line and a line with a line and&#10;&#10;AI-generated content may be incorrect."/>
+                    <pic:cNvPicPr/>
+                  </pic:nvPicPr>
+                  <pic:blipFill>
+                    <a:blip r:embed="rId13"/>
+                    <a:stretch>
+                      <a:fillRect/>
+                    </a:stretch>
+                  </pic:blipFill>
+                  <pic:spPr>
+                    <a:xfrm>
+                      <a:off x="0" y="0"/>
+                      <a:ext cx="3427030" cy="1857036"/>
+                    </a:xfrm>
+                    <a:prstGeom prst="rect">
+                      <a:avLst/>
+                    </a:prstGeom>
+                  </pic:spPr>
+                </pic:pic>
+              </a:graphicData>
+            </a:graphic>
+          </wp:inline>
+        </w:drawing>
+      </w:r>
+    </w:p>
+    <w:p>
+      <w:pPr>
+        <w:rPr>
+          <w:rFonts w:eastAsiaTheme="majorEastAsia"/>
+          <w:sz w:val="20"/>
+          <w:szCs w:val="20"/>
+          <w:lang w:val="fr-FR"/>
+        </w:rPr>
+      </w:pPr>
+      <w:r>
+        <w:rPr>
+          <w:rFonts w:eastAsiaTheme="majorEastAsia"/>
+          <w:sz w:val="20"/>
+          <w:szCs w:val="20"/>
+          <w:lang w:val="fr-FR"/>
+        </w:rPr>
+        <w:t xml:space="preserve">En se basant sur la définition d’une passe récifale comme étant </w:t>
+      </w:r>
+      <w:r>
+        <w:rPr>
+          <w:rFonts w:eastAsiaTheme="majorEastAsia"/>
+          <w:i/>
+          <w:iCs/>
+          <w:sz w:val="20"/>
+          <w:szCs w:val="20"/>
+          <w:lang w:val="fr-FR"/>
+        </w:rPr>
+        <w:t>une ouverture dans un barrière récifale qui n’est pas plus large que la longueur des pièces de récifs qui l’encadrent</w:t>
+      </w:r>
+      <w:r>
+        <w:rPr>
+          <w:rFonts w:eastAsiaTheme="majorEastAsia"/>
+          <w:sz w:val="20"/>
+          <w:szCs w:val="20"/>
+          <w:lang w:val="fr-FR"/>
+        </w:rPr>
+        <w:t xml:space="preserve"> (A. </w:t>
+      </w:r>
+      <w:proofErr w:type="spellStart"/>
+      <w:r>
+        <w:rPr>
+          <w:rFonts w:eastAsiaTheme="majorEastAsia"/>
+          <w:sz w:val="20"/>
+          <w:szCs w:val="20"/>
+          <w:lang w:val="fr-FR"/>
+        </w:rPr>
+        <w:lastRenderedPageBreak/>
+        <w:t>Breckwoldt</w:t>
+      </w:r>
+      <w:proofErr w:type="spellEnd"/>
+      <w:r>
+        <w:rPr>
+          <w:rFonts w:eastAsiaTheme="majorEastAsia"/>
+          <w:sz w:val="20"/>
+          <w:szCs w:val="20"/>
+          <w:lang w:val="fr-FR"/>
+        </w:rPr>
+        <w:t xml:space="preserve"> et al., 2022), nous avons décid</w:t>
+      </w:r>
+      <w:r>
+        <w:rPr>
+          <w:rFonts w:eastAsiaTheme="majorEastAsia"/>
+          <w:sz w:val="20"/>
+          <w:szCs w:val="20"/>
+          <w:lang w:val="fr-FR"/>
+        </w:rPr>
+        <w:t xml:space="preserve">é que les longueurs </w:t>
+      </w:r>
+      <w:proofErr w:type="spellStart"/>
+      <w:r>
+        <w:rPr>
+          <w:rFonts w:eastAsiaTheme="majorEastAsia"/>
+          <w:sz w:val="20"/>
+          <w:szCs w:val="20"/>
+          <w:lang w:val="fr-FR"/>
+        </w:rPr>
+        <w:t>dépassantes</w:t>
+      </w:r>
+      <w:proofErr w:type="spellEnd"/>
+      <w:r>
+        <w:rPr>
+          <w:rFonts w:eastAsiaTheme="majorEastAsia"/>
+          <w:sz w:val="20"/>
+          <w:szCs w:val="20"/>
+          <w:lang w:val="fr-FR"/>
+        </w:rPr>
+        <w:t xml:space="preserve"> (</w:t>
+      </w:r>
+      <w:r>
+        <w:rPr>
+          <w:rFonts w:eastAsiaTheme="majorEastAsia"/>
+          <w:b/>
+          <w:bCs/>
+          <w:color w:val="C00000"/>
+          <w:sz w:val="20"/>
+          <w:szCs w:val="20"/>
+          <w:lang w:val="fr-FR"/>
+        </w:rPr>
+        <w:t>y</w:t>
+      </w:r>
+      <w:r>
+        <w:rPr>
+          <w:rFonts w:eastAsiaTheme="majorEastAsia"/>
+          <w:sz w:val="20"/>
+          <w:szCs w:val="20"/>
+          <w:lang w:val="fr-FR"/>
+        </w:rPr>
+        <w:t>) seraient définies en fonction de la largeur de la passe (</w:t>
+      </w:r>
+      <w:r>
+        <w:rPr>
+          <w:rFonts w:eastAsiaTheme="majorEastAsia"/>
+          <w:b/>
+          <w:bCs/>
+          <w:color w:val="323E4F" w:themeColor="text2" w:themeShade="BF"/>
+          <w:sz w:val="20"/>
+          <w:szCs w:val="20"/>
+          <w:lang w:val="fr-FR"/>
+        </w:rPr>
+        <w:t>x</w:t>
+      </w:r>
+      <w:r>
+        <w:rPr>
+          <w:rFonts w:eastAsiaTheme="majorEastAsia"/>
+          <w:sz w:val="20"/>
+          <w:szCs w:val="20"/>
+          <w:lang w:val="fr-FR"/>
+        </w:rPr>
+        <w:t xml:space="preserve">). </w:t>
+      </w:r>
+    </w:p>
+    <w:p>
+      <w:pPr>
+        <w:pStyle w:val="ListParagraph"/>
+        <w:numPr>
+          <w:ilvl w:val="1"/>
+          <w:numId w:val="57"/>
+        </w:numPr>
+        <w:rPr>
+          <w:rFonts w:eastAsiaTheme="majorEastAsia"/>
+          <w:sz w:val="20"/>
+          <w:szCs w:val="20"/>
+          <w:lang w:val="fr-FR"/>
+        </w:rPr>
+      </w:pPr>
+      <w:r>
+        <w:rPr>
+          <w:rFonts w:eastAsiaTheme="majorEastAsia"/>
+          <w:sz w:val="20"/>
+          <w:szCs w:val="20"/>
+          <w:lang w:val="fr-FR"/>
+        </w:rPr>
+        <w:t>Peu importe, délimiter les lignes avec point de début et point de fin pali à ce problème</w:t>
+      </w:r>
+    </w:p>
+    <w:p>
+      <w:pPr>
+        <w:rPr>
+          <w:rFonts w:eastAsiaTheme="majorEastAsia"/>
+          <w:sz w:val="20"/>
+          <w:szCs w:val="20"/>
+          <w:lang w:val="fr-FR"/>
+        </w:rPr>
+      </w:pPr>
+      <w:r>
+        <w:rPr>
+          <w:rFonts w:eastAsiaTheme="majorEastAsia"/>
+          <w:sz w:val="20"/>
+          <w:szCs w:val="20"/>
+          <w:lang w:val="fr-FR"/>
+        </w:rPr>
+        <w:t>La valeur de 10% (</w:t>
+      </w:r>
+      <w:r>
+        <w:rPr>
+          <w:rFonts w:eastAsiaTheme="majorEastAsia"/>
+          <w:b/>
+          <w:bCs/>
+          <w:color w:val="C00000"/>
+          <w:sz w:val="20"/>
+          <w:szCs w:val="20"/>
+          <w:lang w:val="fr-FR"/>
+        </w:rPr>
+        <w:t>y</w:t>
+      </w:r>
+      <w:r>
+        <w:rPr>
+          <w:rFonts w:eastAsiaTheme="majorEastAsia"/>
+          <w:sz w:val="20"/>
+          <w:szCs w:val="20"/>
+          <w:lang w:val="fr-FR"/>
+        </w:rPr>
+        <w:t xml:space="preserve"> = 10</w:t>
+      </w:r>
+      <w:r>
+        <w:rPr>
+          <w:rFonts w:eastAsiaTheme="majorEastAsia"/>
+          <w:b/>
+          <w:bCs/>
+          <w:color w:val="323E4F" w:themeColor="text2" w:themeShade="BF"/>
+          <w:sz w:val="20"/>
+          <w:szCs w:val="20"/>
+          <w:lang w:val="fr-FR"/>
+        </w:rPr>
+        <w:t>x</w:t>
+      </w:r>
+      <w:r>
+        <w:rPr>
+          <w:rFonts w:eastAsiaTheme="majorEastAsia"/>
+          <w:sz w:val="20"/>
+          <w:szCs w:val="20"/>
+          <w:lang w:val="fr-FR"/>
+        </w:rPr>
+        <w:t>/100), après essais, nous a semblé être suffisante pour montrer l’altitude du récif dans lequel s’inscrit la passe. Cette décision réduit considérablement l</w:t>
+      </w:r>
+      <w:r>
+        <w:rPr>
+          <w:rFonts w:eastAsiaTheme="majorEastAsia"/>
+          <w:sz w:val="20"/>
+          <w:szCs w:val="20"/>
+          <w:lang w:val="fr-FR"/>
+        </w:rPr>
+        <w:t>a vitesse de</w:t>
+      </w:r>
+      <w:r>
+        <w:rPr>
+          <w:rFonts w:eastAsiaTheme="majorEastAsia"/>
+          <w:sz w:val="20"/>
+          <w:szCs w:val="20"/>
+          <w:lang w:val="fr-FR"/>
+        </w:rPr>
+        <w:t xml:space="preserve"> traitement puisqu’il implique une étape de calcul supplémentaire par rapport à une méthode utilisant une valeur métrique prédéfinie (par exemple </w:t>
+      </w:r>
+      <w:r>
+        <w:rPr>
+          <w:rFonts w:eastAsiaTheme="majorEastAsia"/>
+          <w:b/>
+          <w:bCs/>
+          <w:color w:val="C00000"/>
+          <w:sz w:val="20"/>
+          <w:szCs w:val="20"/>
+          <w:lang w:val="fr-FR"/>
+        </w:rPr>
+        <w:t>y</w:t>
+      </w:r>
+      <w:r>
+        <w:rPr>
+          <w:rFonts w:eastAsiaTheme="majorEastAsia"/>
+          <w:sz w:val="20"/>
+          <w:szCs w:val="20"/>
+          <w:lang w:val="fr-FR"/>
+        </w:rPr>
+        <w:t xml:space="preserve"> = 50m). </w:t>
+      </w:r>
+    </w:p>
     <w:sectPr>
-      <w:headerReference w:type="even" r:id="rId13"/>
-      <w:headerReference w:type="default" r:id="rId14"/>
-      <w:footerReference w:type="even" r:id="rId15"/>
-      <w:footerReference w:type="default" r:id="rId16"/>
-      <w:headerReference w:type="first" r:id="rId17"/>
-      <w:footerReference w:type="first" r:id="rId18"/>
+      <w:headerReference w:type="even" r:id="rId14"/>
+      <w:headerReference w:type="default" r:id="rId15"/>
+      <w:footerReference w:type="even" r:id="rId16"/>
+      <w:footerReference w:type="default" r:id="rId17"/>
+      <w:headerReference w:type="first" r:id="rId18"/>
+      <w:footerReference w:type="first" r:id="rId19"/>
       <w:pgSz w:w="11906" w:h="16838" w:code="9"/>
       <w:pgMar w:top="1440" w:right="1440" w:bottom="1440" w:left="1440" w:header="720" w:footer="720" w:gutter="0"/>
       <w:pgNumType w:start="1"/>
@@ -3181,13 +5162,7 @@
         <w:rPr>
           <w:lang w:val="fr-FR"/>
         </w:rPr>
-        <w:t xml:space="preserve"> </w:t>
-      </w:r>
-      <w:r>
-        <w:rPr>
-          <w:lang w:val="fr-FR"/>
-        </w:rPr>
-        <w:t> </w:t>
+        <w:t xml:space="preserve">  </w:t>
       </w:r>
       <w:r>
         <w:rPr>
@@ -3509,6 +5484,705 @@
     </w:lvl>
   </w:abstractNum>
   <w:abstractNum w:abstractNumId="11" w15:restartNumberingAfterBreak="0">
+    <w:nsid w:val="0F847414"/>
+    <w:multiLevelType w:val="multilevel"/>
+    <w:tmpl w:val="07E65F8A"/>
+    <w:lvl w:ilvl="0">
+      <w:start w:val="1"/>
+      <w:numFmt w:val="decimal"/>
+      <w:lvlText w:val="%1."/>
+      <w:lvlJc w:val="left"/>
+      <w:pPr>
+        <w:tabs>
+          <w:tab w:val="num" w:pos="720"/>
+        </w:tabs>
+        <w:ind w:left="720" w:hanging="360"/>
+      </w:pPr>
+    </w:lvl>
+    <w:lvl w:ilvl="1" w:tentative="1">
+      <w:start w:val="1"/>
+      <w:numFmt w:val="decimal"/>
+      <w:lvlText w:val="%2."/>
+      <w:lvlJc w:val="left"/>
+      <w:pPr>
+        <w:tabs>
+          <w:tab w:val="num" w:pos="1440"/>
+        </w:tabs>
+        <w:ind w:left="1440" w:hanging="360"/>
+      </w:pPr>
+    </w:lvl>
+    <w:lvl w:ilvl="2" w:tentative="1">
+      <w:start w:val="1"/>
+      <w:numFmt w:val="decimal"/>
+      <w:lvlText w:val="%3."/>
+      <w:lvlJc w:val="left"/>
+      <w:pPr>
+        <w:tabs>
+          <w:tab w:val="num" w:pos="2160"/>
+        </w:tabs>
+        <w:ind w:left="2160" w:hanging="360"/>
+      </w:pPr>
+    </w:lvl>
+    <w:lvl w:ilvl="3" w:tentative="1">
+      <w:start w:val="1"/>
+      <w:numFmt w:val="decimal"/>
+      <w:lvlText w:val="%4."/>
+      <w:lvlJc w:val="left"/>
+      <w:pPr>
+        <w:tabs>
+          <w:tab w:val="num" w:pos="2880"/>
+        </w:tabs>
+        <w:ind w:left="2880" w:hanging="360"/>
+      </w:pPr>
+    </w:lvl>
+    <w:lvl w:ilvl="4" w:tentative="1">
+      <w:start w:val="1"/>
+      <w:numFmt w:val="decimal"/>
+      <w:lvlText w:val="%5."/>
+      <w:lvlJc w:val="left"/>
+      <w:pPr>
+        <w:tabs>
+          <w:tab w:val="num" w:pos="3600"/>
+        </w:tabs>
+        <w:ind w:left="3600" w:hanging="360"/>
+      </w:pPr>
+    </w:lvl>
+    <w:lvl w:ilvl="5" w:tentative="1">
+      <w:start w:val="1"/>
+      <w:numFmt w:val="decimal"/>
+      <w:lvlText w:val="%6."/>
+      <w:lvlJc w:val="left"/>
+      <w:pPr>
+        <w:tabs>
+          <w:tab w:val="num" w:pos="4320"/>
+        </w:tabs>
+        <w:ind w:left="4320" w:hanging="360"/>
+      </w:pPr>
+    </w:lvl>
+    <w:lvl w:ilvl="6" w:tentative="1">
+      <w:start w:val="1"/>
+      <w:numFmt w:val="decimal"/>
+      <w:lvlText w:val="%7."/>
+      <w:lvlJc w:val="left"/>
+      <w:pPr>
+        <w:tabs>
+          <w:tab w:val="num" w:pos="5040"/>
+        </w:tabs>
+        <w:ind w:left="5040" w:hanging="360"/>
+      </w:pPr>
+    </w:lvl>
+    <w:lvl w:ilvl="7" w:tentative="1">
+      <w:start w:val="1"/>
+      <w:numFmt w:val="decimal"/>
+      <w:lvlText w:val="%8."/>
+      <w:lvlJc w:val="left"/>
+      <w:pPr>
+        <w:tabs>
+          <w:tab w:val="num" w:pos="5760"/>
+        </w:tabs>
+        <w:ind w:left="5760" w:hanging="360"/>
+      </w:pPr>
+    </w:lvl>
+    <w:lvl w:ilvl="8" w:tentative="1">
+      <w:start w:val="1"/>
+      <w:numFmt w:val="decimal"/>
+      <w:lvlText w:val="%9."/>
+      <w:lvlJc w:val="left"/>
+      <w:pPr>
+        <w:tabs>
+          <w:tab w:val="num" w:pos="6480"/>
+        </w:tabs>
+        <w:ind w:left="6480" w:hanging="360"/>
+      </w:pPr>
+    </w:lvl>
+  </w:abstractNum>
+  <w:abstractNum w:abstractNumId="12" w15:restartNumberingAfterBreak="0">
+    <w:nsid w:val="18FC2466"/>
+    <w:multiLevelType w:val="multilevel"/>
+    <w:tmpl w:val="2B70DE26"/>
+    <w:lvl w:ilvl="0">
+      <w:start w:val="1"/>
+      <w:numFmt w:val="bullet"/>
+      <w:lvlText w:val=""/>
+      <w:lvlJc w:val="left"/>
+      <w:pPr>
+        <w:tabs>
+          <w:tab w:val="num" w:pos="720"/>
+        </w:tabs>
+        <w:ind w:left="720" w:hanging="360"/>
+      </w:pPr>
+      <w:rPr>
+        <w:rFonts w:ascii="Symbol" w:hAnsi="Symbol" w:hint="default"/>
+        <w:sz w:val="20"/>
+      </w:rPr>
+    </w:lvl>
+    <w:lvl w:ilvl="1" w:tentative="1">
+      <w:start w:val="1"/>
+      <w:numFmt w:val="bullet"/>
+      <w:lvlText w:val="o"/>
+      <w:lvlJc w:val="left"/>
+      <w:pPr>
+        <w:tabs>
+          <w:tab w:val="num" w:pos="1440"/>
+        </w:tabs>
+        <w:ind w:left="1440" w:hanging="360"/>
+      </w:pPr>
+      <w:rPr>
+        <w:rFonts w:ascii="Courier New" w:hAnsi="Courier New" w:hint="default"/>
+        <w:sz w:val="20"/>
+      </w:rPr>
+    </w:lvl>
+    <w:lvl w:ilvl="2" w:tentative="1">
+      <w:start w:val="1"/>
+      <w:numFmt w:val="bullet"/>
+      <w:lvlText w:val=""/>
+      <w:lvlJc w:val="left"/>
+      <w:pPr>
+        <w:tabs>
+          <w:tab w:val="num" w:pos="2160"/>
+        </w:tabs>
+        <w:ind w:left="2160" w:hanging="360"/>
+      </w:pPr>
+      <w:rPr>
+        <w:rFonts w:ascii="Wingdings" w:hAnsi="Wingdings" w:hint="default"/>
+        <w:sz w:val="20"/>
+      </w:rPr>
+    </w:lvl>
+    <w:lvl w:ilvl="3" w:tentative="1">
+      <w:start w:val="1"/>
+      <w:numFmt w:val="bullet"/>
+      <w:lvlText w:val=""/>
+      <w:lvlJc w:val="left"/>
+      <w:pPr>
+        <w:tabs>
+          <w:tab w:val="num" w:pos="2880"/>
+        </w:tabs>
+        <w:ind w:left="2880" w:hanging="360"/>
+      </w:pPr>
+      <w:rPr>
+        <w:rFonts w:ascii="Wingdings" w:hAnsi="Wingdings" w:hint="default"/>
+        <w:sz w:val="20"/>
+      </w:rPr>
+    </w:lvl>
+    <w:lvl w:ilvl="4" w:tentative="1">
+      <w:start w:val="1"/>
+      <w:numFmt w:val="bullet"/>
+      <w:lvlText w:val=""/>
+      <w:lvlJc w:val="left"/>
+      <w:pPr>
+        <w:tabs>
+          <w:tab w:val="num" w:pos="3600"/>
+        </w:tabs>
+        <w:ind w:left="3600" w:hanging="360"/>
+      </w:pPr>
+      <w:rPr>
+        <w:rFonts w:ascii="Wingdings" w:hAnsi="Wingdings" w:hint="default"/>
+        <w:sz w:val="20"/>
+      </w:rPr>
+    </w:lvl>
+    <w:lvl w:ilvl="5" w:tentative="1">
+      <w:start w:val="1"/>
+      <w:numFmt w:val="bullet"/>
+      <w:lvlText w:val=""/>
+      <w:lvlJc w:val="left"/>
+      <w:pPr>
+        <w:tabs>
+          <w:tab w:val="num" w:pos="4320"/>
+        </w:tabs>
+        <w:ind w:left="4320" w:hanging="360"/>
+      </w:pPr>
+      <w:rPr>
+        <w:rFonts w:ascii="Wingdings" w:hAnsi="Wingdings" w:hint="default"/>
+        <w:sz w:val="20"/>
+      </w:rPr>
+    </w:lvl>
+    <w:lvl w:ilvl="6" w:tentative="1">
+      <w:start w:val="1"/>
+      <w:numFmt w:val="bullet"/>
+      <w:lvlText w:val=""/>
+      <w:lvlJc w:val="left"/>
+      <w:pPr>
+        <w:tabs>
+          <w:tab w:val="num" w:pos="5040"/>
+        </w:tabs>
+        <w:ind w:left="5040" w:hanging="360"/>
+      </w:pPr>
+      <w:rPr>
+        <w:rFonts w:ascii="Wingdings" w:hAnsi="Wingdings" w:hint="default"/>
+        <w:sz w:val="20"/>
+      </w:rPr>
+    </w:lvl>
+    <w:lvl w:ilvl="7" w:tentative="1">
+      <w:start w:val="1"/>
+      <w:numFmt w:val="bullet"/>
+      <w:lvlText w:val=""/>
+      <w:lvlJc w:val="left"/>
+      <w:pPr>
+        <w:tabs>
+          <w:tab w:val="num" w:pos="5760"/>
+        </w:tabs>
+        <w:ind w:left="5760" w:hanging="360"/>
+      </w:pPr>
+      <w:rPr>
+        <w:rFonts w:ascii="Wingdings" w:hAnsi="Wingdings" w:hint="default"/>
+        <w:sz w:val="20"/>
+      </w:rPr>
+    </w:lvl>
+    <w:lvl w:ilvl="8" w:tentative="1">
+      <w:start w:val="1"/>
+      <w:numFmt w:val="bullet"/>
+      <w:lvlText w:val=""/>
+      <w:lvlJc w:val="left"/>
+      <w:pPr>
+        <w:tabs>
+          <w:tab w:val="num" w:pos="6480"/>
+        </w:tabs>
+        <w:ind w:left="6480" w:hanging="360"/>
+      </w:pPr>
+      <w:rPr>
+        <w:rFonts w:ascii="Wingdings" w:hAnsi="Wingdings" w:hint="default"/>
+        <w:sz w:val="20"/>
+      </w:rPr>
+    </w:lvl>
+  </w:abstractNum>
+  <w:abstractNum w:abstractNumId="13" w15:restartNumberingAfterBreak="0">
+    <w:nsid w:val="19DF435E"/>
+    <w:multiLevelType w:val="multilevel"/>
+    <w:tmpl w:val="622A5AF0"/>
+    <w:lvl w:ilvl="0">
+      <w:start w:val="1"/>
+      <w:numFmt w:val="bullet"/>
+      <w:lvlText w:val=""/>
+      <w:lvlJc w:val="left"/>
+      <w:pPr>
+        <w:tabs>
+          <w:tab w:val="num" w:pos="720"/>
+        </w:tabs>
+        <w:ind w:left="720" w:hanging="360"/>
+      </w:pPr>
+      <w:rPr>
+        <w:rFonts w:ascii="Symbol" w:hAnsi="Symbol" w:hint="default"/>
+        <w:sz w:val="20"/>
+      </w:rPr>
+    </w:lvl>
+    <w:lvl w:ilvl="1" w:tentative="1">
+      <w:start w:val="1"/>
+      <w:numFmt w:val="bullet"/>
+      <w:lvlText w:val="o"/>
+      <w:lvlJc w:val="left"/>
+      <w:pPr>
+        <w:tabs>
+          <w:tab w:val="num" w:pos="1440"/>
+        </w:tabs>
+        <w:ind w:left="1440" w:hanging="360"/>
+      </w:pPr>
+      <w:rPr>
+        <w:rFonts w:ascii="Courier New" w:hAnsi="Courier New" w:hint="default"/>
+        <w:sz w:val="20"/>
+      </w:rPr>
+    </w:lvl>
+    <w:lvl w:ilvl="2" w:tentative="1">
+      <w:start w:val="1"/>
+      <w:numFmt w:val="bullet"/>
+      <w:lvlText w:val=""/>
+      <w:lvlJc w:val="left"/>
+      <w:pPr>
+        <w:tabs>
+          <w:tab w:val="num" w:pos="2160"/>
+        </w:tabs>
+        <w:ind w:left="2160" w:hanging="360"/>
+      </w:pPr>
+      <w:rPr>
+        <w:rFonts w:ascii="Wingdings" w:hAnsi="Wingdings" w:hint="default"/>
+        <w:sz w:val="20"/>
+      </w:rPr>
+    </w:lvl>
+    <w:lvl w:ilvl="3" w:tentative="1">
+      <w:start w:val="1"/>
+      <w:numFmt w:val="bullet"/>
+      <w:lvlText w:val=""/>
+      <w:lvlJc w:val="left"/>
+      <w:pPr>
+        <w:tabs>
+          <w:tab w:val="num" w:pos="2880"/>
+        </w:tabs>
+        <w:ind w:left="2880" w:hanging="360"/>
+      </w:pPr>
+      <w:rPr>
+        <w:rFonts w:ascii="Wingdings" w:hAnsi="Wingdings" w:hint="default"/>
+        <w:sz w:val="20"/>
+      </w:rPr>
+    </w:lvl>
+    <w:lvl w:ilvl="4" w:tentative="1">
+      <w:start w:val="1"/>
+      <w:numFmt w:val="bullet"/>
+      <w:lvlText w:val=""/>
+      <w:lvlJc w:val="left"/>
+      <w:pPr>
+        <w:tabs>
+          <w:tab w:val="num" w:pos="3600"/>
+        </w:tabs>
+        <w:ind w:left="3600" w:hanging="360"/>
+      </w:pPr>
+      <w:rPr>
+        <w:rFonts w:ascii="Wingdings" w:hAnsi="Wingdings" w:hint="default"/>
+        <w:sz w:val="20"/>
+      </w:rPr>
+    </w:lvl>
+    <w:lvl w:ilvl="5" w:tentative="1">
+      <w:start w:val="1"/>
+      <w:numFmt w:val="bullet"/>
+      <w:lvlText w:val=""/>
+      <w:lvlJc w:val="left"/>
+      <w:pPr>
+        <w:tabs>
+          <w:tab w:val="num" w:pos="4320"/>
+        </w:tabs>
+        <w:ind w:left="4320" w:hanging="360"/>
+      </w:pPr>
+      <w:rPr>
+        <w:rFonts w:ascii="Wingdings" w:hAnsi="Wingdings" w:hint="default"/>
+        <w:sz w:val="20"/>
+      </w:rPr>
+    </w:lvl>
+    <w:lvl w:ilvl="6" w:tentative="1">
+      <w:start w:val="1"/>
+      <w:numFmt w:val="bullet"/>
+      <w:lvlText w:val=""/>
+      <w:lvlJc w:val="left"/>
+      <w:pPr>
+        <w:tabs>
+          <w:tab w:val="num" w:pos="5040"/>
+        </w:tabs>
+        <w:ind w:left="5040" w:hanging="360"/>
+      </w:pPr>
+      <w:rPr>
+        <w:rFonts w:ascii="Wingdings" w:hAnsi="Wingdings" w:hint="default"/>
+        <w:sz w:val="20"/>
+      </w:rPr>
+    </w:lvl>
+    <w:lvl w:ilvl="7" w:tentative="1">
+      <w:start w:val="1"/>
+      <w:numFmt w:val="bullet"/>
+      <w:lvlText w:val=""/>
+      <w:lvlJc w:val="left"/>
+      <w:pPr>
+        <w:tabs>
+          <w:tab w:val="num" w:pos="5760"/>
+        </w:tabs>
+        <w:ind w:left="5760" w:hanging="360"/>
+      </w:pPr>
+      <w:rPr>
+        <w:rFonts w:ascii="Wingdings" w:hAnsi="Wingdings" w:hint="default"/>
+        <w:sz w:val="20"/>
+      </w:rPr>
+    </w:lvl>
+    <w:lvl w:ilvl="8" w:tentative="1">
+      <w:start w:val="1"/>
+      <w:numFmt w:val="bullet"/>
+      <w:lvlText w:val=""/>
+      <w:lvlJc w:val="left"/>
+      <w:pPr>
+        <w:tabs>
+          <w:tab w:val="num" w:pos="6480"/>
+        </w:tabs>
+        <w:ind w:left="6480" w:hanging="360"/>
+      </w:pPr>
+      <w:rPr>
+        <w:rFonts w:ascii="Wingdings" w:hAnsi="Wingdings" w:hint="default"/>
+        <w:sz w:val="20"/>
+      </w:rPr>
+    </w:lvl>
+  </w:abstractNum>
+  <w:abstractNum w:abstractNumId="14" w15:restartNumberingAfterBreak="0">
+    <w:nsid w:val="233B50DF"/>
+    <w:multiLevelType w:val="multilevel"/>
+    <w:tmpl w:val="A4A2589E"/>
+    <w:lvl w:ilvl="0">
+      <w:start w:val="1"/>
+      <w:numFmt w:val="bullet"/>
+      <w:lvlText w:val=""/>
+      <w:lvlJc w:val="left"/>
+      <w:pPr>
+        <w:tabs>
+          <w:tab w:val="num" w:pos="720"/>
+        </w:tabs>
+        <w:ind w:left="720" w:hanging="360"/>
+      </w:pPr>
+      <w:rPr>
+        <w:rFonts w:ascii="Symbol" w:hAnsi="Symbol" w:hint="default"/>
+        <w:sz w:val="20"/>
+      </w:rPr>
+    </w:lvl>
+    <w:lvl w:ilvl="1">
+      <w:numFmt w:val="bullet"/>
+      <w:lvlText w:val=""/>
+      <w:lvlJc w:val="left"/>
+      <w:pPr>
+        <w:ind w:left="1440" w:hanging="360"/>
+      </w:pPr>
+      <w:rPr>
+        <w:rFonts w:ascii="Wingdings" w:eastAsiaTheme="majorEastAsia" w:hAnsi="Wingdings" w:cs="Times New Roman (Body CS)" w:hint="default"/>
+      </w:rPr>
+    </w:lvl>
+    <w:lvl w:ilvl="2" w:tentative="1">
+      <w:start w:val="1"/>
+      <w:numFmt w:val="bullet"/>
+      <w:lvlText w:val=""/>
+      <w:lvlJc w:val="left"/>
+      <w:pPr>
+        <w:tabs>
+          <w:tab w:val="num" w:pos="2160"/>
+        </w:tabs>
+        <w:ind w:left="2160" w:hanging="360"/>
+      </w:pPr>
+      <w:rPr>
+        <w:rFonts w:ascii="Wingdings" w:hAnsi="Wingdings" w:hint="default"/>
+        <w:sz w:val="20"/>
+      </w:rPr>
+    </w:lvl>
+    <w:lvl w:ilvl="3" w:tentative="1">
+      <w:start w:val="1"/>
+      <w:numFmt w:val="bullet"/>
+      <w:lvlText w:val=""/>
+      <w:lvlJc w:val="left"/>
+      <w:pPr>
+        <w:tabs>
+          <w:tab w:val="num" w:pos="2880"/>
+        </w:tabs>
+        <w:ind w:left="2880" w:hanging="360"/>
+      </w:pPr>
+      <w:rPr>
+        <w:rFonts w:ascii="Wingdings" w:hAnsi="Wingdings" w:hint="default"/>
+        <w:sz w:val="20"/>
+      </w:rPr>
+    </w:lvl>
+    <w:lvl w:ilvl="4" w:tentative="1">
+      <w:start w:val="1"/>
+      <w:numFmt w:val="bullet"/>
+      <w:lvlText w:val=""/>
+      <w:lvlJc w:val="left"/>
+      <w:pPr>
+        <w:tabs>
+          <w:tab w:val="num" w:pos="3600"/>
+        </w:tabs>
+        <w:ind w:left="3600" w:hanging="360"/>
+      </w:pPr>
+      <w:rPr>
+        <w:rFonts w:ascii="Wingdings" w:hAnsi="Wingdings" w:hint="default"/>
+        <w:sz w:val="20"/>
+      </w:rPr>
+    </w:lvl>
+    <w:lvl w:ilvl="5" w:tentative="1">
+      <w:start w:val="1"/>
+      <w:numFmt w:val="bullet"/>
+      <w:lvlText w:val=""/>
+      <w:lvlJc w:val="left"/>
+      <w:pPr>
+        <w:tabs>
+          <w:tab w:val="num" w:pos="4320"/>
+        </w:tabs>
+        <w:ind w:left="4320" w:hanging="360"/>
+      </w:pPr>
+      <w:rPr>
+        <w:rFonts w:ascii="Wingdings" w:hAnsi="Wingdings" w:hint="default"/>
+        <w:sz w:val="20"/>
+      </w:rPr>
+    </w:lvl>
+    <w:lvl w:ilvl="6" w:tentative="1">
+      <w:start w:val="1"/>
+      <w:numFmt w:val="bullet"/>
+      <w:lvlText w:val=""/>
+      <w:lvlJc w:val="left"/>
+      <w:pPr>
+        <w:tabs>
+          <w:tab w:val="num" w:pos="5040"/>
+        </w:tabs>
+        <w:ind w:left="5040" w:hanging="360"/>
+      </w:pPr>
+      <w:rPr>
+        <w:rFonts w:ascii="Wingdings" w:hAnsi="Wingdings" w:hint="default"/>
+        <w:sz w:val="20"/>
+      </w:rPr>
+    </w:lvl>
+    <w:lvl w:ilvl="7" w:tentative="1">
+      <w:start w:val="1"/>
+      <w:numFmt w:val="bullet"/>
+      <w:lvlText w:val=""/>
+      <w:lvlJc w:val="left"/>
+      <w:pPr>
+        <w:tabs>
+          <w:tab w:val="num" w:pos="5760"/>
+        </w:tabs>
+        <w:ind w:left="5760" w:hanging="360"/>
+      </w:pPr>
+      <w:rPr>
+        <w:rFonts w:ascii="Wingdings" w:hAnsi="Wingdings" w:hint="default"/>
+        <w:sz w:val="20"/>
+      </w:rPr>
+    </w:lvl>
+    <w:lvl w:ilvl="8" w:tentative="1">
+      <w:start w:val="1"/>
+      <w:numFmt w:val="bullet"/>
+      <w:lvlText w:val=""/>
+      <w:lvlJc w:val="left"/>
+      <w:pPr>
+        <w:tabs>
+          <w:tab w:val="num" w:pos="6480"/>
+        </w:tabs>
+        <w:ind w:left="6480" w:hanging="360"/>
+      </w:pPr>
+      <w:rPr>
+        <w:rFonts w:ascii="Wingdings" w:hAnsi="Wingdings" w:hint="default"/>
+        <w:sz w:val="20"/>
+      </w:rPr>
+    </w:lvl>
+  </w:abstractNum>
+  <w:abstractNum w:abstractNumId="15" w15:restartNumberingAfterBreak="0">
+    <w:nsid w:val="24BF5B87"/>
+    <w:multiLevelType w:val="multilevel"/>
+    <w:tmpl w:val="0FE0433E"/>
+    <w:lvl w:ilvl="0">
+      <w:start w:val="1"/>
+      <w:numFmt w:val="bullet"/>
+      <w:lvlText w:val=""/>
+      <w:lvlJc w:val="left"/>
+      <w:pPr>
+        <w:tabs>
+          <w:tab w:val="num" w:pos="720"/>
+        </w:tabs>
+        <w:ind w:left="720" w:hanging="360"/>
+      </w:pPr>
+      <w:rPr>
+        <w:rFonts w:ascii="Symbol" w:hAnsi="Symbol" w:hint="default"/>
+        <w:sz w:val="20"/>
+      </w:rPr>
+    </w:lvl>
+    <w:lvl w:ilvl="1">
+      <w:numFmt w:val="bullet"/>
+      <w:lvlText w:val="-"/>
+      <w:lvlJc w:val="left"/>
+      <w:pPr>
+        <w:ind w:left="1440" w:hanging="360"/>
+      </w:pPr>
+      <w:rPr>
+        <w:rFonts w:ascii="Arial" w:eastAsiaTheme="majorEastAsia" w:hAnsi="Arial" w:cs="Arial" w:hint="default"/>
+      </w:rPr>
+    </w:lvl>
+    <w:lvl w:ilvl="2" w:tentative="1">
+      <w:start w:val="1"/>
+      <w:numFmt w:val="bullet"/>
+      <w:lvlText w:val=""/>
+      <w:lvlJc w:val="left"/>
+      <w:pPr>
+        <w:tabs>
+          <w:tab w:val="num" w:pos="2160"/>
+        </w:tabs>
+        <w:ind w:left="2160" w:hanging="360"/>
+      </w:pPr>
+      <w:rPr>
+        <w:rFonts w:ascii="Wingdings" w:hAnsi="Wingdings" w:hint="default"/>
+        <w:sz w:val="20"/>
+      </w:rPr>
+    </w:lvl>
+    <w:lvl w:ilvl="3" w:tentative="1">
+      <w:start w:val="1"/>
+      <w:numFmt w:val="bullet"/>
+      <w:lvlText w:val=""/>
+      <w:lvlJc w:val="left"/>
+      <w:pPr>
+        <w:tabs>
+          <w:tab w:val="num" w:pos="2880"/>
+        </w:tabs>
+        <w:ind w:left="2880" w:hanging="360"/>
+      </w:pPr>
+      <w:rPr>
+        <w:rFonts w:ascii="Wingdings" w:hAnsi="Wingdings" w:hint="default"/>
+        <w:sz w:val="20"/>
+      </w:rPr>
+    </w:lvl>
+    <w:lvl w:ilvl="4" w:tentative="1">
+      <w:start w:val="1"/>
+      <w:numFmt w:val="bullet"/>
+      <w:lvlText w:val=""/>
+      <w:lvlJc w:val="left"/>
+      <w:pPr>
+        <w:tabs>
+          <w:tab w:val="num" w:pos="3600"/>
+        </w:tabs>
+        <w:ind w:left="3600" w:hanging="360"/>
+      </w:pPr>
+      <w:rPr>
+        <w:rFonts w:ascii="Wingdings" w:hAnsi="Wingdings" w:hint="default"/>
+        <w:sz w:val="20"/>
+      </w:rPr>
+    </w:lvl>
+    <w:lvl w:ilvl="5" w:tentative="1">
+      <w:start w:val="1"/>
+      <w:numFmt w:val="bullet"/>
+      <w:lvlText w:val=""/>
+      <w:lvlJc w:val="left"/>
+      <w:pPr>
+        <w:tabs>
+          <w:tab w:val="num" w:pos="4320"/>
+        </w:tabs>
+        <w:ind w:left="4320" w:hanging="360"/>
+      </w:pPr>
+      <w:rPr>
+        <w:rFonts w:ascii="Wingdings" w:hAnsi="Wingdings" w:hint="default"/>
+        <w:sz w:val="20"/>
+      </w:rPr>
+    </w:lvl>
+    <w:lvl w:ilvl="6" w:tentative="1">
+      <w:start w:val="1"/>
+      <w:numFmt w:val="bullet"/>
+      <w:lvlText w:val=""/>
+      <w:lvlJc w:val="left"/>
+      <w:pPr>
+        <w:tabs>
+          <w:tab w:val="num" w:pos="5040"/>
+        </w:tabs>
+        <w:ind w:left="5040" w:hanging="360"/>
+      </w:pPr>
+      <w:rPr>
+        <w:rFonts w:ascii="Wingdings" w:hAnsi="Wingdings" w:hint="default"/>
+        <w:sz w:val="20"/>
+      </w:rPr>
+    </w:lvl>
+    <w:lvl w:ilvl="7" w:tentative="1">
+      <w:start w:val="1"/>
+      <w:numFmt w:val="bullet"/>
+      <w:lvlText w:val=""/>
+      <w:lvlJc w:val="left"/>
+      <w:pPr>
+        <w:tabs>
+          <w:tab w:val="num" w:pos="5760"/>
+        </w:tabs>
+        <w:ind w:left="5760" w:hanging="360"/>
+      </w:pPr>
+      <w:rPr>
+        <w:rFonts w:ascii="Wingdings" w:hAnsi="Wingdings" w:hint="default"/>
+        <w:sz w:val="20"/>
+      </w:rPr>
+    </w:lvl>
+    <w:lvl w:ilvl="8" w:tentative="1">
+      <w:start w:val="1"/>
+      <w:numFmt w:val="bullet"/>
+      <w:lvlText w:val=""/>
+      <w:lvlJc w:val="left"/>
+      <w:pPr>
+        <w:tabs>
+          <w:tab w:val="num" w:pos="6480"/>
+        </w:tabs>
+        <w:ind w:left="6480" w:hanging="360"/>
+      </w:pPr>
+      <w:rPr>
+        <w:rFonts w:ascii="Wingdings" w:hAnsi="Wingdings" w:hint="default"/>
+        <w:sz w:val="20"/>
+      </w:rPr>
+    </w:lvl>
+  </w:abstractNum>
+  <w:abstractNum w:abstractNumId="16" w15:restartNumberingAfterBreak="0">
     <w:nsid w:val="2D7B06F6"/>
     <w:multiLevelType w:val="hybridMultilevel"/>
     <w:tmpl w:val="CDD8537A"/>
@@ -3621,7 +6295,120 @@
       </w:rPr>
     </w:lvl>
   </w:abstractNum>
-  <w:abstractNum w:abstractNumId="12" w15:restartNumberingAfterBreak="0">
+  <w:abstractNum w:abstractNumId="17" w15:restartNumberingAfterBreak="0">
+    <w:nsid w:val="34665D51"/>
+    <w:multiLevelType w:val="multilevel"/>
+    <w:tmpl w:val="6FB6F800"/>
+    <w:lvl w:ilvl="0">
+      <w:start w:val="2"/>
+      <w:numFmt w:val="decimal"/>
+      <w:lvlText w:val="%1."/>
+      <w:lvlJc w:val="left"/>
+      <w:pPr>
+        <w:tabs>
+          <w:tab w:val="num" w:pos="720"/>
+        </w:tabs>
+        <w:ind w:left="720" w:hanging="360"/>
+      </w:pPr>
+    </w:lvl>
+    <w:lvl w:ilvl="1" w:tentative="1">
+      <w:start w:val="1"/>
+      <w:numFmt w:val="decimal"/>
+      <w:lvlText w:val="%2."/>
+      <w:lvlJc w:val="left"/>
+      <w:pPr>
+        <w:tabs>
+          <w:tab w:val="num" w:pos="1440"/>
+        </w:tabs>
+        <w:ind w:left="1440" w:hanging="360"/>
+      </w:pPr>
+    </w:lvl>
+    <w:lvl w:ilvl="2" w:tentative="1">
+      <w:start w:val="1"/>
+      <w:numFmt w:val="decimal"/>
+      <w:lvlText w:val="%3."/>
+      <w:lvlJc w:val="left"/>
+      <w:pPr>
+        <w:tabs>
+          <w:tab w:val="num" w:pos="2160"/>
+        </w:tabs>
+        <w:ind w:left="2160" w:hanging="360"/>
+      </w:pPr>
+    </w:lvl>
+    <w:lvl w:ilvl="3" w:tentative="1">
+      <w:start w:val="1"/>
+      <w:numFmt w:val="decimal"/>
+      <w:lvlText w:val="%4."/>
+      <w:lvlJc w:val="left"/>
+      <w:pPr>
+        <w:tabs>
+          <w:tab w:val="num" w:pos="2880"/>
+        </w:tabs>
+        <w:ind w:left="2880" w:hanging="360"/>
+      </w:pPr>
+    </w:lvl>
+    <w:lvl w:ilvl="4" w:tentative="1">
+      <w:start w:val="1"/>
+      <w:numFmt w:val="decimal"/>
+      <w:lvlText w:val="%5."/>
+      <w:lvlJc w:val="left"/>
+      <w:pPr>
+        <w:tabs>
+          <w:tab w:val="num" w:pos="3600"/>
+        </w:tabs>
+        <w:ind w:left="3600" w:hanging="360"/>
+      </w:pPr>
+    </w:lvl>
+    <w:lvl w:ilvl="5" w:tentative="1">
+      <w:start w:val="1"/>
+      <w:numFmt w:val="decimal"/>
+      <w:lvlText w:val="%6."/>
+      <w:lvlJc w:val="left"/>
+      <w:pPr>
+        <w:tabs>
+          <w:tab w:val="num" w:pos="4320"/>
+        </w:tabs>
+        <w:ind w:left="4320" w:hanging="360"/>
+      </w:pPr>
+    </w:lvl>
+    <w:lvl w:ilvl="6" w:tentative="1">
+      <w:start w:val="1"/>
+      <w:numFmt w:val="decimal"/>
+      <w:lvlText w:val="%7."/>
+      <w:lvlJc w:val="left"/>
+      <w:pPr>
+        <w:tabs>
+          <w:tab w:val="num" w:pos="5040"/>
+        </w:tabs>
+        <w:ind w:left="5040" w:hanging="360"/>
+      </w:pPr>
+    </w:lvl>
+    <w:lvl w:ilvl="7" w:tentative="1">
+      <w:start w:val="1"/>
+      <w:numFmt w:val="decimal"/>
+      <w:lvlText w:val="%8."/>
+      <w:lvlJc w:val="left"/>
+      <w:pPr>
+        <w:tabs>
+          <w:tab w:val="num" w:pos="5760"/>
+        </w:tabs>
+        <w:ind w:left="5760" w:hanging="360"/>
+      </w:pPr>
+    </w:lvl>
+    <w:lvl w:ilvl="8" w:tentative="1">
+      <w:start w:val="1"/>
+      <w:numFmt w:val="decimal"/>
+      <w:lvlText w:val="%9."/>
+      <w:lvlJc w:val="left"/>
+      <w:pPr>
+        <w:tabs>
+          <w:tab w:val="num" w:pos="6480"/>
+        </w:tabs>
+        <w:ind w:left="6480" w:hanging="360"/>
+      </w:pPr>
+    </w:lvl>
+  </w:abstractNum>
+  <w:abstractNum w:abstractNumId="18" w15:restartNumberingAfterBreak="0">
     <w:nsid w:val="3D5C365D"/>
     <w:multiLevelType w:val="multilevel"/>
     <w:tmpl w:val="0409001F"/>
@@ -3707,7 +6494,156 @@
       </w:pPr>
     </w:lvl>
   </w:abstractNum>
-  <w:abstractNum w:abstractNumId="13" w15:restartNumberingAfterBreak="0">
+  <w:abstractNum w:abstractNumId="19" w15:restartNumberingAfterBreak="0">
+    <w:nsid w:val="404F5EBE"/>
+    <w:multiLevelType w:val="multilevel"/>
+    <w:tmpl w:val="B5E477D6"/>
+    <w:lvl w:ilvl="0">
+      <w:start w:val="1"/>
+      <w:numFmt w:val="bullet"/>
+      <w:lvlText w:val=""/>
+      <w:lvlJc w:val="left"/>
+      <w:pPr>
+        <w:tabs>
+          <w:tab w:val="num" w:pos="720"/>
+        </w:tabs>
+        <w:ind w:left="720" w:hanging="360"/>
+      </w:pPr>
+      <w:rPr>
+        <w:rFonts w:ascii="Symbol" w:hAnsi="Symbol" w:hint="default"/>
+        <w:sz w:val="20"/>
+      </w:rPr>
+    </w:lvl>
+    <w:lvl w:ilvl="1" w:tentative="1">
+      <w:start w:val="1"/>
+      <w:numFmt w:val="bullet"/>
+      <w:lvlText w:val="o"/>
+      <w:lvlJc w:val="left"/>
+      <w:pPr>
+        <w:tabs>
+          <w:tab w:val="num" w:pos="1440"/>
+        </w:tabs>
+        <w:ind w:left="1440" w:hanging="360"/>
+      </w:pPr>
+      <w:rPr>
+        <w:rFonts w:ascii="Courier New" w:hAnsi="Courier New" w:hint="default"/>
+        <w:sz w:val="20"/>
+      </w:rPr>
+    </w:lvl>
+    <w:lvl w:ilvl="2" w:tentative="1">
+      <w:start w:val="1"/>
+      <w:numFmt w:val="bullet"/>
+      <w:lvlText w:val=""/>
+      <w:lvlJc w:val="left"/>
+      <w:pPr>
+        <w:tabs>
+          <w:tab w:val="num" w:pos="2160"/>
+        </w:tabs>
+        <w:ind w:left="2160" w:hanging="360"/>
+      </w:pPr>
+      <w:rPr>
+        <w:rFonts w:ascii="Wingdings" w:hAnsi="Wingdings" w:hint="default"/>
+        <w:sz w:val="20"/>
+      </w:rPr>
+    </w:lvl>
+    <w:lvl w:ilvl="3" w:tentative="1">
+      <w:start w:val="1"/>
+      <w:numFmt w:val="bullet"/>
+      <w:lvlText w:val=""/>
+      <w:lvlJc w:val="left"/>
+      <w:pPr>
+        <w:tabs>
+          <w:tab w:val="num" w:pos="2880"/>
+        </w:tabs>
+        <w:ind w:left="2880" w:hanging="360"/>
+      </w:pPr>
+      <w:rPr>
+        <w:rFonts w:ascii="Wingdings" w:hAnsi="Wingdings" w:hint="default"/>
+        <w:sz w:val="20"/>
+      </w:rPr>
+    </w:lvl>
+    <w:lvl w:ilvl="4" w:tentative="1">
+      <w:start w:val="1"/>
+      <w:numFmt w:val="bullet"/>
+      <w:lvlText w:val=""/>
+      <w:lvlJc w:val="left"/>
+      <w:pPr>
+        <w:tabs>
+          <w:tab w:val="num" w:pos="3600"/>
+        </w:tabs>
+        <w:ind w:left="3600" w:hanging="360"/>
+      </w:pPr>
+      <w:rPr>
+        <w:rFonts w:ascii="Wingdings" w:hAnsi="Wingdings" w:hint="default"/>
+        <w:sz w:val="20"/>
+      </w:rPr>
+    </w:lvl>
+    <w:lvl w:ilvl="5" w:tentative="1">
+      <w:start w:val="1"/>
+      <w:numFmt w:val="bullet"/>
+      <w:lvlText w:val=""/>
+      <w:lvlJc w:val="left"/>
+      <w:pPr>
+        <w:tabs>
+          <w:tab w:val="num" w:pos="4320"/>
+        </w:tabs>
+        <w:ind w:left="4320" w:hanging="360"/>
+      </w:pPr>
+      <w:rPr>
+        <w:rFonts w:ascii="Wingdings" w:hAnsi="Wingdings" w:hint="default"/>
+        <w:sz w:val="20"/>
+      </w:rPr>
+    </w:lvl>
+    <w:lvl w:ilvl="6" w:tentative="1">
+      <w:start w:val="1"/>
+      <w:numFmt w:val="bullet"/>
+      <w:lvlText w:val=""/>
+      <w:lvlJc w:val="left"/>
+      <w:pPr>
+        <w:tabs>
+          <w:tab w:val="num" w:pos="5040"/>
+        </w:tabs>
+        <w:ind w:left="5040" w:hanging="360"/>
+      </w:pPr>
+      <w:rPr>
+        <w:rFonts w:ascii="Wingdings" w:hAnsi="Wingdings" w:hint="default"/>
+        <w:sz w:val="20"/>
+      </w:rPr>
+    </w:lvl>
+    <w:lvl w:ilvl="7" w:tentative="1">
+      <w:start w:val="1"/>
+      <w:numFmt w:val="bullet"/>
+      <w:lvlText w:val=""/>
+      <w:lvlJc w:val="left"/>
+      <w:pPr>
+        <w:tabs>
+          <w:tab w:val="num" w:pos="5760"/>
+        </w:tabs>
+        <w:ind w:left="5760" w:hanging="360"/>
+      </w:pPr>
+      <w:rPr>
+        <w:rFonts w:ascii="Wingdings" w:hAnsi="Wingdings" w:hint="default"/>
+        <w:sz w:val="20"/>
+      </w:rPr>
+    </w:lvl>
+    <w:lvl w:ilvl="8" w:tentative="1">
+      <w:start w:val="1"/>
+      <w:numFmt w:val="bullet"/>
+      <w:lvlText w:val=""/>
+      <w:lvlJc w:val="left"/>
+      <w:pPr>
+        <w:tabs>
+          <w:tab w:val="num" w:pos="6480"/>
+        </w:tabs>
+        <w:ind w:left="6480" w:hanging="360"/>
+      </w:pPr>
+      <w:rPr>
+        <w:rFonts w:ascii="Wingdings" w:hAnsi="Wingdings" w:hint="default"/>
+        <w:sz w:val="20"/>
+      </w:rPr>
+    </w:lvl>
+  </w:abstractNum>
+  <w:abstractNum w:abstractNumId="20" w15:restartNumberingAfterBreak="0">
     <w:nsid w:val="517A6DB3"/>
     <w:multiLevelType w:val="multilevel"/>
     <w:tmpl w:val="04090023"/>
@@ -3794,7 +6730,7 @@
       </w:pPr>
     </w:lvl>
   </w:abstractNum>
-  <w:abstractNum w:abstractNumId="14" w15:restartNumberingAfterBreak="0">
+  <w:abstractNum w:abstractNumId="21" w15:restartNumberingAfterBreak="0">
     <w:nsid w:val="52BD56E5"/>
     <w:multiLevelType w:val="hybridMultilevel"/>
     <w:tmpl w:val="0674D514"/>
@@ -3907,7 +6843,7 @@
       </w:rPr>
     </w:lvl>
   </w:abstractNum>
-  <w:abstractNum w:abstractNumId="15" w15:restartNumberingAfterBreak="0">
+  <w:abstractNum w:abstractNumId="22" w15:restartNumberingAfterBreak="0">
     <w:nsid w:val="52EB5993"/>
     <w:multiLevelType w:val="multilevel"/>
     <w:tmpl w:val="0409001D"/>
@@ -3993,7 +6929,156 @@
       </w:pPr>
     </w:lvl>
   </w:abstractNum>
-  <w:abstractNum w:abstractNumId="16" w15:restartNumberingAfterBreak="0">
+  <w:abstractNum w:abstractNumId="23" w15:restartNumberingAfterBreak="0">
+    <w:nsid w:val="59BA7FDD"/>
+    <w:multiLevelType w:val="multilevel"/>
+    <w:tmpl w:val="25BAB608"/>
+    <w:lvl w:ilvl="0">
+      <w:start w:val="1"/>
+      <w:numFmt w:val="bullet"/>
+      <w:lvlText w:val=""/>
+      <w:lvlJc w:val="left"/>
+      <w:pPr>
+        <w:tabs>
+          <w:tab w:val="num" w:pos="720"/>
+        </w:tabs>
+        <w:ind w:left="720" w:hanging="360"/>
+      </w:pPr>
+      <w:rPr>
+        <w:rFonts w:ascii="Symbol" w:hAnsi="Symbol" w:hint="default"/>
+        <w:sz w:val="20"/>
+      </w:rPr>
+    </w:lvl>
+    <w:lvl w:ilvl="1" w:tentative="1">
+      <w:start w:val="1"/>
+      <w:numFmt w:val="bullet"/>
+      <w:lvlText w:val="o"/>
+      <w:lvlJc w:val="left"/>
+      <w:pPr>
+        <w:tabs>
+          <w:tab w:val="num" w:pos="1440"/>
+        </w:tabs>
+        <w:ind w:left="1440" w:hanging="360"/>
+      </w:pPr>
+      <w:rPr>
+        <w:rFonts w:ascii="Courier New" w:hAnsi="Courier New" w:hint="default"/>
+        <w:sz w:val="20"/>
+      </w:rPr>
+    </w:lvl>
+    <w:lvl w:ilvl="2" w:tentative="1">
+      <w:start w:val="1"/>
+      <w:numFmt w:val="bullet"/>
+      <w:lvlText w:val=""/>
+      <w:lvlJc w:val="left"/>
+      <w:pPr>
+        <w:tabs>
+          <w:tab w:val="num" w:pos="2160"/>
+        </w:tabs>
+        <w:ind w:left="2160" w:hanging="360"/>
+      </w:pPr>
+      <w:rPr>
+        <w:rFonts w:ascii="Wingdings" w:hAnsi="Wingdings" w:hint="default"/>
+        <w:sz w:val="20"/>
+      </w:rPr>
+    </w:lvl>
+    <w:lvl w:ilvl="3" w:tentative="1">
+      <w:start w:val="1"/>
+      <w:numFmt w:val="bullet"/>
+      <w:lvlText w:val=""/>
+      <w:lvlJc w:val="left"/>
+      <w:pPr>
+        <w:tabs>
+          <w:tab w:val="num" w:pos="2880"/>
+        </w:tabs>
+        <w:ind w:left="2880" w:hanging="360"/>
+      </w:pPr>
+      <w:rPr>
+        <w:rFonts w:ascii="Wingdings" w:hAnsi="Wingdings" w:hint="default"/>
+        <w:sz w:val="20"/>
+      </w:rPr>
+    </w:lvl>
+    <w:lvl w:ilvl="4" w:tentative="1">
+      <w:start w:val="1"/>
+      <w:numFmt w:val="bullet"/>
+      <w:lvlText w:val=""/>
+      <w:lvlJc w:val="left"/>
+      <w:pPr>
+        <w:tabs>
+          <w:tab w:val="num" w:pos="3600"/>
+        </w:tabs>
+        <w:ind w:left="3600" w:hanging="360"/>
+      </w:pPr>
+      <w:rPr>
+        <w:rFonts w:ascii="Wingdings" w:hAnsi="Wingdings" w:hint="default"/>
+        <w:sz w:val="20"/>
+      </w:rPr>
+    </w:lvl>
+    <w:lvl w:ilvl="5" w:tentative="1">
+      <w:start w:val="1"/>
+      <w:numFmt w:val="bullet"/>
+      <w:lvlText w:val=""/>
+      <w:lvlJc w:val="left"/>
+      <w:pPr>
+        <w:tabs>
+          <w:tab w:val="num" w:pos="4320"/>
+        </w:tabs>
+        <w:ind w:left="4320" w:hanging="360"/>
+      </w:pPr>
+      <w:rPr>
+        <w:rFonts w:ascii="Wingdings" w:hAnsi="Wingdings" w:hint="default"/>
+        <w:sz w:val="20"/>
+      </w:rPr>
+    </w:lvl>
+    <w:lvl w:ilvl="6" w:tentative="1">
+      <w:start w:val="1"/>
+      <w:numFmt w:val="bullet"/>
+      <w:lvlText w:val=""/>
+      <w:lvlJc w:val="left"/>
+      <w:pPr>
+        <w:tabs>
+          <w:tab w:val="num" w:pos="5040"/>
+        </w:tabs>
+        <w:ind w:left="5040" w:hanging="360"/>
+      </w:pPr>
+      <w:rPr>
+        <w:rFonts w:ascii="Wingdings" w:hAnsi="Wingdings" w:hint="default"/>
+        <w:sz w:val="20"/>
+      </w:rPr>
+    </w:lvl>
+    <w:lvl w:ilvl="7" w:tentative="1">
+      <w:start w:val="1"/>
+      <w:numFmt w:val="bullet"/>
+      <w:lvlText w:val=""/>
+      <w:lvlJc w:val="left"/>
+      <w:pPr>
+        <w:tabs>
+          <w:tab w:val="num" w:pos="5760"/>
+        </w:tabs>
+        <w:ind w:left="5760" w:hanging="360"/>
+      </w:pPr>
+      <w:rPr>
+        <w:rFonts w:ascii="Wingdings" w:hAnsi="Wingdings" w:hint="default"/>
+        <w:sz w:val="20"/>
+      </w:rPr>
+    </w:lvl>
+    <w:lvl w:ilvl="8" w:tentative="1">
+      <w:start w:val="1"/>
+      <w:numFmt w:val="bullet"/>
+      <w:lvlText w:val=""/>
+      <w:lvlJc w:val="left"/>
+      <w:pPr>
+        <w:tabs>
+          <w:tab w:val="num" w:pos="6480"/>
+        </w:tabs>
+        <w:ind w:left="6480" w:hanging="360"/>
+      </w:pPr>
+      <w:rPr>
+        <w:rFonts w:ascii="Wingdings" w:hAnsi="Wingdings" w:hint="default"/>
+        <w:sz w:val="20"/>
+      </w:rPr>
+    </w:lvl>
+  </w:abstractNum>
+  <w:abstractNum w:abstractNumId="24" w15:restartNumberingAfterBreak="0">
     <w:nsid w:val="61E719DC"/>
     <w:multiLevelType w:val="multilevel"/>
     <w:tmpl w:val="ECC87004"/>
@@ -4080,7 +7165,7 @@
       </w:pPr>
     </w:lvl>
   </w:abstractNum>
-  <w:abstractNum w:abstractNumId="17" w15:restartNumberingAfterBreak="0">
+  <w:abstractNum w:abstractNumId="25" w15:restartNumberingAfterBreak="0">
     <w:nsid w:val="75051ED0"/>
     <w:multiLevelType w:val="hybridMultilevel"/>
     <w:tmpl w:val="3F82D2B0"/>
@@ -4206,16 +7291,16 @@
     <w:abstractNumId w:val="8"/>
   </w:num>
   <w:num w:numId="4" w16cid:durableId="2016574040">
-    <w:abstractNumId w:val="12"/>
+    <w:abstractNumId w:val="18"/>
   </w:num>
   <w:num w:numId="5" w16cid:durableId="1127166432">
-    <w:abstractNumId w:val="15"/>
+    <w:abstractNumId w:val="22"/>
   </w:num>
   <w:num w:numId="6" w16cid:durableId="42870242">
-    <w:abstractNumId w:val="16"/>
+    <w:abstractNumId w:val="24"/>
   </w:num>
   <w:num w:numId="7" w16cid:durableId="1194149269">
-    <w:abstractNumId w:val="13"/>
+    <w:abstractNumId w:val="20"/>
   </w:num>
   <w:num w:numId="8" w16cid:durableId="968316915">
     <w:abstractNumId w:val="7"/>
@@ -4335,13 +7420,44 @@
     <w:abstractNumId w:val="10"/>
   </w:num>
   <w:num w:numId="47" w16cid:durableId="557983573">
-    <w:abstractNumId w:val="17"/>
+    <w:abstractNumId w:val="25"/>
   </w:num>
   <w:num w:numId="48" w16cid:durableId="2026444380">
-    <w:abstractNumId w:val="14"/>
+    <w:abstractNumId w:val="21"/>
   </w:num>
   <w:num w:numId="49" w16cid:durableId="1012802571">
+    <w:abstractNumId w:val="16"/>
+  </w:num>
+  <w:num w:numId="50" w16cid:durableId="1684045227">
     <w:abstractNumId w:val="11"/>
+  </w:num>
+  <w:num w:numId="51" w16cid:durableId="2100632814">
+    <w:abstractNumId w:val="23"/>
+  </w:num>
+  <w:num w:numId="52" w16cid:durableId="314841019">
+    <w:abstractNumId w:val="13"/>
+  </w:num>
+  <w:num w:numId="53" w16cid:durableId="466512607">
+    <w:abstractNumId w:val="15"/>
+  </w:num>
+  <w:num w:numId="54" w16cid:durableId="1776290533">
+    <w:abstractNumId w:val="19"/>
+  </w:num>
+  <w:num w:numId="55" w16cid:durableId="1452091471">
+    <w:abstractNumId w:val="17"/>
+    <w:lvlOverride w:ilvl="0">
+      <w:lvl w:ilvl="0">
+        <w:numFmt w:val="decimal"/>
+        <w:lvlText w:val="%1."/>
+        <w:lvlJc w:val="left"/>
+      </w:lvl>
+    </w:lvlOverride>
+  </w:num>
+  <w:num w:numId="56" w16cid:durableId="20786956">
+    <w:abstractNumId w:val="12"/>
+  </w:num>
+  <w:num w:numId="57" w16cid:durableId="2022202230">
+    <w:abstractNumId w:val="14"/>
   </w:num>
 </w:numbering>
 </file>
@@ -6704,35 +9820,6 @@
 </file>
 
 <file path=customXml/item2.xml><?xml version="1.0" encoding="utf-8"?>
-<?mso-contentType ?>
-<FormTemplates xmlns="http://schemas.microsoft.com/sharepoint/v3/contenttype/forms">
-  <Display>DocumentLibraryForm</Display>
-  <Edit>DocumentLibraryForm</Edit>
-  <New>DocumentLibraryForm</New>
-</FormTemplates>
-</file>
-
-<file path=customXml/item3.xml><?xml version="1.0" encoding="utf-8"?>
-<p:properties xmlns:p="http://schemas.microsoft.com/office/2006/metadata/properties" xmlns:xsi="http://www.w3.org/2001/XMLSchema-instance" xmlns:pc="http://schemas.microsoft.com/office/infopath/2007/PartnerControls">
-  <documentManagement>
-    <_ip_UnifiedCompliancePolicyUIAction xmlns="http://schemas.microsoft.com/sharepoint/v3" xsi:nil="true"/>
-    <Image xmlns="71af3243-3dd4-4a8d-8c0d-dd76da1f02a5">
-      <Url xsi:nil="true"/>
-      <Description xsi:nil="true"/>
-    </Image>
-    <Status xmlns="71af3243-3dd4-4a8d-8c0d-dd76da1f02a5">Not started</Status>
-    <Background xmlns="71af3243-3dd4-4a8d-8c0d-dd76da1f02a5">false</Background>
-    <_ip_UnifiedCompliancePolicyProperties xmlns="http://schemas.microsoft.com/sharepoint/v3" xsi:nil="true"/>
-    <ImageTagsTaxHTField xmlns="71af3243-3dd4-4a8d-8c0d-dd76da1f02a5">
-      <Terms xmlns="http://schemas.microsoft.com/office/infopath/2007/PartnerControls"/>
-    </ImageTagsTaxHTField>
-    <TaxCatchAll xmlns="230e9df3-be65-4c73-a93b-d1236ebd677e" xsi:nil="true"/>
-    <MediaServiceKeyPoints xmlns="71af3243-3dd4-4a8d-8c0d-dd76da1f02a5" xsi:nil="true"/>
-  </documentManagement>
-</p:properties>
-</file>
-
-<file path=customXml/item4.xml><?xml version="1.0" encoding="utf-8"?>
 <ct:contentTypeSchema xmlns:ct="http://schemas.microsoft.com/office/2006/metadata/contentType" xmlns:ma="http://schemas.microsoft.com/office/2006/metadata/properties/metaAttributes" ct:_="" ma:_="" ma:contentTypeName="Document" ma:contentTypeID="0x01010079F111ED35F8CC479449609E8A0923A6" ma:contentTypeVersion="26" ma:contentTypeDescription="Create a new document." ma:contentTypeScope="" ma:versionID="ac37c1753acd5e330d2062ccec26ea66">
   <xsd:schema xmlns:xsd="http://www.w3.org/2001/XMLSchema" xmlns:xs="http://www.w3.org/2001/XMLSchema" xmlns:p="http://schemas.microsoft.com/office/2006/metadata/properties" xmlns:ns1="http://schemas.microsoft.com/sharepoint/v3" xmlns:ns2="71af3243-3dd4-4a8d-8c0d-dd76da1f02a5" xmlns:ns3="16c05727-aa75-4e4a-9b5f-8a80a1165891" xmlns:ns4="230e9df3-be65-4c73-a93b-d1236ebd677e" targetNamespace="http://schemas.microsoft.com/office/2006/metadata/properties" ma:root="true" ma:fieldsID="3b340c7101c92c5120abd06486f94548" ns1:_="" ns2:_="" ns3:_="" ns4:_="">
     <xsd:import namespace="http://schemas.microsoft.com/sharepoint/v3"/>
@@ -7032,6 +10119,35 @@
 </ct:contentTypeSchema>
 </file>
 
+<file path=customXml/item3.xml><?xml version="1.0" encoding="utf-8"?>
+<p:properties xmlns:p="http://schemas.microsoft.com/office/2006/metadata/properties" xmlns:xsi="http://www.w3.org/2001/XMLSchema-instance" xmlns:pc="http://schemas.microsoft.com/office/infopath/2007/PartnerControls">
+  <documentManagement>
+    <_ip_UnifiedCompliancePolicyUIAction xmlns="http://schemas.microsoft.com/sharepoint/v3" xsi:nil="true"/>
+    <Image xmlns="71af3243-3dd4-4a8d-8c0d-dd76da1f02a5">
+      <Url xsi:nil="true"/>
+      <Description xsi:nil="true"/>
+    </Image>
+    <Status xmlns="71af3243-3dd4-4a8d-8c0d-dd76da1f02a5">Not started</Status>
+    <Background xmlns="71af3243-3dd4-4a8d-8c0d-dd76da1f02a5">false</Background>
+    <_ip_UnifiedCompliancePolicyProperties xmlns="http://schemas.microsoft.com/sharepoint/v3" xsi:nil="true"/>
+    <ImageTagsTaxHTField xmlns="71af3243-3dd4-4a8d-8c0d-dd76da1f02a5">
+      <Terms xmlns="http://schemas.microsoft.com/office/infopath/2007/PartnerControls"/>
+    </ImageTagsTaxHTField>
+    <TaxCatchAll xmlns="230e9df3-be65-4c73-a93b-d1236ebd677e" xsi:nil="true"/>
+    <MediaServiceKeyPoints xmlns="71af3243-3dd4-4a8d-8c0d-dd76da1f02a5" xsi:nil="true"/>
+  </documentManagement>
+</p:properties>
+</file>
+
+<file path=customXml/item4.xml><?xml version="1.0" encoding="utf-8"?>
+<?mso-contentType ?>
+<FormTemplates xmlns="http://schemas.microsoft.com/sharepoint/v3/contenttype/forms">
+  <Display>DocumentLibraryForm</Display>
+  <Edit>DocumentLibraryForm</Edit>
+  <New>DocumentLibraryForm</New>
+</FormTemplates>
+</file>
+
 <file path=customXml/itemProps1.xml><?xml version="1.0" encoding="utf-8"?>
 <ds:datastoreItem xmlns:ds="http://schemas.openxmlformats.org/officeDocument/2006/customXml" ds:itemID="{0D397BB6-C035-4579-9642-B41E18D4E3AC}">
   <ds:schemaRefs>
@@ -7041,26 +10157,6 @@
 </file>
 
 <file path=customXml/itemProps2.xml><?xml version="1.0" encoding="utf-8"?>
-<ds:datastoreItem xmlns:ds="http://schemas.openxmlformats.org/officeDocument/2006/customXml" ds:itemID="{77D014C2-B94B-4EF8-8A6A-E31E3B4AA546}">
-  <ds:schemaRefs>
-    <ds:schemaRef ds:uri="http://schemas.microsoft.com/sharepoint/v3/contenttype/forms"/>
-  </ds:schemaRefs>
-</ds:datastoreItem>
-</file>
-
-<file path=customXml/itemProps3.xml><?xml version="1.0" encoding="utf-8"?>
-<ds:datastoreItem xmlns:ds="http://schemas.openxmlformats.org/officeDocument/2006/customXml" ds:itemID="{1679BDE7-21DB-4FFD-A4D0-BAD52FA13D1A}">
-  <ds:schemaRefs>
-    <ds:schemaRef ds:uri="http://schemas.microsoft.com/office/2006/metadata/properties"/>
-    <ds:schemaRef ds:uri="http://schemas.microsoft.com/office/infopath/2007/PartnerControls"/>
-    <ds:schemaRef ds:uri="http://schemas.microsoft.com/sharepoint/v3"/>
-    <ds:schemaRef ds:uri="71af3243-3dd4-4a8d-8c0d-dd76da1f02a5"/>
-    <ds:schemaRef ds:uri="230e9df3-be65-4c73-a93b-d1236ebd677e"/>
-  </ds:schemaRefs>
-</ds:datastoreItem>
-</file>
-
-<file path=customXml/itemProps4.xml><?xml version="1.0" encoding="utf-8"?>
 <ds:datastoreItem xmlns:ds="http://schemas.openxmlformats.org/officeDocument/2006/customXml" ds:itemID="{554CD18B-25AD-4146-8C2E-8211B5CDD65B}">
   <ds:schemaRefs>
     <ds:schemaRef ds:uri="http://schemas.microsoft.com/office/2006/metadata/contentType"/>
@@ -7081,6 +10177,26 @@
 </ds:datastoreItem>
 </file>
 
+<file path=customXml/itemProps3.xml><?xml version="1.0" encoding="utf-8"?>
+<ds:datastoreItem xmlns:ds="http://schemas.openxmlformats.org/officeDocument/2006/customXml" ds:itemID="{1679BDE7-21DB-4FFD-A4D0-BAD52FA13D1A}">
+  <ds:schemaRefs>
+    <ds:schemaRef ds:uri="http://schemas.microsoft.com/office/2006/metadata/properties"/>
+    <ds:schemaRef ds:uri="http://schemas.microsoft.com/office/infopath/2007/PartnerControls"/>
+    <ds:schemaRef ds:uri="http://schemas.microsoft.com/sharepoint/v3"/>
+    <ds:schemaRef ds:uri="71af3243-3dd4-4a8d-8c0d-dd76da1f02a5"/>
+    <ds:schemaRef ds:uri="230e9df3-be65-4c73-a93b-d1236ebd677e"/>
+  </ds:schemaRefs>
+</ds:datastoreItem>
+</file>
+
+<file path=customXml/itemProps4.xml><?xml version="1.0" encoding="utf-8"?>
+<ds:datastoreItem xmlns:ds="http://schemas.openxmlformats.org/officeDocument/2006/customXml" ds:itemID="{77D014C2-B94B-4EF8-8A6A-E31E3B4AA546}">
+  <ds:schemaRefs>
+    <ds:schemaRef ds:uri="http://schemas.microsoft.com/sharepoint/v3/contenttype/forms"/>
+  </ds:schemaRefs>
+</ds:datastoreItem>
+</file>
+
 <file path=docMetadata/LabelInfo.xml><?xml version="1.0" encoding="utf-8"?>
 <clbl:labelList xmlns:clbl="http://schemas.microsoft.com/office/2020/mipLabelMetadata"/>
 </file>